--- a/FIE/FIE Strange Tales.docx
+++ b/FIE/FIE Strange Tales.docx
@@ -1867,7 +1867,6 @@
         <w:rPr>
           <w:lang w:val="ru-RU"/>
         </w:rPr>
-        <w:lastRenderedPageBreak/>
         <w:t>Книга Миров</w:t>
       </w:r>
       <w:bookmarkEnd w:id="0"/>
@@ -2177,7 +2176,6 @@
         <w:rPr>
           <w:lang w:val="ru-RU"/>
         </w:rPr>
-        <w:lastRenderedPageBreak/>
         <w:t>[Мш]</w:t>
       </w:r>
       <w:r>
@@ -2773,7 +2771,6 @@
         <w:rPr>
           <w:lang w:val="ru-RU"/>
         </w:rPr>
-        <w:lastRenderedPageBreak/>
         <w:t>[Фс]</w:t>
       </w:r>
       <w:r>
@@ -3392,7 +3389,6 @@
         <w:rPr>
           <w:lang w:val="ru-RU"/>
         </w:rPr>
-        <w:lastRenderedPageBreak/>
         <w:t xml:space="preserve">Вместе, они просидели какое-то время, столь же недвижимые как </w:t>
       </w:r>
       <w:r>
@@ -4046,7 +4042,6 @@
         <w:rPr>
           <w:lang w:val="ru-RU"/>
         </w:rPr>
-        <w:lastRenderedPageBreak/>
         <w:t>[Фс]</w:t>
       </w:r>
       <w:r>
@@ -4644,7 +4639,6 @@
         <w:rPr>
           <w:lang w:val="ru-RU"/>
         </w:rPr>
-        <w:lastRenderedPageBreak/>
         <w:t>[Фс]</w:t>
       </w:r>
       <w:r>
@@ -5419,7 +5413,6 @@
         <w:rPr>
           <w:lang w:val="ru-RU"/>
         </w:rPr>
-        <w:lastRenderedPageBreak/>
         <w:t>Разговор 2</w:t>
       </w:r>
       <w:bookmarkEnd w:id="3"/>
@@ -5959,7 +5952,6 @@
         <w:rPr>
           <w:rStyle w:val="SubtleEmphasis"/>
         </w:rPr>
-        <w:lastRenderedPageBreak/>
         <w:t>Странно, искусственный портал? Значит этот мир знает о возможности путешествий. Нужно быть крайне осторожной</w:t>
       </w:r>
       <w:r>
@@ -6334,7 +6326,6 @@
         <w:rPr>
           <w:lang w:val="ru-RU"/>
         </w:rPr>
-        <w:lastRenderedPageBreak/>
         <w:t>[?] – Называй меня Хелия. Давно я не встречалась с кем-то из вашего вида, очень давно. – Сказала женщина, осматривая пони от копыт до головы.</w:t>
       </w:r>
       <w:r>
@@ -6617,14 +6608,7 @@
         <w:rPr>
           <w:lang w:val="ru-RU"/>
         </w:rPr>
-        <w:t xml:space="preserve"> не знали, что творили с силой создавать и разрушать бытие. – Она сделала паузу, взгляд её ушёл куда-то вдаль. – Не ведая последствий, </w:t>
-      </w:r>
-      <w:r>
-        <w:rPr>
-          <w:lang w:val="ru-RU"/>
-        </w:rPr>
-        <w:lastRenderedPageBreak/>
-        <w:t>они раздробили замысел на тысячи мелких осколков, и вместе с ним они и уничтожили творца. Без воли, ведущей нас всех к свету, они обратились ко тьме, развязав войну, в которой сгорел сад</w:t>
+        <w:t xml:space="preserve"> не знали, что творили с силой создавать и разрушать бытие. – Она сделала паузу, взгляд её ушёл куда-то вдаль. – Не ведая последствий, они раздробили замысел на тысячи мелких осколков, и вместе с ним они и уничтожили творца. Без воли, ведущей нас всех к свету, они обратились ко тьме, развязав войну, в которой сгорел сад</w:t>
       </w:r>
       <w:r>
         <w:rPr>
@@ -7023,7 +7007,6 @@
         <w:rPr>
           <w:lang w:val="ru-RU"/>
         </w:rPr>
-        <w:lastRenderedPageBreak/>
         <w:t>[Хе] – Ты меня плохо слушаешь. Фолленстар, ты должна была уже понять, что прошлое принимает форму, желаемую консенсусом настоящего, а будущее подстраивается чтобы отражать этот эффект. Чтобы влиять на будущее – нужно изменять прошлое, этот факт живые уяснили во всех мирах. Это пони касается как никого другого, правильно, кобылка?</w:t>
       </w:r>
     </w:p>
@@ -7431,14 +7414,7 @@
         <w:rPr>
           <w:lang w:val="ru-RU"/>
         </w:rPr>
-        <w:t xml:space="preserve">о кем-то, кто владел такими же навыками, что у неё или Хелии. По косвенным отражениям она смогла понять, что это было нечто, сразившее ангелов древности. Оружие, способное на </w:t>
-      </w:r>
-      <w:r>
-        <w:rPr>
-          <w:lang w:val="ru-RU"/>
-        </w:rPr>
-        <w:lastRenderedPageBreak/>
-        <w:t xml:space="preserve">такое – могло бы стать её спасением. Лилит не знала, что её ученица продвинулась намного дальше в освоении ткачества, чем та хотела. Применяя свои знания, некогда полученные в Эквестрии, как и от </w:t>
+        <w:t xml:space="preserve">о кем-то, кто владел такими же навыками, что у неё или Хелии. По косвенным отражениям она смогла понять, что это было нечто, сразившее ангелов древности. Оружие, способное на такое – могло бы стать её спасением. Лилит не знала, что её ученица продвинулась намного дальше в освоении ткачества, чем та хотела. Применяя свои знания, некогда полученные в Эквестрии, как и от </w:t>
       </w:r>
       <w:r>
         <w:rPr>
@@ -7876,7 +7852,6 @@
         <w:rPr>
           <w:lang w:val="ru-RU"/>
         </w:rPr>
-        <w:lastRenderedPageBreak/>
         <w:t xml:space="preserve">Она думала, что дерево не выдержало такого напряжения, но тут она поняла, что её рука всё ещё сжимает что-то. </w:t>
       </w:r>
       <w:r>
@@ -8315,14 +8290,7 @@
         <w:rPr>
           <w:lang w:val="ru-RU"/>
         </w:rPr>
-        <w:t xml:space="preserve">о </w:t>
-      </w:r>
-      <w:r>
-        <w:rPr>
-          <w:lang w:val="ru-RU"/>
-        </w:rPr>
-        <w:lastRenderedPageBreak/>
-        <w:t>выбор, новая возможность, что создала Фолленстар</w:t>
+        <w:t>о выбор, новая возможность, что создала Фолленстар</w:t>
       </w:r>
       <w:r>
         <w:rPr>
@@ -8658,7 +8626,6 @@
         <w:rPr>
           <w:lang w:val="ru-RU"/>
         </w:rPr>
-        <w:lastRenderedPageBreak/>
         <w:t>Они снова сцепились, в этот раз стычка продлилась несколько долгих секунд, во время которых обе успели нанести друг другу несколько ранений. В итоге Хелия снова отскочила, на ходу плетя заклятие, чтобы излечить рассечённую грудь. То же делала и Фолленстар, восстанавливая разорванное бедро.</w:t>
       </w:r>
     </w:p>
@@ -9032,14 +8999,7 @@
         <w:rPr>
           <w:lang w:val="ru-RU"/>
         </w:rPr>
-        <w:t xml:space="preserve">. Её полуслепые глаза засветились цветом звёзд, а за спиной появились </w:t>
-      </w:r>
-      <w:r>
-        <w:rPr>
-          <w:lang w:val="ru-RU"/>
-        </w:rPr>
-        <w:lastRenderedPageBreak/>
-        <w:t>большие крылья, сотканные из света и огня. Меч в её руке ответил на это преображение, покрывшись неестественным огнём и обретя тень, которая повторяла движение клинка.</w:t>
+        <w:t>. Её полуслепые глаза засветились цветом звёзд, а за спиной появились большие крылья, сотканные из света и огня. Меч в её руке ответил на это преображение, покрывшись неестественным огнём и обретя тень, которая повторяла движение клинка.</w:t>
       </w:r>
     </w:p>
     <w:p>
@@ -9374,7 +9334,6 @@
         <w:rPr>
           <w:lang w:val="ru-RU"/>
         </w:rPr>
-        <w:lastRenderedPageBreak/>
         <w:t>[Хе] – Хах. – Раздался хриплый хохот в пустоте. При этом она пыталась ухватится за Фолленстар обессиленными руками.</w:t>
       </w:r>
     </w:p>
@@ -9763,7 +9722,6 @@
           <w:iCs w:val="0"/>
           <w:color w:val="auto"/>
         </w:rPr>
-        <w:lastRenderedPageBreak/>
         <w:t>Звезда усилием воли открыла глаза, и снова чуть не ослепла. Но в этот раз отдых позволил ей намного быстрее</w:t>
       </w:r>
       <w:r>
@@ -10123,7 +10081,6 @@
         <w:rPr>
           <w:lang w:val="ru-RU"/>
         </w:rPr>
-        <w:lastRenderedPageBreak/>
         <w:t>[?] – Если ты была в состоянии меня слышать, то значит сознание у тебя уже было? – Добродушно ответила девушка. – Но вот почему сейчас…</w:t>
       </w:r>
     </w:p>
@@ -10424,7 +10381,6 @@
         <w:rPr>
           <w:lang w:val="ru-RU"/>
         </w:rPr>
-        <w:lastRenderedPageBreak/>
         <w:t>[Фс] – Да, я не вышла из того столкновения невредимой. Она нанесла мне удар, подобный тому, из-за которого начался Катаклизм. Но, к счастью, Хелия была уже ослаблена тогда, и она смогла только повредить мою память. Как можешь заметить, я до сих пор не могу вспомнить всего.</w:t>
       </w:r>
     </w:p>
@@ -10733,7 +10689,6 @@
         <w:rPr>
           <w:lang w:val="ru-RU"/>
         </w:rPr>
-        <w:lastRenderedPageBreak/>
         <w:t>[Фс] – Нет, дорогая, не можешь. Им нужна принцесса, Саари нужна ты. Эквестрия теперь в твоих сильных копытах, и не думай, что это простая ноша</w:t>
       </w:r>
       <w:r>
@@ -10921,7 +10876,6 @@
         <w:rPr>
           <w:lang w:val="ru-RU"/>
         </w:rPr>
-        <w:lastRenderedPageBreak/>
         <w:t>Сказочная Ночь</w:t>
       </w:r>
       <w:bookmarkEnd w:id="6"/>
@@ -11278,7 +11232,6 @@
         <w:rPr>
           <w:lang w:val="ru-RU"/>
         </w:rPr>
-        <w:lastRenderedPageBreak/>
         <w:t>[Мш]</w:t>
       </w:r>
       <w:r>
@@ -11873,14 +11826,7 @@
         <w:rPr>
           <w:lang w:val="ru-RU"/>
         </w:rPr>
-        <w:t xml:space="preserve">. Но даже если это так, то значит за этими проклятиями и тенями стоит кто-то из тех аликорнов из видений? Других зацепок у неё не было, и как Мунлайт не обдумывала всё известное ей, то другого вывода она не могла получить. На связь с силами аликорнов указывала так же статуя в храме, но пони, изображённая в ней, не была похожа ни на кого из видений. Она была уверена в любом случае, что кто-то живой стоял за всеми этими сверхъестественными событиями. Артефакт влиял на реальность </w:t>
-      </w:r>
-      <w:r>
-        <w:rPr>
-          <w:lang w:val="ru-RU"/>
-        </w:rPr>
-        <w:lastRenderedPageBreak/>
-        <w:t xml:space="preserve">определённым образом, Мунлайт не могла пока сказать как конкретно, но видения и проклятия </w:t>
+        <w:t xml:space="preserve">. Но даже если это так, то значит за этими проклятиями и тенями стоит кто-то из тех аликорнов из видений? Других зацепок у неё не было, и как Мунлайт не обдумывала всё известное ей, то другого вывода она не могла получить. На связь с силами аликорнов указывала так же статуя в храме, но пони, изображённая в ней, не была похожа ни на кого из видений. Она была уверена в любом случае, что кто-то живой стоял за всеми этими сверхъестественными событиями. Артефакт влиял на реальность определённым образом, Мунлайт не могла пока сказать как конкретно, но видения и проклятия </w:t>
       </w:r>
       <w:r>
         <w:rPr>
@@ -12236,7 +12182,6 @@
         <w:rPr>
           <w:lang w:val="ru-RU"/>
         </w:rPr>
-        <w:lastRenderedPageBreak/>
         <w:t>[Мш]</w:t>
       </w:r>
       <w:r>
@@ -13006,14 +12951,7 @@
         <w:rPr>
           <w:lang w:val="ru-RU"/>
         </w:rPr>
-        <w:t xml:space="preserve">чага. На это указывало большое хвойное дерево в центре зала, </w:t>
-      </w:r>
-      <w:r>
-        <w:rPr>
-          <w:lang w:val="ru-RU"/>
-        </w:rPr>
-        <w:lastRenderedPageBreak/>
-        <w:t>что было украшено различными светящимися гирляндами и игрушками. Различные атрибуты этого праздника так же располагались всюду вокруг.</w:t>
+        <w:t>чага. На это указывало большое хвойное дерево в центре зала, что было украшено различными светящимися гирляндами и игрушками. Различные атрибуты этого праздника так же располагались всюду вокруг.</w:t>
       </w:r>
     </w:p>
     <w:p>
@@ -13510,7 +13448,6 @@
         <w:rPr>
           <w:lang w:val="ru-RU"/>
         </w:rPr>
-        <w:lastRenderedPageBreak/>
         <w:t>[Мш]</w:t>
       </w:r>
       <w:r>
@@ -14044,7 +13981,6 @@
         <w:rPr>
           <w:lang w:val="ru-RU"/>
         </w:rPr>
-        <w:lastRenderedPageBreak/>
         <w:t xml:space="preserve">Ответа не последовало. </w:t>
       </w:r>
     </w:p>
@@ -14503,7 +14439,6 @@
         <w:rPr>
           <w:lang w:val="ru-RU"/>
         </w:rPr>
-        <w:lastRenderedPageBreak/>
         <w:t>[Мш]</w:t>
       </w:r>
       <w:r>
@@ -14984,7 +14919,6 @@
         <w:rPr>
           <w:lang w:val="ru-RU"/>
         </w:rPr>
-        <w:lastRenderedPageBreak/>
         <w:t>Вокруг мерцали пушинки снега, но как только она открыла глаза ветер тут же утих, и маленькие звёзды начали мягко падать на землю под копытами. Впереди неё стояла Фолленстар, что тут же повернулась к ней лицом.</w:t>
       </w:r>
     </w:p>
@@ -15472,14 +15406,7 @@
         <w:rPr>
           <w:lang w:val="ru-RU"/>
         </w:rPr>
-        <w:t xml:space="preserve"> большую широкую </w:t>
-      </w:r>
-      <w:r>
-        <w:rPr>
-          <w:lang w:val="ru-RU"/>
-        </w:rPr>
-        <w:lastRenderedPageBreak/>
-        <w:t xml:space="preserve">ёмкость с водой. Быстро подойдя к ней, она заглянула в идеальную поверхность, что немного заколыхалась от ветра, </w:t>
+        <w:t xml:space="preserve"> большую широкую ёмкость с водой. Быстро подойдя к ней, она заглянула в идеальную поверхность, что немного заколыхалась от ветра, </w:t>
       </w:r>
       <w:r>
         <w:rPr>
@@ -16033,7 +15960,6 @@
         <w:rPr>
           <w:lang w:val="ru-RU"/>
         </w:rPr>
-        <w:lastRenderedPageBreak/>
         <w:t>Шадоу</w:t>
       </w:r>
       <w:r>

--- a/FIE/FIE Strange Tales.docx
+++ b/FIE/FIE Strange Tales.docx
@@ -1867,6 +1867,7 @@
         <w:rPr>
           <w:lang w:val="ru-RU"/>
         </w:rPr>
+        <w:lastRenderedPageBreak/>
         <w:t>Книга Миров</w:t>
       </w:r>
       <w:bookmarkEnd w:id="0"/>
@@ -1911,7 +1912,19 @@
         <w:rPr>
           <w:lang w:val="ru-RU"/>
         </w:rPr>
-        <w:t>Календарь говорил, что зима в Эквестрии только недавно началась. Птицы покинули свои привычные гнездовья, животные уже впали в спячку, пегасы настроили погоду на зимний манер, а принцессы перешли на расписание коротких дней и длинных ночей, так свойственные этой поре. Она могла вспомнить, почему именно так, и для чего нужны были эти сдвиге в окружающей среде, но какое это имело значение сейчас?</w:t>
+        <w:t>Календарь говорил, что зима в Эквестрии только недавно началась. Птицы покинули свои привычные гнездовья, животные уже впали в спячку, пегасы настроили погоду на зимний манер, а принцессы перешли на расписание коротких дней и длинных ночей, так свойственные этой поре. Она могла вспомнить, почему именно так, и для чего нужны были эти сдвиг</w:t>
+      </w:r>
+      <w:r>
+        <w:rPr>
+          <w:lang w:val="ru-RU"/>
+        </w:rPr>
+        <w:t>и</w:t>
+      </w:r>
+      <w:r>
+        <w:rPr>
+          <w:lang w:val="ru-RU"/>
+        </w:rPr>
+        <w:t xml:space="preserve"> в окружающей среде, но какое это имело значение сейчас?</w:t>
       </w:r>
     </w:p>
     <w:p>
@@ -2082,7 +2095,19 @@
         <w:rPr>
           <w:lang w:val="ru-RU"/>
         </w:rPr>
-        <w:t>Как всегда беззвучно, Фолленстар появилась рядом с Мунлайт из образовавшегося сгустка тени, и только небольшой стук металлических копыт о камень намекнул о её прибытии.</w:t>
+        <w:t>Как всегда</w:t>
+      </w:r>
+      <w:r>
+        <w:rPr>
+          <w:lang w:val="ru-RU"/>
+        </w:rPr>
+        <w:t xml:space="preserve">, </w:t>
+      </w:r>
+      <w:r>
+        <w:rPr>
+          <w:lang w:val="ru-RU"/>
+        </w:rPr>
+        <w:t>беззвучно, Фолленстар появилась рядом с Мунлайт из образовавшегося сгустка тени, и только небольшой стук металлических копыт о камень намекнул о её прибытии.</w:t>
       </w:r>
     </w:p>
     <w:p>
@@ -2176,6 +2201,7 @@
         <w:rPr>
           <w:lang w:val="ru-RU"/>
         </w:rPr>
+        <w:lastRenderedPageBreak/>
         <w:t>[Мш]</w:t>
       </w:r>
       <w:r>
@@ -2771,6 +2797,7 @@
         <w:rPr>
           <w:lang w:val="ru-RU"/>
         </w:rPr>
+        <w:lastRenderedPageBreak/>
         <w:t>[Фс]</w:t>
       </w:r>
       <w:r>
@@ -3389,6 +3416,7 @@
         <w:rPr>
           <w:lang w:val="ru-RU"/>
         </w:rPr>
+        <w:lastRenderedPageBreak/>
         <w:t xml:space="preserve">Вместе, они просидели какое-то время, столь же недвижимые как </w:t>
       </w:r>
       <w:r>
@@ -4042,6 +4070,7 @@
         <w:rPr>
           <w:lang w:val="ru-RU"/>
         </w:rPr>
+        <w:lastRenderedPageBreak/>
         <w:t>[Фс]</w:t>
       </w:r>
       <w:r>
@@ -4639,6 +4668,7 @@
         <w:rPr>
           <w:lang w:val="ru-RU"/>
         </w:rPr>
+        <w:lastRenderedPageBreak/>
         <w:t>[Фс]</w:t>
       </w:r>
       <w:r>
@@ -5413,6 +5443,7 @@
         <w:rPr>
           <w:lang w:val="ru-RU"/>
         </w:rPr>
+        <w:lastRenderedPageBreak/>
         <w:t>Разговор 2</w:t>
       </w:r>
       <w:bookmarkEnd w:id="3"/>
@@ -5952,6 +5983,7 @@
         <w:rPr>
           <w:rStyle w:val="SubtleEmphasis"/>
         </w:rPr>
+        <w:lastRenderedPageBreak/>
         <w:t>Странно, искусственный портал? Значит этот мир знает о возможности путешествий. Нужно быть крайне осторожной</w:t>
       </w:r>
       <w:r>
@@ -6163,7 +6195,19 @@
         <w:rPr>
           <w:lang w:val="ru-RU"/>
         </w:rPr>
-        <w:t>помещают тебя в задуманную форму. Другие же оставляют твоё истинное обличие. – Сказал достаточно низки женский голос. Он обладал неестественным присутствием, полностью захватив</w:t>
+        <w:t>помещают тебя в задуманную форму. Другие же оставляют твоё истинное обличие. – Сказал достаточно низки</w:t>
+      </w:r>
+      <w:r>
+        <w:rPr>
+          <w:lang w:val="ru-RU"/>
+        </w:rPr>
+        <w:t>й</w:t>
+      </w:r>
+      <w:r>
+        <w:rPr>
+          <w:lang w:val="ru-RU"/>
+        </w:rPr>
+        <w:t xml:space="preserve"> женский голос. Он обладал неестественным присутствием, полностью захватив</w:t>
       </w:r>
       <w:r>
         <w:rPr>
@@ -6326,6 +6370,7 @@
         <w:rPr>
           <w:lang w:val="ru-RU"/>
         </w:rPr>
+        <w:lastRenderedPageBreak/>
         <w:t>[?] – Называй меня Хелия. Давно я не встречалась с кем-то из вашего вида, очень давно. – Сказала женщина, осматривая пони от копыт до головы.</w:t>
       </w:r>
       <w:r>
@@ -6608,7 +6653,14 @@
         <w:rPr>
           <w:lang w:val="ru-RU"/>
         </w:rPr>
-        <w:t xml:space="preserve"> не знали, что творили с силой создавать и разрушать бытие. – Она сделала паузу, взгляд её ушёл куда-то вдаль. – Не ведая последствий, они раздробили замысел на тысячи мелких осколков, и вместе с ним они и уничтожили творца. Без воли, ведущей нас всех к свету, они обратились ко тьме, развязав войну, в которой сгорел сад</w:t>
+        <w:t xml:space="preserve"> не знали, что творили с силой создавать и разрушать бытие. – Она сделала паузу, взгляд её ушёл куда-то вдаль. – Не ведая последствий, </w:t>
+      </w:r>
+      <w:r>
+        <w:rPr>
+          <w:lang w:val="ru-RU"/>
+        </w:rPr>
+        <w:lastRenderedPageBreak/>
+        <w:t>они раздробили замысел на тысячи мелких осколков, и вместе с ним они и уничтожили творца. Без воли, ведущей нас всех к свету, они обратились ко тьме, развязав войну, в которой сгорел сад</w:t>
       </w:r>
       <w:r>
         <w:rPr>
@@ -7007,6 +7059,7 @@
         <w:rPr>
           <w:lang w:val="ru-RU"/>
         </w:rPr>
+        <w:lastRenderedPageBreak/>
         <w:t>[Хе] – Ты меня плохо слушаешь. Фолленстар, ты должна была уже понять, что прошлое принимает форму, желаемую консенсусом настоящего, а будущее подстраивается чтобы отражать этот эффект. Чтобы влиять на будущее – нужно изменять прошлое, этот факт живые уяснили во всех мирах. Это пони касается как никого другого, правильно, кобылка?</w:t>
       </w:r>
     </w:p>
@@ -7414,7 +7467,14 @@
         <w:rPr>
           <w:lang w:val="ru-RU"/>
         </w:rPr>
-        <w:t xml:space="preserve">о кем-то, кто владел такими же навыками, что у неё или Хелии. По косвенным отражениям она смогла понять, что это было нечто, сразившее ангелов древности. Оружие, способное на такое – могло бы стать её спасением. Лилит не знала, что её ученица продвинулась намного дальше в освоении ткачества, чем та хотела. Применяя свои знания, некогда полученные в Эквестрии, как и от </w:t>
+        <w:t xml:space="preserve">о кем-то, кто владел такими же навыками, что у неё или Хелии. По косвенным отражениям она смогла понять, что это было нечто, сразившее ангелов древности. Оружие, способное на </w:t>
+      </w:r>
+      <w:r>
+        <w:rPr>
+          <w:lang w:val="ru-RU"/>
+        </w:rPr>
+        <w:lastRenderedPageBreak/>
+        <w:t xml:space="preserve">такое – могло бы стать её спасением. Лилит не знала, что её ученица продвинулась намного дальше в освоении ткачества, чем та хотела. Применяя свои знания, некогда полученные в Эквестрии, как и от </w:t>
       </w:r>
       <w:r>
         <w:rPr>
@@ -7852,6 +7912,7 @@
         <w:rPr>
           <w:lang w:val="ru-RU"/>
         </w:rPr>
+        <w:lastRenderedPageBreak/>
         <w:t xml:space="preserve">Она думала, что дерево не выдержало такого напряжения, но тут она поняла, что её рука всё ещё сжимает что-то. </w:t>
       </w:r>
       <w:r>
@@ -8290,7 +8351,14 @@
         <w:rPr>
           <w:lang w:val="ru-RU"/>
         </w:rPr>
-        <w:t>о выбор, новая возможность, что создала Фолленстар</w:t>
+        <w:t xml:space="preserve">о </w:t>
+      </w:r>
+      <w:r>
+        <w:rPr>
+          <w:lang w:val="ru-RU"/>
+        </w:rPr>
+        <w:lastRenderedPageBreak/>
+        <w:t>выбор, новая возможность, что создала Фолленстар</w:t>
       </w:r>
       <w:r>
         <w:rPr>
@@ -8626,6 +8694,7 @@
         <w:rPr>
           <w:lang w:val="ru-RU"/>
         </w:rPr>
+        <w:lastRenderedPageBreak/>
         <w:t>Они снова сцепились, в этот раз стычка продлилась несколько долгих секунд, во время которых обе успели нанести друг другу несколько ранений. В итоге Хелия снова отскочила, на ходу плетя заклятие, чтобы излечить рассечённую грудь. То же делала и Фолленстар, восстанавливая разорванное бедро.</w:t>
       </w:r>
     </w:p>
@@ -8999,7 +9068,14 @@
         <w:rPr>
           <w:lang w:val="ru-RU"/>
         </w:rPr>
-        <w:t>. Её полуслепые глаза засветились цветом звёзд, а за спиной появились большие крылья, сотканные из света и огня. Меч в её руке ответил на это преображение, покрывшись неестественным огнём и обретя тень, которая повторяла движение клинка.</w:t>
+        <w:t xml:space="preserve">. Её полуслепые глаза засветились цветом звёзд, а за спиной появились </w:t>
+      </w:r>
+      <w:r>
+        <w:rPr>
+          <w:lang w:val="ru-RU"/>
+        </w:rPr>
+        <w:lastRenderedPageBreak/>
+        <w:t>большие крылья, сотканные из света и огня. Меч в её руке ответил на это преображение, покрывшись неестественным огнём и обретя тень, которая повторяла движение клинка.</w:t>
       </w:r>
     </w:p>
     <w:p>
@@ -9334,6 +9410,7 @@
         <w:rPr>
           <w:lang w:val="ru-RU"/>
         </w:rPr>
+        <w:lastRenderedPageBreak/>
         <w:t>[Хе] – Хах. – Раздался хриплый хохот в пустоте. При этом она пыталась ухватится за Фолленстар обессиленными руками.</w:t>
       </w:r>
     </w:p>
@@ -9722,6 +9799,7 @@
           <w:iCs w:val="0"/>
           <w:color w:val="auto"/>
         </w:rPr>
+        <w:lastRenderedPageBreak/>
         <w:t>Звезда усилием воли открыла глаза, и снова чуть не ослепла. Но в этот раз отдых позволил ей намного быстрее</w:t>
       </w:r>
       <w:r>
@@ -10081,6 +10159,7 @@
         <w:rPr>
           <w:lang w:val="ru-RU"/>
         </w:rPr>
+        <w:lastRenderedPageBreak/>
         <w:t>[?] – Если ты была в состоянии меня слышать, то значит сознание у тебя уже было? – Добродушно ответила девушка. – Но вот почему сейчас…</w:t>
       </w:r>
     </w:p>
@@ -10381,6 +10460,7 @@
         <w:rPr>
           <w:lang w:val="ru-RU"/>
         </w:rPr>
+        <w:lastRenderedPageBreak/>
         <w:t>[Фс] – Да, я не вышла из того столкновения невредимой. Она нанесла мне удар, подобный тому, из-за которого начался Катаклизм. Но, к счастью, Хелия была уже ослаблена тогда, и она смогла только повредить мою память. Как можешь заметить, я до сих пор не могу вспомнить всего.</w:t>
       </w:r>
     </w:p>
@@ -10689,6 +10769,7 @@
         <w:rPr>
           <w:lang w:val="ru-RU"/>
         </w:rPr>
+        <w:lastRenderedPageBreak/>
         <w:t>[Фс] – Нет, дорогая, не можешь. Им нужна принцесса, Саари нужна ты. Эквестрия теперь в твоих сильных копытах, и не думай, что это простая ноша</w:t>
       </w:r>
       <w:r>
@@ -10835,6 +10916,11 @@
       </w:r>
     </w:p>
     <w:p>
+      <w:pPr>
+        <w:rPr>
+          <w:lang w:val="ru-RU"/>
+        </w:rPr>
+      </w:pPr>
       <w:r>
         <w:rPr>
           <w:lang w:val="ru-RU"/>
@@ -10876,6 +10962,7 @@
         <w:rPr>
           <w:lang w:val="ru-RU"/>
         </w:rPr>
+        <w:lastRenderedPageBreak/>
         <w:t>Сказочная Ночь</w:t>
       </w:r>
       <w:bookmarkEnd w:id="6"/>
@@ -11232,6 +11319,7 @@
         <w:rPr>
           <w:lang w:val="ru-RU"/>
         </w:rPr>
+        <w:lastRenderedPageBreak/>
         <w:t>[Мш]</w:t>
       </w:r>
       <w:r>
@@ -11826,7 +11914,14 @@
         <w:rPr>
           <w:lang w:val="ru-RU"/>
         </w:rPr>
-        <w:t xml:space="preserve">. Но даже если это так, то значит за этими проклятиями и тенями стоит кто-то из тех аликорнов из видений? Других зацепок у неё не было, и как Мунлайт не обдумывала всё известное ей, то другого вывода она не могла получить. На связь с силами аликорнов указывала так же статуя в храме, но пони, изображённая в ней, не была похожа ни на кого из видений. Она была уверена в любом случае, что кто-то живой стоял за всеми этими сверхъестественными событиями. Артефакт влиял на реальность определённым образом, Мунлайт не могла пока сказать как конкретно, но видения и проклятия </w:t>
+        <w:t xml:space="preserve">. Но даже если это так, то значит за этими проклятиями и тенями стоит кто-то из тех аликорнов из видений? Других зацепок у неё не было, и как Мунлайт не обдумывала всё известное ей, то другого вывода она не могла получить. На связь с силами аликорнов указывала так же статуя в храме, но пони, изображённая в ней, не была похожа ни на кого из видений. Она была уверена в любом случае, что кто-то живой стоял за всеми этими сверхъестественными событиями. Артефакт влиял на реальность </w:t>
+      </w:r>
+      <w:r>
+        <w:rPr>
+          <w:lang w:val="ru-RU"/>
+        </w:rPr>
+        <w:lastRenderedPageBreak/>
+        <w:t xml:space="preserve">определённым образом, Мунлайт не могла пока сказать как конкретно, но видения и проклятия </w:t>
       </w:r>
       <w:r>
         <w:rPr>
@@ -12182,6 +12277,7 @@
         <w:rPr>
           <w:lang w:val="ru-RU"/>
         </w:rPr>
+        <w:lastRenderedPageBreak/>
         <w:t>[Мш]</w:t>
       </w:r>
       <w:r>
@@ -12951,7 +13047,14 @@
         <w:rPr>
           <w:lang w:val="ru-RU"/>
         </w:rPr>
-        <w:t>чага. На это указывало большое хвойное дерево в центре зала, что было украшено различными светящимися гирляндами и игрушками. Различные атрибуты этого праздника так же располагались всюду вокруг.</w:t>
+        <w:t xml:space="preserve">чага. На это указывало большое хвойное дерево в центре зала, </w:t>
+      </w:r>
+      <w:r>
+        <w:rPr>
+          <w:lang w:val="ru-RU"/>
+        </w:rPr>
+        <w:lastRenderedPageBreak/>
+        <w:t>что было украшено различными светящимися гирляндами и игрушками. Различные атрибуты этого праздника так же располагались всюду вокруг.</w:t>
       </w:r>
     </w:p>
     <w:p>
@@ -13448,6 +13551,7 @@
         <w:rPr>
           <w:lang w:val="ru-RU"/>
         </w:rPr>
+        <w:lastRenderedPageBreak/>
         <w:t>[Мш]</w:t>
       </w:r>
       <w:r>
@@ -13981,6 +14085,7 @@
         <w:rPr>
           <w:lang w:val="ru-RU"/>
         </w:rPr>
+        <w:lastRenderedPageBreak/>
         <w:t xml:space="preserve">Ответа не последовало. </w:t>
       </w:r>
     </w:p>
@@ -14439,6 +14544,7 @@
         <w:rPr>
           <w:lang w:val="ru-RU"/>
         </w:rPr>
+        <w:lastRenderedPageBreak/>
         <w:t>[Мш]</w:t>
       </w:r>
       <w:r>
@@ -14919,6 +15025,7 @@
         <w:rPr>
           <w:lang w:val="ru-RU"/>
         </w:rPr>
+        <w:lastRenderedPageBreak/>
         <w:t>Вокруг мерцали пушинки снега, но как только она открыла глаза ветер тут же утих, и маленькие звёзды начали мягко падать на землю под копытами. Впереди неё стояла Фолленстар, что тут же повернулась к ней лицом.</w:t>
       </w:r>
     </w:p>
@@ -15406,7 +15513,14 @@
         <w:rPr>
           <w:lang w:val="ru-RU"/>
         </w:rPr>
-        <w:t xml:space="preserve"> большую широкую ёмкость с водой. Быстро подойдя к ней, она заглянула в идеальную поверхность, что немного заколыхалась от ветра, </w:t>
+        <w:t xml:space="preserve"> большую широкую </w:t>
+      </w:r>
+      <w:r>
+        <w:rPr>
+          <w:lang w:val="ru-RU"/>
+        </w:rPr>
+        <w:lastRenderedPageBreak/>
+        <w:t xml:space="preserve">ёмкость с водой. Быстро подойдя к ней, она заглянула в идеальную поверхность, что немного заколыхалась от ветра, </w:t>
       </w:r>
       <w:r>
         <w:rPr>
@@ -15960,6 +16074,7 @@
         <w:rPr>
           <w:lang w:val="ru-RU"/>
         </w:rPr>
+        <w:lastRenderedPageBreak/>
         <w:t>Шадоу</w:t>
       </w:r>
       <w:r>

--- a/FIE/FIE Strange Tales.docx
+++ b/FIE/FIE Strange Tales.docx
@@ -330,6 +330,7 @@
                                   <w:alias w:val="Author"/>
                                   <w:tag w:val=""/>
                                   <w:id w:val="1901796142"/>
+                                  <w:showingPlcHdr/>
                                   <w:dataBinding w:prefixMappings="xmlns:ns0='http://purl.org/dc/elements/1.1/' xmlns:ns1='http://schemas.openxmlformats.org/package/2006/metadata/core-properties' " w:xpath="/ns1:coreProperties[1]/ns0:creator[1]" w:storeItemID="{6C3C8BC8-F283-45AE-878A-BAB7291924A1}"/>
                                   <w:text/>
                                 </w:sdtPr>
@@ -355,7 +356,7 @@
                                         <w:szCs w:val="28"/>
                                         <w:lang w:val="ru-RU"/>
                                       </w:rPr>
-                                      <w:t>Мунлайт, Фолленстар</w:t>
+                                      <w:t xml:space="preserve">     </w:t>
                                     </w:r>
                                   </w:p>
                                 </w:sdtContent>
@@ -486,6 +487,7 @@
                             <w:alias w:val="Author"/>
                             <w:tag w:val=""/>
                             <w:id w:val="1901796142"/>
+                            <w:showingPlcHdr/>
                             <w:dataBinding w:prefixMappings="xmlns:ns0='http://purl.org/dc/elements/1.1/' xmlns:ns1='http://schemas.openxmlformats.org/package/2006/metadata/core-properties' " w:xpath="/ns1:coreProperties[1]/ns0:creator[1]" w:storeItemID="{6C3C8BC8-F283-45AE-878A-BAB7291924A1}"/>
                             <w:text/>
                           </w:sdtPr>
@@ -511,7 +513,7 @@
                                   <w:szCs w:val="28"/>
                                   <w:lang w:val="ru-RU"/>
                                 </w:rPr>
-                                <w:t>Мунлайт, Фолленстар</w:t>
+                                <w:t xml:space="preserve">     </w:t>
                               </w:r>
                             </w:p>
                           </w:sdtContent>
@@ -1137,7 +1139,7 @@
           <w:r>
             <w:fldChar w:fldCharType="separate"/>
           </w:r>
-          <w:hyperlink w:anchor="_Toc139760829" w:history="1">
+          <w:hyperlink w:anchor="_Toc143039641" w:history="1">
             <w:r>
               <w:rPr>
                 <w:rStyle w:val="Hyperlink"/>
@@ -1165,7 +1167,7 @@
                 <w:noProof/>
                 <w:webHidden/>
               </w:rPr>
-              <w:instrText xml:space="preserve"> PAGEREF _Toc139760829 \h </w:instrText>
+              <w:instrText xml:space="preserve"> PAGEREF _Toc143039641 \h </w:instrText>
             </w:r>
             <w:r>
               <w:rPr>
@@ -1208,7 +1210,7 @@
               <w:szCs w:val="22"/>
             </w:rPr>
           </w:pPr>
-          <w:hyperlink w:anchor="_Toc139760830" w:history="1">
+          <w:hyperlink w:anchor="_Toc143039642" w:history="1">
             <w:r>
               <w:rPr>
                 <w:rStyle w:val="Hyperlink"/>
@@ -1236,7 +1238,7 @@
                 <w:noProof/>
                 <w:webHidden/>
               </w:rPr>
-              <w:instrText xml:space="preserve"> PAGEREF _Toc139760830 \h </w:instrText>
+              <w:instrText xml:space="preserve"> PAGEREF _Toc143039642 \h </w:instrText>
             </w:r>
             <w:r>
               <w:rPr>
@@ -1279,7 +1281,7 @@
               <w:szCs w:val="22"/>
             </w:rPr>
           </w:pPr>
-          <w:hyperlink w:anchor="_Toc139760831" w:history="1">
+          <w:hyperlink w:anchor="_Toc143039643" w:history="1">
             <w:r>
               <w:rPr>
                 <w:rStyle w:val="Hyperlink"/>
@@ -1307,7 +1309,7 @@
                 <w:noProof/>
                 <w:webHidden/>
               </w:rPr>
-              <w:instrText xml:space="preserve"> PAGEREF _Toc139760831 \h </w:instrText>
+              <w:instrText xml:space="preserve"> PAGEREF _Toc143039643 \h </w:instrText>
             </w:r>
             <w:r>
               <w:rPr>
@@ -1350,7 +1352,7 @@
               <w:szCs w:val="22"/>
             </w:rPr>
           </w:pPr>
-          <w:hyperlink w:anchor="_Toc139760832" w:history="1">
+          <w:hyperlink w:anchor="_Toc143039644" w:history="1">
             <w:r>
               <w:rPr>
                 <w:rStyle w:val="Hyperlink"/>
@@ -1378,7 +1380,7 @@
                 <w:noProof/>
                 <w:webHidden/>
               </w:rPr>
-              <w:instrText xml:space="preserve"> PAGEREF _Toc139760832 \h </w:instrText>
+              <w:instrText xml:space="preserve"> PAGEREF _Toc143039644 \h </w:instrText>
             </w:r>
             <w:r>
               <w:rPr>
@@ -1421,7 +1423,7 @@
               <w:szCs w:val="22"/>
             </w:rPr>
           </w:pPr>
-          <w:hyperlink w:anchor="_Toc139760833" w:history="1">
+          <w:hyperlink w:anchor="_Toc143039645" w:history="1">
             <w:r>
               <w:rPr>
                 <w:rStyle w:val="Hyperlink"/>
@@ -1449,7 +1451,7 @@
                 <w:noProof/>
                 <w:webHidden/>
               </w:rPr>
-              <w:instrText xml:space="preserve"> PAGEREF _Toc139760833 \h </w:instrText>
+              <w:instrText xml:space="preserve"> PAGEREF _Toc143039645 \h </w:instrText>
             </w:r>
             <w:r>
               <w:rPr>
@@ -1492,7 +1494,7 @@
               <w:szCs w:val="22"/>
             </w:rPr>
           </w:pPr>
-          <w:hyperlink w:anchor="_Toc139760834" w:history="1">
+          <w:hyperlink w:anchor="_Toc143039646" w:history="1">
             <w:r>
               <w:rPr>
                 <w:rStyle w:val="Hyperlink"/>
@@ -1520,7 +1522,7 @@
                 <w:noProof/>
                 <w:webHidden/>
               </w:rPr>
-              <w:instrText xml:space="preserve"> PAGEREF _Toc139760834 \h </w:instrText>
+              <w:instrText xml:space="preserve"> PAGEREF _Toc143039646 \h </w:instrText>
             </w:r>
             <w:r>
               <w:rPr>
@@ -1563,7 +1565,7 @@
               <w:szCs w:val="22"/>
             </w:rPr>
           </w:pPr>
-          <w:hyperlink w:anchor="_Toc139760835" w:history="1">
+          <w:hyperlink w:anchor="_Toc143039647" w:history="1">
             <w:r>
               <w:rPr>
                 <w:rStyle w:val="Hyperlink"/>
@@ -1591,7 +1593,7 @@
                 <w:noProof/>
                 <w:webHidden/>
               </w:rPr>
-              <w:instrText xml:space="preserve"> PAGEREF _Toc139760835 \h </w:instrText>
+              <w:instrText xml:space="preserve"> PAGEREF _Toc143039647 \h </w:instrText>
             </w:r>
             <w:r>
               <w:rPr>
@@ -1634,7 +1636,7 @@
               <w:szCs w:val="22"/>
             </w:rPr>
           </w:pPr>
-          <w:hyperlink w:anchor="_Toc139760836" w:history="1">
+          <w:hyperlink w:anchor="_Toc143039648" w:history="1">
             <w:r>
               <w:rPr>
                 <w:rStyle w:val="Hyperlink"/>
@@ -1662,7 +1664,7 @@
                 <w:noProof/>
                 <w:webHidden/>
               </w:rPr>
-              <w:instrText xml:space="preserve"> PAGEREF _Toc139760836 \h </w:instrText>
+              <w:instrText xml:space="preserve"> PAGEREF _Toc143039648 \h </w:instrText>
             </w:r>
             <w:r>
               <w:rPr>
@@ -1705,7 +1707,7 @@
               <w:szCs w:val="22"/>
             </w:rPr>
           </w:pPr>
-          <w:hyperlink w:anchor="_Toc139760837" w:history="1">
+          <w:hyperlink w:anchor="_Toc143039649" w:history="1">
             <w:r>
               <w:rPr>
                 <w:rStyle w:val="Hyperlink"/>
@@ -1733,7 +1735,7 @@
                 <w:noProof/>
                 <w:webHidden/>
               </w:rPr>
-              <w:instrText xml:space="preserve"> PAGEREF _Toc139760837 \h </w:instrText>
+              <w:instrText xml:space="preserve"> PAGEREF _Toc143039649 \h </w:instrText>
             </w:r>
             <w:r>
               <w:rPr>
@@ -1776,7 +1778,7 @@
               <w:szCs w:val="22"/>
             </w:rPr>
           </w:pPr>
-          <w:hyperlink w:anchor="_Toc139760838" w:history="1">
+          <w:hyperlink w:anchor="_Toc143039650" w:history="1">
             <w:r>
               <w:rPr>
                 <w:rStyle w:val="Hyperlink"/>
@@ -1804,7 +1806,7 @@
                 <w:noProof/>
                 <w:webHidden/>
               </w:rPr>
-              <w:instrText xml:space="preserve"> PAGEREF _Toc139760838 \h </w:instrText>
+              <w:instrText xml:space="preserve"> PAGEREF _Toc143039650 \h </w:instrText>
             </w:r>
             <w:r>
               <w:rPr>
@@ -1836,6 +1838,398 @@
           </w:hyperlink>
         </w:p>
         <w:p>
+          <w:pPr>
+            <w:pStyle w:val="TOC1"/>
+            <w:tabs>
+              <w:tab w:val="right" w:leader="dot" w:pos="9679"/>
+            </w:tabs>
+            <w:rPr>
+              <w:noProof/>
+              <w:sz w:val="22"/>
+              <w:szCs w:val="22"/>
+            </w:rPr>
+          </w:pPr>
+          <w:hyperlink w:anchor="_Toc143039651" w:history="1">
+            <w:r>
+              <w:rPr>
+                <w:rStyle w:val="Hyperlink"/>
+                <w:noProof/>
+                <w:lang w:val="ru-RU"/>
+              </w:rPr>
+              <w:t xml:space="preserve">Рапорт </w:t>
+            </w:r>
+            <w:r>
+              <w:rPr>
+                <w:rStyle w:val="Hyperlink"/>
+                <w:noProof/>
+              </w:rPr>
+              <w:t>#13/2</w:t>
+            </w:r>
+            <w:r>
+              <w:rPr>
+                <w:noProof/>
+                <w:webHidden/>
+              </w:rPr>
+              <w:tab/>
+            </w:r>
+            <w:r>
+              <w:rPr>
+                <w:noProof/>
+                <w:webHidden/>
+              </w:rPr>
+              <w:fldChar w:fldCharType="begin"/>
+            </w:r>
+            <w:r>
+              <w:rPr>
+                <w:noProof/>
+                <w:webHidden/>
+              </w:rPr>
+              <w:instrText xml:space="preserve"> PAGEREF _Toc143039651 \h </w:instrText>
+            </w:r>
+            <w:r>
+              <w:rPr>
+                <w:noProof/>
+                <w:webHidden/>
+              </w:rPr>
+            </w:r>
+            <w:r>
+              <w:rPr>
+                <w:noProof/>
+                <w:webHidden/>
+              </w:rPr>
+              <w:fldChar w:fldCharType="separate"/>
+            </w:r>
+            <w:r>
+              <w:rPr>
+                <w:noProof/>
+                <w:webHidden/>
+              </w:rPr>
+              <w:t>34</w:t>
+            </w:r>
+            <w:r>
+              <w:rPr>
+                <w:noProof/>
+                <w:webHidden/>
+              </w:rPr>
+              <w:fldChar w:fldCharType="end"/>
+            </w:r>
+          </w:hyperlink>
+        </w:p>
+        <w:p>
+          <w:pPr>
+            <w:pStyle w:val="TOC2"/>
+            <w:tabs>
+              <w:tab w:val="right" w:leader="dot" w:pos="9679"/>
+            </w:tabs>
+            <w:rPr>
+              <w:noProof/>
+              <w:sz w:val="22"/>
+              <w:szCs w:val="22"/>
+            </w:rPr>
+          </w:pPr>
+          <w:hyperlink w:anchor="_Toc143039652" w:history="1">
+            <w:r>
+              <w:rPr>
+                <w:rStyle w:val="Hyperlink"/>
+                <w:noProof/>
+                <w:lang w:val="uk-UA"/>
+              </w:rPr>
+              <w:t>Файл «</w:t>
+            </w:r>
+            <w:r>
+              <w:rPr>
+                <w:rStyle w:val="Hyperlink"/>
+                <w:noProof/>
+              </w:rPr>
+              <w:t>H</w:t>
+            </w:r>
+            <w:r>
+              <w:rPr>
+                <w:rStyle w:val="Hyperlink"/>
+                <w:noProof/>
+                <w:lang w:val="ru-RU"/>
+              </w:rPr>
+              <w:t>»</w:t>
+            </w:r>
+            <w:r>
+              <w:rPr>
+                <w:noProof/>
+                <w:webHidden/>
+              </w:rPr>
+              <w:tab/>
+            </w:r>
+            <w:r>
+              <w:rPr>
+                <w:noProof/>
+                <w:webHidden/>
+              </w:rPr>
+              <w:fldChar w:fldCharType="begin"/>
+            </w:r>
+            <w:r>
+              <w:rPr>
+                <w:noProof/>
+                <w:webHidden/>
+              </w:rPr>
+              <w:instrText xml:space="preserve"> PAGEREF _Toc143039652 \h </w:instrText>
+            </w:r>
+            <w:r>
+              <w:rPr>
+                <w:noProof/>
+                <w:webHidden/>
+              </w:rPr>
+            </w:r>
+            <w:r>
+              <w:rPr>
+                <w:noProof/>
+                <w:webHidden/>
+              </w:rPr>
+              <w:fldChar w:fldCharType="separate"/>
+            </w:r>
+            <w:r>
+              <w:rPr>
+                <w:noProof/>
+                <w:webHidden/>
+              </w:rPr>
+              <w:t>34</w:t>
+            </w:r>
+            <w:r>
+              <w:rPr>
+                <w:noProof/>
+                <w:webHidden/>
+              </w:rPr>
+              <w:fldChar w:fldCharType="end"/>
+            </w:r>
+          </w:hyperlink>
+        </w:p>
+        <w:p>
+          <w:pPr>
+            <w:pStyle w:val="TOC2"/>
+            <w:tabs>
+              <w:tab w:val="right" w:leader="dot" w:pos="9679"/>
+            </w:tabs>
+            <w:rPr>
+              <w:noProof/>
+              <w:sz w:val="22"/>
+              <w:szCs w:val="22"/>
+            </w:rPr>
+          </w:pPr>
+          <w:hyperlink w:anchor="_Toc143039653" w:history="1">
+            <w:r>
+              <w:rPr>
+                <w:rStyle w:val="Hyperlink"/>
+                <w:noProof/>
+                <w:lang w:val="ru-RU"/>
+              </w:rPr>
+              <w:t>Файл «</w:t>
+            </w:r>
+            <w:r>
+              <w:rPr>
+                <w:rStyle w:val="Hyperlink"/>
+                <w:noProof/>
+              </w:rPr>
+              <w:t>S</w:t>
+            </w:r>
+            <w:r>
+              <w:rPr>
+                <w:rStyle w:val="Hyperlink"/>
+                <w:noProof/>
+                <w:lang w:val="ru-RU"/>
+              </w:rPr>
+              <w:t>»</w:t>
+            </w:r>
+            <w:r>
+              <w:rPr>
+                <w:noProof/>
+                <w:webHidden/>
+              </w:rPr>
+              <w:tab/>
+            </w:r>
+            <w:r>
+              <w:rPr>
+                <w:noProof/>
+                <w:webHidden/>
+              </w:rPr>
+              <w:fldChar w:fldCharType="begin"/>
+            </w:r>
+            <w:r>
+              <w:rPr>
+                <w:noProof/>
+                <w:webHidden/>
+              </w:rPr>
+              <w:instrText xml:space="preserve"> PAGEREF _Toc143039653 \h </w:instrText>
+            </w:r>
+            <w:r>
+              <w:rPr>
+                <w:noProof/>
+                <w:webHidden/>
+              </w:rPr>
+            </w:r>
+            <w:r>
+              <w:rPr>
+                <w:noProof/>
+                <w:webHidden/>
+              </w:rPr>
+              <w:fldChar w:fldCharType="separate"/>
+            </w:r>
+            <w:r>
+              <w:rPr>
+                <w:noProof/>
+                <w:webHidden/>
+              </w:rPr>
+              <w:t>36</w:t>
+            </w:r>
+            <w:r>
+              <w:rPr>
+                <w:noProof/>
+                <w:webHidden/>
+              </w:rPr>
+              <w:fldChar w:fldCharType="end"/>
+            </w:r>
+          </w:hyperlink>
+        </w:p>
+        <w:p>
+          <w:pPr>
+            <w:pStyle w:val="TOC2"/>
+            <w:tabs>
+              <w:tab w:val="right" w:leader="dot" w:pos="9679"/>
+            </w:tabs>
+            <w:rPr>
+              <w:noProof/>
+              <w:sz w:val="22"/>
+              <w:szCs w:val="22"/>
+            </w:rPr>
+          </w:pPr>
+          <w:hyperlink w:anchor="_Toc143039654" w:history="1">
+            <w:r>
+              <w:rPr>
+                <w:rStyle w:val="Hyperlink"/>
+                <w:noProof/>
+                <w:lang w:val="uk-UA"/>
+              </w:rPr>
+              <w:t>Файл «Т»</w:t>
+            </w:r>
+            <w:r>
+              <w:rPr>
+                <w:noProof/>
+                <w:webHidden/>
+              </w:rPr>
+              <w:tab/>
+            </w:r>
+            <w:r>
+              <w:rPr>
+                <w:noProof/>
+                <w:webHidden/>
+              </w:rPr>
+              <w:fldChar w:fldCharType="begin"/>
+            </w:r>
+            <w:r>
+              <w:rPr>
+                <w:noProof/>
+                <w:webHidden/>
+              </w:rPr>
+              <w:instrText xml:space="preserve"> PAGEREF _Toc143039654 \h </w:instrText>
+            </w:r>
+            <w:r>
+              <w:rPr>
+                <w:noProof/>
+                <w:webHidden/>
+              </w:rPr>
+            </w:r>
+            <w:r>
+              <w:rPr>
+                <w:noProof/>
+                <w:webHidden/>
+              </w:rPr>
+              <w:fldChar w:fldCharType="separate"/>
+            </w:r>
+            <w:r>
+              <w:rPr>
+                <w:noProof/>
+                <w:webHidden/>
+              </w:rPr>
+              <w:t>37</w:t>
+            </w:r>
+            <w:r>
+              <w:rPr>
+                <w:noProof/>
+                <w:webHidden/>
+              </w:rPr>
+              <w:fldChar w:fldCharType="end"/>
+            </w:r>
+          </w:hyperlink>
+        </w:p>
+        <w:p>
+          <w:pPr>
+            <w:pStyle w:val="TOC2"/>
+            <w:tabs>
+              <w:tab w:val="right" w:leader="dot" w:pos="9679"/>
+            </w:tabs>
+            <w:rPr>
+              <w:noProof/>
+              <w:sz w:val="22"/>
+              <w:szCs w:val="22"/>
+            </w:rPr>
+          </w:pPr>
+          <w:hyperlink w:anchor="_Toc143039655" w:history="1">
+            <w:r>
+              <w:rPr>
+                <w:rStyle w:val="Hyperlink"/>
+                <w:noProof/>
+                <w:lang w:val="ru-RU"/>
+              </w:rPr>
+              <w:t>Заключение</w:t>
+            </w:r>
+            <w:r>
+              <w:rPr>
+                <w:noProof/>
+                <w:webHidden/>
+              </w:rPr>
+              <w:tab/>
+            </w:r>
+            <w:r>
+              <w:rPr>
+                <w:noProof/>
+                <w:webHidden/>
+              </w:rPr>
+              <w:fldChar w:fldCharType="begin"/>
+            </w:r>
+            <w:r>
+              <w:rPr>
+                <w:noProof/>
+                <w:webHidden/>
+              </w:rPr>
+              <w:instrText xml:space="preserve"> PAGEREF _Toc143039655 \h </w:instrText>
+            </w:r>
+            <w:r>
+              <w:rPr>
+                <w:noProof/>
+                <w:webHidden/>
+              </w:rPr>
+            </w:r>
+            <w:r>
+              <w:rPr>
+                <w:noProof/>
+                <w:webHidden/>
+              </w:rPr>
+              <w:fldChar w:fldCharType="separate"/>
+            </w:r>
+            <w:r>
+              <w:rPr>
+                <w:noProof/>
+                <w:webHidden/>
+              </w:rPr>
+              <w:t>38</w:t>
+            </w:r>
+            <w:r>
+              <w:rPr>
+                <w:noProof/>
+                <w:webHidden/>
+              </w:rPr>
+              <w:fldChar w:fldCharType="end"/>
+            </w:r>
+          </w:hyperlink>
+        </w:p>
+        <w:p>
           <w:r>
             <w:rPr>
               <w:b/>
@@ -1862,7 +2256,7 @@
           <w:lang w:val="ru-RU"/>
         </w:rPr>
       </w:pPr>
-      <w:bookmarkStart w:id="0" w:name="_Toc139760829"/>
+      <w:bookmarkStart w:id="0" w:name="_Toc143039641"/>
       <w:r>
         <w:rPr>
           <w:lang w:val="ru-RU"/>
@@ -1959,7 +2353,7 @@
           <w:lang w:val="ru-RU"/>
         </w:rPr>
       </w:pPr>
-      <w:bookmarkStart w:id="1" w:name="_Toc139760830"/>
+      <w:bookmarkStart w:id="1" w:name="_Toc143039642"/>
       <w:r>
         <w:rPr>
           <w:lang w:val="ru-RU"/>
@@ -2558,7 +2952,7 @@
           <w:lang w:val="ru-RU"/>
         </w:rPr>
       </w:pPr>
-      <w:bookmarkStart w:id="2" w:name="_Toc139760831"/>
+      <w:bookmarkStart w:id="2" w:name="_Toc143039643"/>
       <w:r>
         <w:rPr>
           <w:lang w:val="ru-RU"/>
@@ -5438,7 +5832,7 @@
           <w:lang w:val="ru-RU"/>
         </w:rPr>
       </w:pPr>
-      <w:bookmarkStart w:id="3" w:name="_Toc139760832"/>
+      <w:bookmarkStart w:id="3" w:name="_Toc143039644"/>
       <w:r>
         <w:rPr>
           <w:lang w:val="ru-RU"/>
@@ -5921,7 +6315,7 @@
           <w:lang w:val="ru-RU"/>
         </w:rPr>
       </w:pPr>
-      <w:bookmarkStart w:id="4" w:name="_Toc139760833"/>
+      <w:bookmarkStart w:id="4" w:name="_Toc143039645"/>
       <w:r>
         <w:rPr>
           <w:lang w:val="ru-RU"/>
@@ -10415,7 +10809,7 @@
           <w:lang w:val="ru-RU"/>
         </w:rPr>
       </w:pPr>
-      <w:bookmarkStart w:id="5" w:name="_Toc139760834"/>
+      <w:bookmarkStart w:id="5" w:name="_Toc143039646"/>
       <w:r>
         <w:rPr>
           <w:lang w:val="ru-RU"/>
@@ -10957,7 +11351,7 @@
           <w:lang w:val="ru-RU"/>
         </w:rPr>
       </w:pPr>
-      <w:bookmarkStart w:id="6" w:name="_Toc139760835"/>
+      <w:bookmarkStart w:id="6" w:name="_Toc143039647"/>
       <w:r>
         <w:rPr>
           <w:lang w:val="ru-RU"/>
@@ -10974,7 +11368,7 @@
           <w:lang w:val="ru-RU"/>
         </w:rPr>
       </w:pPr>
-      <w:bookmarkStart w:id="7" w:name="_Toc139760836"/>
+      <w:bookmarkStart w:id="7" w:name="_Toc143039648"/>
       <w:r>
         <w:rPr>
           <w:lang w:val="ru-RU"/>
@@ -12023,7 +12417,7 @@
           <w:lang w:val="ru-RU"/>
         </w:rPr>
       </w:pPr>
-      <w:bookmarkStart w:id="8" w:name="_Toc139760837"/>
+      <w:bookmarkStart w:id="8" w:name="_Toc143039649"/>
       <w:r>
         <w:rPr>
           <w:lang w:val="ru-RU"/>
@@ -15401,7 +15795,7 @@
           <w:lang w:val="ru-RU"/>
         </w:rPr>
       </w:pPr>
-      <w:bookmarkStart w:id="9" w:name="_Toc139760838"/>
+      <w:bookmarkStart w:id="9" w:name="_Toc143039650"/>
       <w:r>
         <w:rPr>
           <w:lang w:val="ru-RU"/>
@@ -16172,8 +16566,1220 @@
         <w:t xml:space="preserve"> Мы заслуживаем этого.</w:t>
       </w:r>
     </w:p>
+    <w:p>
+      <w:pPr>
+        <w:pStyle w:val="Heading1"/>
+      </w:pPr>
+      <w:bookmarkStart w:id="10" w:name="_Toc143039651"/>
+      <w:r>
+        <w:rPr>
+          <w:lang w:val="ru-RU"/>
+        </w:rPr>
+        <w:lastRenderedPageBreak/>
+        <w:t xml:space="preserve">Рапорт </w:t>
+      </w:r>
+      <w:r>
+        <w:t>#13/2</w:t>
+      </w:r>
+      <w:bookmarkEnd w:id="10"/>
+    </w:p>
+    <w:p>
+      <w:pPr>
+        <w:pStyle w:val="IntenseQuote"/>
+        <w:rPr>
+          <w:lang w:val="ru-RU"/>
+        </w:rPr>
+      </w:pPr>
+      <w:r>
+        <w:rPr>
+          <w:lang w:val="ru-RU"/>
+        </w:rPr>
+        <w:t xml:space="preserve">Этот отчёт составлен по приказу её превосходительства Принцессы Разрушения Мунлайт Шадоу </w:t>
+      </w:r>
+      <w:r>
+        <w:rPr>
+          <w:lang w:val="ru-RU"/>
+        </w:rPr>
+        <w:t>#</w:t>
+      </w:r>
+      <w:r>
+        <w:rPr>
+          <w:lang w:val="ru-RU"/>
+        </w:rPr>
+        <w:t xml:space="preserve">13, и описывает второй этап его выполнения. </w:t>
+      </w:r>
+    </w:p>
+    <w:p>
+      <w:pPr>
+        <w:pStyle w:val="IntenseQuote"/>
+        <w:rPr>
+          <w:lang w:val="ru-RU"/>
+        </w:rPr>
+      </w:pPr>
+      <w:r>
+        <w:rPr>
+          <w:lang w:val="ru-RU"/>
+        </w:rPr>
+        <w:t>Составитель: Велла Астерия, Первый Директор отделения Исследования.</w:t>
+      </w:r>
+    </w:p>
+    <w:p>
+      <w:pPr>
+        <w:pStyle w:val="IntenseQuote"/>
+        <w:rPr>
+          <w:lang w:val="ru-RU"/>
+        </w:rPr>
+      </w:pPr>
+      <w:r>
+        <w:rPr>
+          <w:lang w:val="ru-RU"/>
+        </w:rPr>
+        <w:t>Дата: 5Э 002/40</w:t>
+      </w:r>
+    </w:p>
+    <w:p>
+      <w:pPr>
+        <w:rPr>
+          <w:lang w:val="ru-RU"/>
+        </w:rPr>
+      </w:pPr>
+      <w:r>
+        <w:rPr>
+          <w:lang w:val="ru-RU"/>
+        </w:rPr>
+        <w:t xml:space="preserve">Согласно приказу </w:t>
+      </w:r>
+      <w:r>
+        <w:rPr>
+          <w:lang w:val="ru-RU"/>
+        </w:rPr>
+        <w:t>#13</w:t>
+      </w:r>
+      <w:r>
+        <w:rPr>
+          <w:lang w:val="uk-UA"/>
+        </w:rPr>
+        <w:t xml:space="preserve">, я </w:t>
+      </w:r>
+      <w:r>
+        <w:rPr>
+          <w:lang w:val="ru-RU"/>
+        </w:rPr>
+        <w:t>составила известную информацию о боевых машинах, что использовались Падшими во времена Восстания, Катаклизма, или используются, находятся в разработке сейчас у Доминиона. Полная версия отчёта прилагается к этому рапорту</w:t>
+      </w:r>
+      <w:r>
+        <w:rPr>
+          <w:lang w:val="ru-RU"/>
+        </w:rPr>
+        <w:t>.</w:t>
+      </w:r>
+      <w:r>
+        <w:rPr>
+          <w:lang w:val="ru-RU"/>
+        </w:rPr>
+        <w:t xml:space="preserve"> </w:t>
+      </w:r>
+      <w:r>
+        <w:rPr>
+          <w:lang w:val="ru-RU"/>
+        </w:rPr>
+        <w:t>В</w:t>
+      </w:r>
+      <w:r>
+        <w:rPr>
+          <w:lang w:val="ru-RU"/>
+        </w:rPr>
+        <w:t xml:space="preserve">ся указанная информация в запросе Принцессы была удалена из общего нексуса. </w:t>
+      </w:r>
+    </w:p>
+    <w:p>
+      <w:pPr>
+        <w:rPr>
+          <w:lang w:val="ru-RU"/>
+        </w:rPr>
+      </w:pPr>
+      <w:r>
+        <w:rPr>
+          <w:lang w:val="ru-RU"/>
+        </w:rPr>
+        <w:t xml:space="preserve">Стоит добавить, что я и моя команда были </w:t>
+      </w:r>
+      <w:r>
+        <w:rPr>
+          <w:lang w:val="ru-RU"/>
+        </w:rPr>
+        <w:t>озадачены сутью</w:t>
+      </w:r>
+      <w:r>
+        <w:rPr>
+          <w:lang w:val="ru-RU"/>
+        </w:rPr>
+        <w:t xml:space="preserve"> эт</w:t>
+      </w:r>
+      <w:r>
+        <w:rPr>
+          <w:lang w:val="ru-RU"/>
+        </w:rPr>
+        <w:t xml:space="preserve">ого приказа, и просим пояснения от Её Превосходительства, для чего необходимо было изымать информацию категории </w:t>
+      </w:r>
+      <w:r>
+        <w:rPr>
+          <w:lang w:val="ru-RU"/>
+        </w:rPr>
+        <w:t>«Т»</w:t>
+      </w:r>
+      <w:r>
+        <w:rPr>
+          <w:lang w:val="ru-RU"/>
+        </w:rPr>
+        <w:t xml:space="preserve"> из общего доступа</w:t>
+      </w:r>
+      <w:r>
+        <w:rPr>
+          <w:lang w:val="ru-RU"/>
+        </w:rPr>
+        <w:t>.</w:t>
+      </w:r>
+      <w:r>
+        <w:rPr>
+          <w:lang w:val="ru-RU"/>
+        </w:rPr>
+        <w:t xml:space="preserve"> Да, эти боевые машины были запрещены после окончания Катаклизма, но для чего понадобилось стирать информацию об их существовании. </w:t>
+      </w:r>
+    </w:p>
+    <w:p>
+      <w:pPr>
+        <w:rPr>
+          <w:rStyle w:val="SubtleEmphasis"/>
+        </w:rPr>
+      </w:pPr>
+      <w:r>
+        <w:rPr>
+          <w:rStyle w:val="SubtleEmphasis"/>
+        </w:rPr>
+        <w:t xml:space="preserve">Мунлайт, это совсем не похоже на тебя. </w:t>
+      </w:r>
+    </w:p>
+    <w:p>
+      <w:pPr>
+        <w:pStyle w:val="Heading2"/>
+        <w:rPr>
+          <w:lang w:val="ru-RU"/>
+        </w:rPr>
+      </w:pPr>
+      <w:bookmarkStart w:id="11" w:name="_Toc143039652"/>
+      <w:r>
+        <w:rPr>
+          <w:lang w:val="uk-UA"/>
+        </w:rPr>
+        <w:t xml:space="preserve">Файл </w:t>
+      </w:r>
+      <w:r>
+        <w:rPr>
+          <w:lang w:val="uk-UA"/>
+        </w:rPr>
+        <w:t>«</w:t>
+      </w:r>
+      <w:r>
+        <w:t>H</w:t>
+      </w:r>
+      <w:r>
+        <w:rPr>
+          <w:lang w:val="ru-RU"/>
+        </w:rPr>
+        <w:t>»</w:t>
+      </w:r>
+      <w:bookmarkEnd w:id="11"/>
+    </w:p>
+    <w:p>
+      <w:pPr>
+        <w:pStyle w:val="Subtitle"/>
+        <w:rPr>
+          <w:lang w:val="ru-RU"/>
+        </w:rPr>
+      </w:pPr>
+      <w:r>
+        <w:rPr>
+          <w:lang w:val="ru-RU"/>
+        </w:rPr>
+        <w:t>Мул</w:t>
+      </w:r>
+    </w:p>
+    <w:p>
+      <w:pPr>
+        <w:rPr>
+          <w:lang w:val="ru-RU"/>
+        </w:rPr>
+      </w:pPr>
+      <w:r>
+        <w:rPr>
+          <w:lang w:val="ru-RU"/>
+        </w:rPr>
+        <w:t>Во времена рассвета Восстания, инженеры Падших искали решение проблемы транспортирования пространственных врат до будущего узла Сети. Из-за больших габаритов врат, транспортировка традиционными способами была невозможна, а использование магических средств в тот момент было исключено, из-за их крайней ограниченности. В поиске решения этой проблемы, инженеры создали тяжёлую левитирующую платформу, которую тогда прозвали Мул. Она могла перевозить тяжёлые грузы на достаточно большие расстояния, однако была крайне ограничена в скорости и проходимости, поскольку высота полёта была ограничена несколькими метров, а прототипы движ</w:t>
+      </w:r>
+      <w:r>
+        <w:rPr>
+          <w:lang w:val="ru-RU"/>
+        </w:rPr>
+        <w:t>и</w:t>
+      </w:r>
+      <w:r>
+        <w:rPr>
+          <w:lang w:val="ru-RU"/>
+        </w:rPr>
+        <w:t xml:space="preserve">телей </w:t>
+      </w:r>
+      <w:r>
+        <w:rPr>
+          <w:lang w:val="ru-RU"/>
+        </w:rPr>
+        <w:t>не были достаточно мощны, чтобы развивать скорость при нагрузке.</w:t>
+      </w:r>
+    </w:p>
+    <w:p>
+      <w:pPr>
+        <w:rPr>
+          <w:lang w:val="ru-RU"/>
+        </w:rPr>
+      </w:pPr>
+      <w:r>
+        <w:rPr>
+          <w:lang w:val="ru-RU"/>
+        </w:rPr>
+        <w:t>Интерес</w:t>
+      </w:r>
+      <w:r>
+        <w:rPr>
+          <w:lang w:val="ru-RU"/>
+        </w:rPr>
+        <w:t xml:space="preserve"> </w:t>
+      </w:r>
+      <w:r>
+        <w:rPr>
+          <w:lang w:val="ru-RU"/>
+        </w:rPr>
+        <w:t xml:space="preserve">эти примитивные транспортные средства представляют тем, что они положили начало для всей ветви ховер машин. Мулы были часто переоборудованы не только для перевозки грузов, но и пони, и иногда цепочки из них сравнивали с «левитирующими поездами». Однако такой способ перемещения быстро пришёл в негодность, поскольку Мул не мог пройти ландшафт сложнее центральных эквестрийских равнин, и вереницы из ховер платформ не есть самым скрытным способом перемещения. </w:t>
+      </w:r>
+    </w:p>
+    <w:p>
+      <w:pPr>
+        <w:pStyle w:val="Subtitle"/>
+        <w:rPr>
+          <w:lang w:val="ru-RU"/>
+        </w:rPr>
+      </w:pPr>
+      <w:r>
+        <w:rPr>
+          <w:lang w:val="ru-RU"/>
+        </w:rPr>
+        <w:t>Топаз</w:t>
+      </w:r>
+    </w:p>
+    <w:p>
+      <w:pPr>
+        <w:rPr>
+          <w:lang w:val="ru-RU"/>
+        </w:rPr>
+      </w:pPr>
+      <w:r>
+        <w:rPr>
+          <w:lang w:val="ru-RU"/>
+        </w:rPr>
+        <w:t xml:space="preserve">Проблемы возникли при попытке заменить Мул на нечто более совершенное. Левитирующая платформа, по сути, представляла собою каркас, к которому были приварены примитивные движители. Тогда только сформированный отдел Исследования поставил перед собой задачу создать нечто подобное воздушном кораблям, которые использовались в Эквестрии много веков. </w:t>
+      </w:r>
+      <w:r>
+        <w:rPr>
+          <w:lang w:val="ru-RU"/>
+        </w:rPr>
+        <w:t xml:space="preserve">Однако корневую проблему, мощность </w:t>
+      </w:r>
+      <w:r>
+        <w:rPr>
+          <w:lang w:val="ru-RU"/>
+        </w:rPr>
+        <w:lastRenderedPageBreak/>
+        <w:t xml:space="preserve">источника магической энергии и эффективность преобразования её в силовое поле, решить получилось не сразу. </w:t>
+      </w:r>
+    </w:p>
+    <w:p>
+      <w:pPr>
+        <w:rPr>
+          <w:lang w:val="ru-RU"/>
+        </w:rPr>
+      </w:pPr>
+      <w:r>
+        <w:rPr>
+          <w:lang w:val="ru-RU"/>
+        </w:rPr>
+        <w:t>Тут присутствует странная несостыковка – документы, которые я просмотрела из того периода, все конкретно указывают, что решение этих проблем было получено из какого-то источника под названием «Фолленстар». Я не смогла установить, что означает это ключевое слово и на что ссылаются документы, но могу предположить, что это была своего рода сторонняя исследовательская группа, которая присоединилась к Падшим. По-другому я не могу объяснить появление решения этих технических проблем «со стороны».</w:t>
+      </w:r>
+    </w:p>
+    <w:p>
+      <w:pPr>
+        <w:rPr>
+          <w:lang w:val="ru-RU"/>
+        </w:rPr>
+      </w:pPr>
+      <w:r>
+        <w:rPr>
+          <w:lang w:val="ru-RU"/>
+        </w:rPr>
+        <w:t>Результатом работы отдела Исследования стал ховеркрафт проекта «Топаз», который стал первой полноценной левитирующей машиной. Используя на тот момент экспериментальное Звёздное ядро и излучатели гравитонного поля, этот ховер был способен на полноценный полёт, и мог нести впечатляющий груз для своих достаточно скромных габаритов. Дальность полёта у Топаза была ограниченна тогда ещё редкими стержнями из заряженных чёрных анти-кристаллов, производство которых тогда ещё не было налажено в нужных масштабах.</w:t>
+      </w:r>
+    </w:p>
+    <w:p>
+      <w:pPr>
+        <w:rPr>
+          <w:lang w:val="ru-RU"/>
+        </w:rPr>
+      </w:pPr>
+      <w:r>
+        <w:rPr>
+          <w:lang w:val="ru-RU"/>
+        </w:rPr>
+        <w:t xml:space="preserve">Всего было создано две машины типа «Топаз», ни одна из них не была вооружена. Экипаж составлял две пони, находящиеся в передней кабине. Большую часть объёма корабля занимал грузовой отсек и </w:t>
+      </w:r>
+      <w:r>
+        <w:rPr>
+          <w:lang w:val="ru-RU"/>
+        </w:rPr>
+        <w:t>само Звёздное ядро. Но этих двух прототипов было достаточно чтобы доказать возможность такого типа техники.</w:t>
+      </w:r>
+    </w:p>
+    <w:p>
+      <w:pPr>
+        <w:pStyle w:val="Subtitle"/>
+        <w:rPr>
+          <w:lang w:val="ru-RU"/>
+        </w:rPr>
+      </w:pPr>
+      <w:r>
+        <w:rPr>
+          <w:lang w:val="ru-RU"/>
+        </w:rPr>
+        <w:t>Агат</w:t>
+      </w:r>
+    </w:p>
+    <w:p>
+      <w:pPr>
+        <w:rPr>
+          <w:lang w:val="ru-RU"/>
+        </w:rPr>
+      </w:pPr>
+      <w:r>
+        <w:rPr>
+          <w:lang w:val="ru-RU"/>
+        </w:rPr>
+        <w:t>Первый не экспериментальный</w:t>
+      </w:r>
+      <w:r>
+        <w:rPr>
+          <w:lang w:val="ru-RU"/>
+        </w:rPr>
+        <w:t xml:space="preserve"> </w:t>
+      </w:r>
+      <w:r>
+        <w:rPr>
+          <w:lang w:val="ru-RU"/>
+        </w:rPr>
+        <w:t>класс ховеркрафтов,</w:t>
+      </w:r>
+      <w:r>
+        <w:rPr>
+          <w:lang w:val="ru-RU"/>
+        </w:rPr>
+        <w:t xml:space="preserve"> конец разработки которого пришёлся как раз на Мейнхеттанскую катастрофу. Влияние этого инцидента привело до того, что Агат было решено вооружить. При чём первая итерация получилась до смешного перевооружённой. Х серия должна быть боевой, но первый экземпляр имел 2 тяжёлых излучателя</w:t>
+      </w:r>
+      <w:r>
+        <w:rPr>
+          <w:lang w:val="ru-RU"/>
+        </w:rPr>
+        <w:t xml:space="preserve"> в основной турели, 4 лёгких излучателя по 2 на каждый борт, и тяжёлые щиты Каппа класса – и всё это в Эквестрии, где Восстание только началось. </w:t>
+      </w:r>
+    </w:p>
+    <w:p>
+      <w:pPr>
+        <w:rPr>
+          <w:lang w:val="ru-RU"/>
+        </w:rPr>
+      </w:pPr>
+      <w:r>
+        <w:rPr>
+          <w:lang w:val="ru-RU"/>
+        </w:rPr>
+        <w:t>Первый же Агат</w:t>
+      </w:r>
+      <w:r>
+        <w:rPr>
+          <w:lang w:val="ru-RU"/>
+        </w:rPr>
+        <w:t>/</w:t>
+      </w:r>
+      <w:r>
+        <w:rPr>
+          <w:lang w:val="ru-RU"/>
+        </w:rPr>
+        <w:t xml:space="preserve">Х, кодовое название которого было «мотылёк» в итоге был переоборудован, получив два спинальных тяжёлых излучателя, вместо турели, и по одному лёгкому на каждый борт. Вместе с этим нагрузка на Звёздное ядро уменьшилась, позволив установить, экспериментальную на тот момент, подсистему невидимости. Позже эта система станет стандартной на всех ховерах </w:t>
+      </w:r>
+      <w:r>
+        <w:rPr>
+          <w:lang w:val="ru-RU"/>
+        </w:rPr>
+        <w:t>типа</w:t>
+      </w:r>
+      <w:r>
+        <w:rPr>
+          <w:lang w:val="ru-RU"/>
+        </w:rPr>
+        <w:t xml:space="preserve"> Х. Экипаж у этой машины составлял минимум 4 пони, и мог содержать максимум до 8 пони. Это было ограничением размера отсека экипажа, но само по себе пространство внутри позволяло разместить намного больше пони внутри.</w:t>
+      </w:r>
+    </w:p>
+    <w:p>
+      <w:pPr>
+        <w:rPr>
+          <w:lang w:val="ru-RU"/>
+        </w:rPr>
+      </w:pPr>
+      <w:r>
+        <w:rPr>
+          <w:lang w:val="ru-RU"/>
+        </w:rPr>
+        <w:t xml:space="preserve">Агат стал возможен благодаря новой технологии сверхочищения структурных кристаллов как ядра, так и передаточных магистралей всех систем. Документы говорят, что она снова была получена от этого неизвестно источника, что является странным, почему они работу своей же исследовательской группы называют сторонней помощью. В любом случае, эта технология позволила на порядок повысить мощность Звёздного ядра и точность </w:t>
+      </w:r>
+      <w:r>
+        <w:rPr>
+          <w:lang w:val="ru-RU"/>
+        </w:rPr>
+        <w:t>калибрации различных полей. Это позволило питать бортовое вооружение и щиты, а также значительно улучшило управляемость и скорость корабля.</w:t>
+      </w:r>
+    </w:p>
+    <w:p>
+      <w:pPr>
+        <w:rPr>
+          <w:lang w:val="ru-RU"/>
+        </w:rPr>
+      </w:pPr>
+      <w:r>
+        <w:rPr>
+          <w:lang w:val="ru-RU"/>
+        </w:rPr>
+        <w:t xml:space="preserve">Всего было произведено 32 машины класса Агат, принадлежавших к разным типам. Из них </w:t>
+      </w:r>
+      <w:r>
+        <w:rPr>
+          <w:lang w:val="ru-RU"/>
+        </w:rPr>
+        <w:t>21</w:t>
+      </w:r>
+      <w:r>
+        <w:rPr>
+          <w:lang w:val="ru-RU"/>
+        </w:rPr>
+        <w:t xml:space="preserve"> были потеряны во время конфликтов, 7 из-за несчастных случаев или неполадок и 2 были списаны как исчезнувшие.</w:t>
+      </w:r>
+    </w:p>
+    <w:p>
+      <w:pPr>
+        <w:rPr>
+          <w:lang w:val="ru-RU"/>
+        </w:rPr>
+      </w:pPr>
+      <w:r>
+        <w:rPr>
+          <w:lang w:val="ru-RU"/>
+        </w:rPr>
+        <w:t>Существовали следующие линейки/типы Агатов:</w:t>
+      </w:r>
+    </w:p>
+    <w:p>
+      <w:pPr>
+        <w:pStyle w:val="ListParagraph"/>
+        <w:numPr>
+          <w:ilvl w:val="0"/>
+          <w:numId w:val="1"/>
+        </w:numPr>
+        <w:rPr>
+          <w:lang w:val="ru-RU"/>
+        </w:rPr>
+      </w:pPr>
+      <w:r>
+        <w:rPr>
+          <w:b/>
+          <w:bCs/>
+          <w:lang w:val="ru-RU"/>
+        </w:rPr>
+        <w:lastRenderedPageBreak/>
+        <w:t>Х</w:t>
+      </w:r>
+      <w:r>
+        <w:rPr>
+          <w:lang w:val="ru-RU"/>
+        </w:rPr>
+        <w:t xml:space="preserve"> – </w:t>
+      </w:r>
+      <w:r>
+        <w:rPr>
+          <w:lang w:val="ru-RU"/>
+        </w:rPr>
+        <w:t>специальная</w:t>
+      </w:r>
+      <w:r>
+        <w:rPr>
+          <w:lang w:val="ru-RU"/>
+        </w:rPr>
+        <w:t xml:space="preserve"> боевая серия.</w:t>
+      </w:r>
+    </w:p>
+    <w:p>
+      <w:pPr>
+        <w:pStyle w:val="ListParagraph"/>
+        <w:numPr>
+          <w:ilvl w:val="0"/>
+          <w:numId w:val="1"/>
+        </w:numPr>
+        <w:rPr>
+          <w:lang w:val="ru-RU"/>
+        </w:rPr>
+      </w:pPr>
+      <w:r>
+        <w:rPr>
+          <w:b/>
+          <w:bCs/>
+        </w:rPr>
+        <w:t>H</w:t>
+      </w:r>
+      <w:r>
+        <w:rPr>
+          <w:lang w:val="ru-RU"/>
+        </w:rPr>
+        <w:t xml:space="preserve"> – </w:t>
+      </w:r>
+      <w:r>
+        <w:rPr>
+          <w:lang w:val="ru-RU"/>
+        </w:rPr>
+        <w:t>гражданская версия, без вооружения и большинства бортовых систем и расширенными грузовыми отсеками.</w:t>
+      </w:r>
+    </w:p>
+    <w:p>
+      <w:pPr>
+        <w:pStyle w:val="ListParagraph"/>
+        <w:numPr>
+          <w:ilvl w:val="0"/>
+          <w:numId w:val="1"/>
+        </w:numPr>
+        <w:rPr>
+          <w:lang w:val="ru-RU"/>
+        </w:rPr>
+      </w:pPr>
+      <w:r>
+        <w:rPr>
+          <w:b/>
+          <w:bCs/>
+        </w:rPr>
+        <w:t>Y</w:t>
+      </w:r>
+      <w:r>
+        <w:rPr>
+          <w:b/>
+          <w:bCs/>
+          <w:lang w:val="ru-RU"/>
+        </w:rPr>
+        <w:t xml:space="preserve"> </w:t>
+      </w:r>
+      <w:r>
+        <w:rPr>
+          <w:lang w:val="ru-RU"/>
+        </w:rPr>
+        <w:t>–</w:t>
+      </w:r>
+      <w:r>
+        <w:rPr>
+          <w:lang w:val="ru-RU"/>
+        </w:rPr>
+        <w:t xml:space="preserve"> </w:t>
+      </w:r>
+      <w:r>
+        <w:rPr>
+          <w:lang w:val="ru-RU"/>
+        </w:rPr>
+        <w:t>специальная модификация, разработанная для борьбы с Тенями во время Катаклизма.</w:t>
+      </w:r>
+    </w:p>
+    <w:p>
+      <w:pPr>
+        <w:pStyle w:val="ListParagraph"/>
+        <w:numPr>
+          <w:ilvl w:val="0"/>
+          <w:numId w:val="1"/>
+        </w:numPr>
+        <w:rPr>
+          <w:lang w:val="ru-RU"/>
+        </w:rPr>
+      </w:pPr>
+      <w:r>
+        <w:rPr>
+          <w:b/>
+          <w:bCs/>
+        </w:rPr>
+        <w:t>S</w:t>
+      </w:r>
+      <w:r>
+        <w:rPr>
+          <w:b/>
+          <w:bCs/>
+          <w:lang w:val="ru-RU"/>
+        </w:rPr>
+        <w:t xml:space="preserve"> </w:t>
+      </w:r>
+      <w:r>
+        <w:rPr>
+          <w:lang w:val="ru-RU"/>
+        </w:rPr>
+        <w:t>–</w:t>
+      </w:r>
+      <w:r>
+        <w:rPr>
+          <w:lang w:val="ru-RU"/>
+        </w:rPr>
+        <w:t xml:space="preserve"> </w:t>
+      </w:r>
+      <w:r>
+        <w:rPr>
+          <w:lang w:val="ru-RU"/>
+        </w:rPr>
+        <w:t>уменьшенная версия, рассчитанная на экипаж из двух пони.</w:t>
+      </w:r>
+    </w:p>
+    <w:p>
+      <w:pPr>
+        <w:rPr>
+          <w:lang w:val="ru-RU"/>
+        </w:rPr>
+      </w:pPr>
+      <w:r>
+        <w:rPr>
+          <w:lang w:val="ru-RU"/>
+        </w:rPr>
+        <w:t>Большая часть</w:t>
+      </w:r>
+      <w:r>
+        <w:rPr>
+          <w:lang w:val="ru-RU"/>
+        </w:rPr>
+        <w:t xml:space="preserve"> Агатов была утрачена в Катаклизме и Войне Оборотней, из-за крайней сложности их ремонта без помощи сильного мага</w:t>
+      </w:r>
+      <w:r>
+        <w:rPr>
+          <w:lang w:val="ru-RU"/>
+        </w:rPr>
+        <w:t xml:space="preserve">. </w:t>
+      </w:r>
+    </w:p>
+    <w:p>
+      <w:pPr>
+        <w:pStyle w:val="Subtitle"/>
+        <w:rPr>
+          <w:lang w:val="ru-RU"/>
+        </w:rPr>
+      </w:pPr>
+      <w:r>
+        <w:rPr>
+          <w:lang w:val="ru-RU"/>
+        </w:rPr>
+        <w:t>Оникс</w:t>
+      </w:r>
+    </w:p>
+    <w:p>
+      <w:pPr>
+        <w:rPr>
+          <w:lang w:val="ru-RU"/>
+        </w:rPr>
+      </w:pPr>
+      <w:r>
+        <w:rPr>
+          <w:lang w:val="ru-RU"/>
+        </w:rPr>
+        <w:t xml:space="preserve">Современный класс ховеркрафта, который пришёл на смену Агату. Разрабатывался во времена Катаклизма, и </w:t>
+      </w:r>
+      <w:r>
+        <w:rPr>
+          <w:lang w:val="ru-RU"/>
+        </w:rPr>
+        <w:t xml:space="preserve">был введён в строй </w:t>
+      </w:r>
+      <w:r>
+        <w:rPr>
+          <w:lang w:val="ru-RU"/>
+        </w:rPr>
+        <w:t>под конец этого конфликта.</w:t>
+      </w:r>
+      <w:r>
+        <w:rPr>
+          <w:lang w:val="ru-RU"/>
+        </w:rPr>
+        <w:t xml:space="preserve"> Сами по себе Ониксы ненамного боле технологичные предыдущего поколения, однако их разделяет огромная пропасть в архитектурных решениях. Агаты оказались крайне эффективны, но их главной проблемой было то, что каждый экземпляр был, по сути, уникальным кораблём. Их строили во времена, когда Падшие ещё не подозревали о масштабах, к которому это всё придёт.</w:t>
+      </w:r>
+    </w:p>
+    <w:p>
+      <w:pPr>
+        <w:rPr>
+          <w:lang w:val="ru-RU"/>
+        </w:rPr>
+      </w:pPr>
+      <w:r>
+        <w:rPr>
+          <w:lang w:val="ru-RU"/>
+        </w:rPr>
+        <w:t>Основной идеей класса Оникс, было чёткое структурирование и модульность конструкции, чтобы при повреждении одного из маршевых движителей его можно было бы просто заменить без особого труда, а не пытаться починить. Так же были стандартизованы компоненты между сериями, и можно было снять оружие с Оникса/</w:t>
+      </w:r>
+      <w:r>
+        <w:rPr>
+          <w:lang w:val="ru-RU"/>
+        </w:rPr>
+        <w:t>Номина</w:t>
+      </w:r>
+      <w:r>
+        <w:rPr>
+          <w:lang w:val="ru-RU"/>
+        </w:rPr>
+        <w:t xml:space="preserve"> </w:t>
+      </w:r>
+      <w:r>
+        <w:rPr>
+          <w:lang w:val="ru-RU"/>
+        </w:rPr>
+        <w:t>и установить его без проблем на Оникс/Магна без конфликтов.</w:t>
+      </w:r>
+    </w:p>
+    <w:p>
+      <w:pPr>
+        <w:rPr>
+          <w:lang w:val="ru-RU"/>
+        </w:rPr>
+      </w:pPr>
+      <w:r>
+        <w:rPr>
+          <w:lang w:val="ru-RU"/>
+        </w:rPr>
+        <w:t>Названия линеек также было решено изменить с простых буквенных обозначений на полноценные имена из-за информационных причин:</w:t>
+      </w:r>
+    </w:p>
+    <w:p>
+      <w:pPr>
+        <w:pStyle w:val="ListParagraph"/>
+        <w:numPr>
+          <w:ilvl w:val="0"/>
+          <w:numId w:val="2"/>
+        </w:numPr>
+        <w:rPr>
+          <w:lang w:val="ru-RU"/>
+        </w:rPr>
+      </w:pPr>
+      <w:r>
+        <w:rPr>
+          <w:lang w:val="ru-RU"/>
+        </w:rPr>
+        <w:t xml:space="preserve">Магна </w:t>
+      </w:r>
+      <w:r>
+        <w:rPr>
+          <w:lang w:val="ru-RU"/>
+        </w:rPr>
+        <w:t>– тяжёлая версия ховера</w:t>
+      </w:r>
+      <w:r>
+        <w:rPr>
+          <w:lang w:val="ru-RU"/>
+        </w:rPr>
+        <w:t>, имеющая как боевые версии с тяжёлым вооружением, так и гражданские версии, способные переносить дома целиком. Среднее количество экипажа – 10 пони.</w:t>
+      </w:r>
+    </w:p>
+    <w:p>
+      <w:pPr>
+        <w:pStyle w:val="ListParagraph"/>
+        <w:numPr>
+          <w:ilvl w:val="0"/>
+          <w:numId w:val="2"/>
+        </w:numPr>
+        <w:rPr>
+          <w:lang w:val="ru-RU"/>
+        </w:rPr>
+      </w:pPr>
+      <w:r>
+        <w:rPr>
+          <w:lang w:val="ru-RU"/>
+        </w:rPr>
+        <w:t xml:space="preserve">Номина – средняя серия, наиболее распространённая. </w:t>
+      </w:r>
+      <w:r>
+        <w:rPr>
+          <w:lang w:val="ru-RU"/>
+        </w:rPr>
+        <w:t>Из-за модульности структуры, можно найти самые разные Номина Ониксы. Рассчитаны на от 4 до 6 пони.</w:t>
+      </w:r>
+    </w:p>
+    <w:p>
+      <w:pPr>
+        <w:pStyle w:val="ListParagraph"/>
+        <w:numPr>
+          <w:ilvl w:val="0"/>
+          <w:numId w:val="2"/>
+        </w:numPr>
+        <w:rPr>
+          <w:lang w:val="ru-RU"/>
+        </w:rPr>
+      </w:pPr>
+      <w:r>
+        <w:rPr>
+          <w:lang w:val="ru-RU"/>
+        </w:rPr>
+        <w:t>Темпа – лёгкая линейка, рассчитанная на двух пони и рассматривающаяся больше, как личный транспорт, чем полноценный ховекрафт.</w:t>
+      </w:r>
+    </w:p>
+    <w:p>
+      <w:pPr>
+        <w:rPr>
+          <w:lang w:val="ru-RU"/>
+        </w:rPr>
+      </w:pPr>
+      <w:r>
+        <w:rPr>
+          <w:lang w:val="ru-RU"/>
+        </w:rPr>
+        <w:t>Эти три являются базовыми версиями, а из-за модульности есть возможность собрать почти любую конфигурацию. Ограничением есть только габариты базовой серии и мощности звёздного ядра.</w:t>
+      </w:r>
+    </w:p>
+    <w:p>
+      <w:pPr>
+        <w:rPr>
+          <w:lang w:val="ru-RU"/>
+        </w:rPr>
+      </w:pPr>
+      <w:r>
+        <w:rPr>
+          <w:lang w:val="ru-RU"/>
+        </w:rPr>
+        <w:t xml:space="preserve">Приводить статистику к Ониксу не вижу смысла, потому что их всё ещё производят. </w:t>
+      </w:r>
+    </w:p>
+    <w:p>
+      <w:pPr>
+        <w:pStyle w:val="Heading2"/>
+        <w:rPr>
+          <w:lang w:val="ru-RU"/>
+        </w:rPr>
+      </w:pPr>
+      <w:bookmarkStart w:id="12" w:name="_Toc143039653"/>
+      <w:r>
+        <w:rPr>
+          <w:lang w:val="ru-RU"/>
+        </w:rPr>
+        <w:t>Файл «</w:t>
+      </w:r>
+      <w:r>
+        <w:t>S</w:t>
+      </w:r>
+      <w:r>
+        <w:rPr>
+          <w:lang w:val="ru-RU"/>
+        </w:rPr>
+        <w:t>»</w:t>
+      </w:r>
+      <w:bookmarkEnd w:id="12"/>
+    </w:p>
+    <w:p>
+      <w:pPr>
+        <w:rPr>
+          <w:lang w:val="ru-RU"/>
+        </w:rPr>
+      </w:pPr>
+      <w:r>
+        <w:rPr>
+          <w:lang w:val="ru-RU"/>
+        </w:rPr>
+        <w:t xml:space="preserve">Испытания и противники, с которыми пони столкнулись во время Катаклизма показала необходимость в персональном транспорте, который давал боевые возможности полноценного ховера в компактном одноместном формате. Таким образом концепт </w:t>
+      </w:r>
+      <w:r>
+        <w:rPr>
+          <w:lang w:val="ru-RU"/>
+        </w:rPr>
+        <w:t>истребителя был рождён во время битв с Кошмарами Пустоты. Этот тип техники есть крайне специализованым, поскольку только пегасы имеют достаточную ориентацию и реакцию для того, чтобы пилотировать файтер, при чём на это способны даже не все пегасы. Однако возможности, которые даёт истребитель пони впечатляющие. С ним можно было истреблять целые стаи теней, что в воздухе, что на земле.</w:t>
+      </w:r>
+    </w:p>
+    <w:p>
+      <w:pPr>
+        <w:rPr>
+          <w:lang w:val="ru-RU"/>
+        </w:rPr>
+      </w:pPr>
+      <w:r>
+        <w:rPr>
+          <w:lang w:val="ru-RU"/>
+        </w:rPr>
+        <w:t xml:space="preserve">Единственный пока что существующий класс файтера это Пантера, который имеет два лёгких спинальных излучателя и один кастер магических ракет. Такая конфигурация позволяет </w:t>
+      </w:r>
+      <w:r>
+        <w:rPr>
+          <w:lang w:val="ru-RU"/>
+        </w:rPr>
+        <w:t>Пантере</w:t>
+      </w:r>
+      <w:r>
+        <w:rPr>
+          <w:lang w:val="ru-RU"/>
+        </w:rPr>
+        <w:t xml:space="preserve"> сражаться эффективно </w:t>
+      </w:r>
+      <w:r>
+        <w:rPr>
+          <w:lang w:val="ru-RU"/>
+        </w:rPr>
+        <w:lastRenderedPageBreak/>
+        <w:t>один на один с сильными тенями</w:t>
+      </w:r>
+      <w:r>
+        <w:rPr>
+          <w:lang w:val="ru-RU"/>
+        </w:rPr>
+        <w:t>. Однако основная сила файтера, конечно, это не сколько вооружение, сколько недостижимая для других типов техники скорость и манёвренность. Крылья, что составляют большую часть Пантеры являются огромными движителями, что позволяет с огромной скоростью изменять направление движения в любую сторону. Не просто так существуют такие высокие требования к пилотам.</w:t>
+      </w:r>
+    </w:p>
+    <w:p>
+      <w:pPr>
+        <w:rPr>
+          <w:lang w:val="ru-RU"/>
+        </w:rPr>
+      </w:pPr>
+      <w:r>
+        <w:rPr>
+          <w:lang w:val="ru-RU"/>
+        </w:rPr>
+        <w:t xml:space="preserve">Из-за крайней редкости пони, способных пилотировать Пантеру, их было произведено не большое количество. Всего зарегистрировано строительство 14 машин класса Пантера, и из них было потеряно 6. </w:t>
+      </w:r>
+    </w:p>
+    <w:p>
+      <w:pPr>
+        <w:rPr>
+          <w:lang w:val="ru-RU"/>
+        </w:rPr>
+      </w:pPr>
+      <w:r>
+        <w:rPr>
+          <w:lang w:val="ru-RU"/>
+        </w:rPr>
+        <w:t>В дальнейшем разрабатывается новый класс файтеров, который предварительно название класса, которого предварительно это Пума. Планируется облегчение корпуса и соответственное усиление защитного поля, поскольку именно оно является основной защитой истребителя.</w:t>
+      </w:r>
+    </w:p>
+    <w:p>
+      <w:pPr>
+        <w:pStyle w:val="Heading2"/>
+        <w:rPr>
+          <w:lang w:val="uk-UA"/>
+        </w:rPr>
+      </w:pPr>
+      <w:bookmarkStart w:id="13" w:name="_Toc143039654"/>
+      <w:r>
+        <w:rPr>
+          <w:lang w:val="uk-UA"/>
+        </w:rPr>
+        <w:t>Файл «Т»</w:t>
+      </w:r>
+      <w:bookmarkEnd w:id="13"/>
+    </w:p>
+    <w:p>
+      <w:pPr>
+        <w:pStyle w:val="Subtitle"/>
+        <w:rPr>
+          <w:lang w:val="uk-UA"/>
+        </w:rPr>
+      </w:pPr>
+      <w:r>
+        <w:rPr>
+          <w:lang w:val="uk-UA"/>
+        </w:rPr>
+        <w:t>Изъято из общего доступа!!!</w:t>
+      </w:r>
+    </w:p>
+    <w:p>
+      <w:pPr>
+        <w:rPr>
+          <w:lang w:val="ru-RU"/>
+        </w:rPr>
+      </w:pPr>
+      <w:r>
+        <w:rPr>
+          <w:lang w:val="ru-RU"/>
+        </w:rPr>
+        <w:t xml:space="preserve">Одной из больших проблем </w:t>
+      </w:r>
+      <w:r>
+        <w:rPr>
+          <w:lang w:val="ru-RU"/>
+        </w:rPr>
+        <w:t>во время Катаклизма были высшие тени – сущности невиданной силы, которые проходили сквозь ряды Падших как нож сквозь масло. Справится с этими чудовищами могли только Элементы Гармонии или Принцесса. Однако они не могли быть всюду, и на поздних этапах Катаклизма противостояние высшим стало очень большой проблемой.</w:t>
+      </w:r>
+    </w:p>
+    <w:p>
+      <w:pPr>
+        <w:rPr>
+          <w:lang w:val="ru-RU"/>
+        </w:rPr>
+      </w:pPr>
+      <w:r>
+        <w:rPr>
+          <w:lang w:val="ru-RU"/>
+        </w:rPr>
+        <w:t>Решение пришло откуда не ждали – Старлайт Глиммер, пони советница принцессы Твайлайт, смогла использовать свою брошь неизвестного происхождения, для того чтобы связать свою душу с душами двух других пони на невиданном ранее уровне. Это позволило создать абсолютное оружие – Титан.</w:t>
+      </w:r>
+    </w:p>
+    <w:p>
+      <w:pPr>
+        <w:rPr>
+          <w:lang w:val="ru-RU"/>
+        </w:rPr>
+      </w:pPr>
+      <w:r>
+        <w:rPr>
+          <w:lang w:val="ru-RU"/>
+        </w:rPr>
+        <w:t>Боевой Титан класса Старлайт, это шагающая машина, которая представляет собою очень большую механическую пони, которой управляют трое пилотов изнутри. Только трое из всех народов, которые имеют между собой совместимость могут управлять машинной уровня титана. Никто кроме единорога не может управлять внутренними потоками энергии в машине, регулируя силу оружия или щитов. Только у пегаса хватило бы ориентации, чтобы ощущать и понимать окружение изнутри титана. Земная пони же была главной в этой тройке, управляя титаном на высоком уровне. Технология броши Старлайт позволило это, и синхронизованная тройка является воплощением разрушения.</w:t>
+      </w:r>
+    </w:p>
+    <w:p>
+      <w:pPr>
+        <w:rPr>
+          <w:lang w:val="ru-RU"/>
+        </w:rPr>
+      </w:pPr>
+      <w:r>
+        <w:rPr>
+          <w:lang w:val="ru-RU"/>
+        </w:rPr>
+        <w:t xml:space="preserve">Титан вооружён системами как дальнего, так и ближнего боя. Фазовые выдвижные когти на копытах, вместе с ловкостью структуры титана позволяют сражаться почти так же, как бы сражалась </w:t>
+      </w:r>
+      <w:r>
+        <w:rPr>
+          <w:lang w:val="ru-RU"/>
+        </w:rPr>
+        <w:t>пони,</w:t>
+      </w:r>
+      <w:r>
+        <w:rPr>
+          <w:lang w:val="ru-RU"/>
+        </w:rPr>
+        <w:t xml:space="preserve"> вооружённая клинками, только в намного большем масштабе.</w:t>
+      </w:r>
+      <w:r>
+        <w:rPr>
+          <w:lang w:val="ru-RU"/>
+        </w:rPr>
+        <w:t xml:space="preserve"> Для дальнего у титана на спине закреплена пара сверхтяжёлых кастеров, подобные тем, какие есть на экзоброне пони. Вместе с ловкостью, скоростью и чувством окружения, это позволяет титану класса Старлайт сталкиваться один на один с высшими тенями и выходить победителем.</w:t>
+      </w:r>
+    </w:p>
+    <w:p>
+      <w:pPr>
+        <w:rPr>
+          <w:lang w:val="ru-RU"/>
+        </w:rPr>
+      </w:pPr>
+      <w:r>
+        <w:rPr>
+          <w:lang w:val="ru-RU"/>
+        </w:rPr>
+        <w:t>Однако, это оружие имело неожиданный эффект – пилоты титанов быстро теряли рассудок, превращая себя и свою машину в кровожадную машину смерти, что не различала врагов и друзей. Один такой инцидент привёл к большему урону, чем нанесла атака теней, которую Падшие пытались отразить с помощью боевого титана.</w:t>
+      </w:r>
+    </w:p>
+    <w:p>
+      <w:pPr>
+        <w:rPr>
+          <w:lang w:val="ru-RU"/>
+        </w:rPr>
+      </w:pPr>
+      <w:r>
+        <w:rPr>
+          <w:lang w:val="ru-RU"/>
+        </w:rPr>
+        <w:t>Это оружие использовалось только во время Катаклизма, а во время Войны Оборотней титаны были использованы всего несколько раз. После наступления эпохи мира, вооружение уровня титана было запрещено, и все команды распущены, а машины спрятаны или разобраны.</w:t>
+      </w:r>
+    </w:p>
+    <w:p>
+      <w:pPr>
+        <w:rPr>
+          <w:lang w:val="ru-RU"/>
+        </w:rPr>
+      </w:pPr>
+      <w:r>
+        <w:rPr>
+          <w:lang w:val="ru-RU"/>
+        </w:rPr>
+        <w:lastRenderedPageBreak/>
+        <w:t>Всего было изготовлено 6 титанов класса Старлайт, в конфликтах было потеряно 2 из них, при чём один пришлось уничтожить самим Падшим из-за потери контроля пилотами.</w:t>
+      </w:r>
+    </w:p>
+    <w:p>
+      <w:pPr>
+        <w:pStyle w:val="Heading2"/>
+        <w:rPr>
+          <w:lang w:val="ru-RU"/>
+        </w:rPr>
+      </w:pPr>
+      <w:bookmarkStart w:id="14" w:name="_Toc143039655"/>
+      <w:r>
+        <w:rPr>
+          <w:lang w:val="ru-RU"/>
+        </w:rPr>
+        <w:t>Заключение</w:t>
+      </w:r>
+      <w:bookmarkEnd w:id="14"/>
+    </w:p>
+    <w:p>
+      <w:pPr>
+        <w:rPr>
+          <w:lang w:val="ru-RU"/>
+        </w:rPr>
+      </w:pPr>
+      <w:r>
+        <w:rPr>
+          <w:lang w:val="ru-RU"/>
+        </w:rPr>
+        <w:t xml:space="preserve">Потенциал оружия Падших её только предстоит развить в Доминионе, поскольку на самом деле достаточно внимания получили только ховеркрафты. Остальные виды техники даже сейчас находятся в начальном состоянии. </w:t>
+      </w:r>
+    </w:p>
+    <w:p>
+      <w:pPr>
+        <w:rPr>
+          <w:lang w:val="ru-RU"/>
+        </w:rPr>
+      </w:pPr>
+      <w:r>
+        <w:rPr>
+          <w:lang w:val="ru-RU"/>
+        </w:rPr>
+        <w:t>Модульность оказалась успешным решением для класса Оникс, потому рекомендуется повторение этих подходов в других типах машин. Так же потенциально требуется боль</w:t>
+      </w:r>
+      <w:r>
+        <w:rPr>
+          <w:lang w:val="ru-RU"/>
+        </w:rPr>
+        <w:t>шие воздушные корабли, потому что даже Магна всё ещё не дотягивает до габаритов воздушных кораблей Эквестрии. Так же необходимо адаптировать машины к разным средам, а не оставаться на одном месте, будто Катаклизм ещё не закончился.</w:t>
+      </w:r>
+    </w:p>
+    <w:p>
+      <w:pPr>
+        <w:rPr>
+          <w:lang w:val="ru-RU"/>
+        </w:rPr>
+      </w:pPr>
+      <w:r>
+        <w:rPr>
+          <w:lang w:val="ru-RU"/>
+        </w:rPr>
+        <w:t>Я не согласна с решением о запрете титанов, поскольку это технология, и любой изъян можно исправить. Однако это не моё решение, а моей Принцессы.</w:t>
+      </w:r>
+    </w:p>
     <w:sectPr>
-      <w:headerReference w:type="default" r:id="rId8"/>
+      <w:headerReference w:type="default" r:id="rId9"/>
       <w:pgSz w:w="12240" w:h="15840"/>
       <w:pgMar w:top="1134" w:right="850" w:bottom="1134" w:left="1701" w:header="720" w:footer="720" w:gutter="0"/>
       <w:pgNumType w:start="0"/>
@@ -16286,6 +17892,243 @@
     </w:pPr>
   </w:p>
 </w:hdr>
+</file>
+
+<file path=word/numbering.xml><?xml version="1.0" encoding="utf-8"?>
+<w:numbering xmlns:wpc="http://schemas.microsoft.com/office/word/2010/wordprocessingCanvas" xmlns:cx="http://schemas.microsoft.com/office/drawing/2014/chartex" xmlns:cx1="http://schemas.microsoft.com/office/drawing/2015/9/8/chartex" xmlns:cx2="http://schemas.microsoft.com/office/drawing/2015/10/21/chartex" xmlns:cx3="http://schemas.microsoft.com/office/drawing/2016/5/9/chartex" xmlns:cx4="http://schemas.microsoft.com/office/drawing/2016/5/10/chartex" xmlns:cx5="http://schemas.microsoft.com/office/drawing/2016/5/11/chartex" xmlns:cx6="http://schemas.microsoft.com/office/drawing/2016/5/12/chartex" xmlns:cx7="http://schemas.microsoft.com/office/drawing/2016/5/13/chartex" xmlns:cx8="http://schemas.microsoft.com/office/drawing/2016/5/14/chartex" xmlns:mc="http://schemas.openxmlformats.org/markup-compatibility/2006" xmlns:aink="http://schemas.microsoft.com/office/drawing/2016/ink" xmlns:am3d="http://schemas.microsoft.com/office/drawing/2017/model3d" xmlns:o="urn:schemas-microsoft-com:office:office" xmlns:r="http://schemas.openxmlformats.org/officeDocument/2006/relationships" xmlns:m="http://schemas.openxmlformats.org/officeDocument/2006/math" xmlns:v="urn:schemas-microsoft-com:vml" xmlns:wp14="http://schemas.microsoft.com/office/word/2010/wordprocessingDrawing" xmlns:wp="http://schemas.openxmlformats.org/drawingml/2006/wordprocessingDrawing" xmlns:w10="urn:schemas-microsoft-com:office:word" xmlns:w="http://schemas.openxmlformats.org/wordprocessingml/2006/main" xmlns:w14="http://schemas.microsoft.com/office/word/2010/wordml" xmlns:w15="http://schemas.microsoft.com/office/word/2012/wordml" xmlns:w16cex="http://schemas.microsoft.com/office/word/2018/wordml/cex" xmlns:w16cid="http://schemas.microsoft.com/office/word/2016/wordml/cid" xmlns:w16="http://schemas.microsoft.com/office/word/2018/wordml" xmlns:w16sdtdh="http://schemas.microsoft.com/office/word/2020/wordml/sdtdatahash" xmlns:w16se="http://schemas.microsoft.com/office/word/2015/wordml/symex" xmlns:wpg="http://schemas.microsoft.com/office/word/2010/wordprocessingGroup" xmlns:wpi="http://schemas.microsoft.com/office/word/2010/wordprocessingInk" xmlns:wne="http://schemas.microsoft.com/office/word/2006/wordml" xmlns:wps="http://schemas.microsoft.com/office/word/2010/wordprocessingShape" mc:Ignorable="w14 w15 w16se w16cid w16 w16cex w16sdtdh wp14">
+  <w:abstractNum w:abstractNumId="0" w15:restartNumberingAfterBreak="0">
+    <w:nsid w:val="63087FAD"/>
+    <w:multiLevelType w:val="hybridMultilevel"/>
+    <w:tmpl w:val="D4F8AE42"/>
+    <w:lvl w:ilvl="0" w:tplc="04090001">
+      <w:start w:val="1"/>
+      <w:numFmt w:val="bullet"/>
+      <w:lvlText w:val=""/>
+      <w:lvlJc w:val="left"/>
+      <w:pPr>
+        <w:ind w:left="720" w:hanging="360"/>
+      </w:pPr>
+      <w:rPr>
+        <w:rFonts w:ascii="Symbol" w:hAnsi="Symbol" w:hint="default"/>
+      </w:rPr>
+    </w:lvl>
+    <w:lvl w:ilvl="1" w:tplc="04090003" w:tentative="1">
+      <w:start w:val="1"/>
+      <w:numFmt w:val="bullet"/>
+      <w:lvlText w:val="o"/>
+      <w:lvlJc w:val="left"/>
+      <w:pPr>
+        <w:ind w:left="1440" w:hanging="360"/>
+      </w:pPr>
+      <w:rPr>
+        <w:rFonts w:ascii="Courier New" w:hAnsi="Courier New" w:cs="Courier New" w:hint="default"/>
+      </w:rPr>
+    </w:lvl>
+    <w:lvl w:ilvl="2" w:tplc="04090005" w:tentative="1">
+      <w:start w:val="1"/>
+      <w:numFmt w:val="bullet"/>
+      <w:lvlText w:val=""/>
+      <w:lvlJc w:val="left"/>
+      <w:pPr>
+        <w:ind w:left="2160" w:hanging="360"/>
+      </w:pPr>
+      <w:rPr>
+        <w:rFonts w:ascii="Wingdings" w:hAnsi="Wingdings" w:hint="default"/>
+      </w:rPr>
+    </w:lvl>
+    <w:lvl w:ilvl="3" w:tplc="04090001" w:tentative="1">
+      <w:start w:val="1"/>
+      <w:numFmt w:val="bullet"/>
+      <w:lvlText w:val=""/>
+      <w:lvlJc w:val="left"/>
+      <w:pPr>
+        <w:ind w:left="2880" w:hanging="360"/>
+      </w:pPr>
+      <w:rPr>
+        <w:rFonts w:ascii="Symbol" w:hAnsi="Symbol" w:hint="default"/>
+      </w:rPr>
+    </w:lvl>
+    <w:lvl w:ilvl="4" w:tplc="04090003" w:tentative="1">
+      <w:start w:val="1"/>
+      <w:numFmt w:val="bullet"/>
+      <w:lvlText w:val="o"/>
+      <w:lvlJc w:val="left"/>
+      <w:pPr>
+        <w:ind w:left="3600" w:hanging="360"/>
+      </w:pPr>
+      <w:rPr>
+        <w:rFonts w:ascii="Courier New" w:hAnsi="Courier New" w:cs="Courier New" w:hint="default"/>
+      </w:rPr>
+    </w:lvl>
+    <w:lvl w:ilvl="5" w:tplc="04090005" w:tentative="1">
+      <w:start w:val="1"/>
+      <w:numFmt w:val="bullet"/>
+      <w:lvlText w:val=""/>
+      <w:lvlJc w:val="left"/>
+      <w:pPr>
+        <w:ind w:left="4320" w:hanging="360"/>
+      </w:pPr>
+      <w:rPr>
+        <w:rFonts w:ascii="Wingdings" w:hAnsi="Wingdings" w:hint="default"/>
+      </w:rPr>
+    </w:lvl>
+    <w:lvl w:ilvl="6" w:tplc="04090001" w:tentative="1">
+      <w:start w:val="1"/>
+      <w:numFmt w:val="bullet"/>
+      <w:lvlText w:val=""/>
+      <w:lvlJc w:val="left"/>
+      <w:pPr>
+        <w:ind w:left="5040" w:hanging="360"/>
+      </w:pPr>
+      <w:rPr>
+        <w:rFonts w:ascii="Symbol" w:hAnsi="Symbol" w:hint="default"/>
+      </w:rPr>
+    </w:lvl>
+    <w:lvl w:ilvl="7" w:tplc="04090003" w:tentative="1">
+      <w:start w:val="1"/>
+      <w:numFmt w:val="bullet"/>
+      <w:lvlText w:val="o"/>
+      <w:lvlJc w:val="left"/>
+      <w:pPr>
+        <w:ind w:left="5760" w:hanging="360"/>
+      </w:pPr>
+      <w:rPr>
+        <w:rFonts w:ascii="Courier New" w:hAnsi="Courier New" w:cs="Courier New" w:hint="default"/>
+      </w:rPr>
+    </w:lvl>
+    <w:lvl w:ilvl="8" w:tplc="04090005" w:tentative="1">
+      <w:start w:val="1"/>
+      <w:numFmt w:val="bullet"/>
+      <w:lvlText w:val=""/>
+      <w:lvlJc w:val="left"/>
+      <w:pPr>
+        <w:ind w:left="6480" w:hanging="360"/>
+      </w:pPr>
+      <w:rPr>
+        <w:rFonts w:ascii="Wingdings" w:hAnsi="Wingdings" w:hint="default"/>
+      </w:rPr>
+    </w:lvl>
+  </w:abstractNum>
+  <w:abstractNum w:abstractNumId="1" w15:restartNumberingAfterBreak="0">
+    <w:nsid w:val="7B780C57"/>
+    <w:multiLevelType w:val="hybridMultilevel"/>
+    <w:tmpl w:val="0BFE49F4"/>
+    <w:lvl w:ilvl="0" w:tplc="04090001">
+      <w:start w:val="1"/>
+      <w:numFmt w:val="bullet"/>
+      <w:lvlText w:val=""/>
+      <w:lvlJc w:val="left"/>
+      <w:pPr>
+        <w:ind w:left="720" w:hanging="360"/>
+      </w:pPr>
+      <w:rPr>
+        <w:rFonts w:ascii="Symbol" w:hAnsi="Symbol" w:hint="default"/>
+      </w:rPr>
+    </w:lvl>
+    <w:lvl w:ilvl="1" w:tplc="04090003" w:tentative="1">
+      <w:start w:val="1"/>
+      <w:numFmt w:val="bullet"/>
+      <w:lvlText w:val="o"/>
+      <w:lvlJc w:val="left"/>
+      <w:pPr>
+        <w:ind w:left="1440" w:hanging="360"/>
+      </w:pPr>
+      <w:rPr>
+        <w:rFonts w:ascii="Courier New" w:hAnsi="Courier New" w:cs="Courier New" w:hint="default"/>
+      </w:rPr>
+    </w:lvl>
+    <w:lvl w:ilvl="2" w:tplc="04090005" w:tentative="1">
+      <w:start w:val="1"/>
+      <w:numFmt w:val="bullet"/>
+      <w:lvlText w:val=""/>
+      <w:lvlJc w:val="left"/>
+      <w:pPr>
+        <w:ind w:left="2160" w:hanging="360"/>
+      </w:pPr>
+      <w:rPr>
+        <w:rFonts w:ascii="Wingdings" w:hAnsi="Wingdings" w:hint="default"/>
+      </w:rPr>
+    </w:lvl>
+    <w:lvl w:ilvl="3" w:tplc="04090001" w:tentative="1">
+      <w:start w:val="1"/>
+      <w:numFmt w:val="bullet"/>
+      <w:lvlText w:val=""/>
+      <w:lvlJc w:val="left"/>
+      <w:pPr>
+        <w:ind w:left="2880" w:hanging="360"/>
+      </w:pPr>
+      <w:rPr>
+        <w:rFonts w:ascii="Symbol" w:hAnsi="Symbol" w:hint="default"/>
+      </w:rPr>
+    </w:lvl>
+    <w:lvl w:ilvl="4" w:tplc="04090003" w:tentative="1">
+      <w:start w:val="1"/>
+      <w:numFmt w:val="bullet"/>
+      <w:lvlText w:val="o"/>
+      <w:lvlJc w:val="left"/>
+      <w:pPr>
+        <w:ind w:left="3600" w:hanging="360"/>
+      </w:pPr>
+      <w:rPr>
+        <w:rFonts w:ascii="Courier New" w:hAnsi="Courier New" w:cs="Courier New" w:hint="default"/>
+      </w:rPr>
+    </w:lvl>
+    <w:lvl w:ilvl="5" w:tplc="04090005" w:tentative="1">
+      <w:start w:val="1"/>
+      <w:numFmt w:val="bullet"/>
+      <w:lvlText w:val=""/>
+      <w:lvlJc w:val="left"/>
+      <w:pPr>
+        <w:ind w:left="4320" w:hanging="360"/>
+      </w:pPr>
+      <w:rPr>
+        <w:rFonts w:ascii="Wingdings" w:hAnsi="Wingdings" w:hint="default"/>
+      </w:rPr>
+    </w:lvl>
+    <w:lvl w:ilvl="6" w:tplc="04090001" w:tentative="1">
+      <w:start w:val="1"/>
+      <w:numFmt w:val="bullet"/>
+      <w:lvlText w:val=""/>
+      <w:lvlJc w:val="left"/>
+      <w:pPr>
+        <w:ind w:left="5040" w:hanging="360"/>
+      </w:pPr>
+      <w:rPr>
+        <w:rFonts w:ascii="Symbol" w:hAnsi="Symbol" w:hint="default"/>
+      </w:rPr>
+    </w:lvl>
+    <w:lvl w:ilvl="7" w:tplc="04090003" w:tentative="1">
+      <w:start w:val="1"/>
+      <w:numFmt w:val="bullet"/>
+      <w:lvlText w:val="o"/>
+      <w:lvlJc w:val="left"/>
+      <w:pPr>
+        <w:ind w:left="5760" w:hanging="360"/>
+      </w:pPr>
+      <w:rPr>
+        <w:rFonts w:ascii="Courier New" w:hAnsi="Courier New" w:cs="Courier New" w:hint="default"/>
+      </w:rPr>
+    </w:lvl>
+    <w:lvl w:ilvl="8" w:tplc="04090005" w:tentative="1">
+      <w:start w:val="1"/>
+      <w:numFmt w:val="bullet"/>
+      <w:lvlText w:val=""/>
+      <w:lvlJc w:val="left"/>
+      <w:pPr>
+        <w:ind w:left="6480" w:hanging="360"/>
+      </w:pPr>
+      <w:rPr>
+        <w:rFonts w:ascii="Wingdings" w:hAnsi="Wingdings" w:hint="default"/>
+      </w:rPr>
+    </w:lvl>
+  </w:abstractNum>
+  <w:num w:numId="1">
+    <w:abstractNumId w:val="1"/>
+  </w:num>
+  <w:num w:numId="2">
+    <w:abstractNumId w:val="0"/>
+  </w:num>
+</w:numbering>
 </file>
 
 <file path=word/styles.xml><?xml version="1.0" encoding="utf-8"?>
@@ -17428,6 +19271,17 @@
     <w:uiPriority w:val="99"/>
     <w:rsid w:val="00572E60"/>
   </w:style>
+  <w:style w:type="paragraph" w:styleId="ListParagraph">
+    <w:name w:val="List Paragraph"/>
+    <w:basedOn w:val="Normal"/>
+    <w:uiPriority w:val="34"/>
+    <w:qFormat/>
+    <w:rsid w:val="00747F97"/>
+    <w:pPr>
+      <w:ind w:left="720"/>
+      <w:contextualSpacing/>
+    </w:pPr>
+  </w:style>
 </w:styles>
 </file>
 

--- a/FIE/FIE Strange Tales.docx
+++ b/FIE/FIE Strange Tales.docx
@@ -1,6 +1,6 @@
 
 <file path=word/document.xml><?xml version="1.0" encoding="utf-8"?>
-<w:document xmlns:wpc="http://schemas.microsoft.com/office/word/2010/wordprocessingCanvas" xmlns:cx="http://schemas.microsoft.com/office/drawing/2014/chartex" xmlns:cx1="http://schemas.microsoft.com/office/drawing/2015/9/8/chartex" xmlns:cx2="http://schemas.microsoft.com/office/drawing/2015/10/21/chartex" xmlns:cx3="http://schemas.microsoft.com/office/drawing/2016/5/9/chartex" xmlns:cx4="http://schemas.microsoft.com/office/drawing/2016/5/10/chartex" xmlns:cx5="http://schemas.microsoft.com/office/drawing/2016/5/11/chartex" xmlns:cx6="http://schemas.microsoft.com/office/drawing/2016/5/12/chartex" xmlns:cx7="http://schemas.microsoft.com/office/drawing/2016/5/13/chartex" xmlns:cx8="http://schemas.microsoft.com/office/drawing/2016/5/14/chartex" xmlns:mc="http://schemas.openxmlformats.org/markup-compatibility/2006" xmlns:aink="http://schemas.microsoft.com/office/drawing/2016/ink" xmlns:am3d="http://schemas.microsoft.com/office/drawing/2017/model3d" xmlns:o="urn:schemas-microsoft-com:office:office" xmlns:r="http://schemas.openxmlformats.org/officeDocument/2006/relationships" xmlns:m="http://schemas.openxmlformats.org/officeDocument/2006/math" xmlns:v="urn:schemas-microsoft-com:vml" xmlns:wp14="http://schemas.microsoft.com/office/word/2010/wordprocessingDrawing" xmlns:wp="http://schemas.openxmlformats.org/drawingml/2006/wordprocessingDrawing" xmlns:w10="urn:schemas-microsoft-com:office:word" xmlns:w="http://schemas.openxmlformats.org/wordprocessingml/2006/main" xmlns:w14="http://schemas.microsoft.com/office/word/2010/wordml" xmlns:w15="http://schemas.microsoft.com/office/word/2012/wordml" xmlns:w16cex="http://schemas.microsoft.com/office/word/2018/wordml/cex" xmlns:w16cid="http://schemas.microsoft.com/office/word/2016/wordml/cid" xmlns:w16="http://schemas.microsoft.com/office/word/2018/wordml" xmlns:w16sdtdh="http://schemas.microsoft.com/office/word/2020/wordml/sdtdatahash" xmlns:w16se="http://schemas.microsoft.com/office/word/2015/wordml/symex" xmlns:wpg="http://schemas.microsoft.com/office/word/2010/wordprocessingGroup" xmlns:wpi="http://schemas.microsoft.com/office/word/2010/wordprocessingInk" xmlns:wne="http://schemas.microsoft.com/office/word/2006/wordml" xmlns:wps="http://schemas.microsoft.com/office/word/2010/wordprocessingShape" mc:Ignorable="w14 w15 w16se w16cid w16 w16cex w16sdtdh wp14">
+<w:document xmlns:wpc="http://schemas.microsoft.com/office/word/2010/wordprocessingCanvas" xmlns:cx="http://schemas.microsoft.com/office/drawing/2014/chartex" xmlns:cx1="http://schemas.microsoft.com/office/drawing/2015/9/8/chartex" xmlns:cx2="http://schemas.microsoft.com/office/drawing/2015/10/21/chartex" xmlns:cx3="http://schemas.microsoft.com/office/drawing/2016/5/9/chartex" xmlns:cx4="http://schemas.microsoft.com/office/drawing/2016/5/10/chartex" xmlns:cx5="http://schemas.microsoft.com/office/drawing/2016/5/11/chartex" xmlns:cx6="http://schemas.microsoft.com/office/drawing/2016/5/12/chartex" xmlns:cx7="http://schemas.microsoft.com/office/drawing/2016/5/13/chartex" xmlns:cx8="http://schemas.microsoft.com/office/drawing/2016/5/14/chartex" xmlns:mc="http://schemas.openxmlformats.org/markup-compatibility/2006" xmlns:aink="http://schemas.microsoft.com/office/drawing/2016/ink" xmlns:am3d="http://schemas.microsoft.com/office/drawing/2017/model3d" xmlns:o="urn:schemas-microsoft-com:office:office" xmlns:oel="http://schemas.microsoft.com/office/2019/extlst" xmlns:r="http://schemas.openxmlformats.org/officeDocument/2006/relationships" xmlns:m="http://schemas.openxmlformats.org/officeDocument/2006/math" xmlns:v="urn:schemas-microsoft-com:vml" xmlns:wp14="http://schemas.microsoft.com/office/word/2010/wordprocessingDrawing" xmlns:wp="http://schemas.openxmlformats.org/drawingml/2006/wordprocessingDrawing" xmlns:w10="urn:schemas-microsoft-com:office:word" xmlns:w="http://schemas.openxmlformats.org/wordprocessingml/2006/main" xmlns:w14="http://schemas.microsoft.com/office/word/2010/wordml" xmlns:w15="http://schemas.microsoft.com/office/word/2012/wordml" xmlns:w16cex="http://schemas.microsoft.com/office/word/2018/wordml/cex" xmlns:w16cid="http://schemas.microsoft.com/office/word/2016/wordml/cid" xmlns:w16="http://schemas.microsoft.com/office/word/2018/wordml" xmlns:w16sdtdh="http://schemas.microsoft.com/office/word/2020/wordml/sdtdatahash" xmlns:w16se="http://schemas.microsoft.com/office/word/2015/wordml/symex" xmlns:wpg="http://schemas.microsoft.com/office/word/2010/wordprocessingGroup" xmlns:wpi="http://schemas.microsoft.com/office/word/2010/wordprocessingInk" xmlns:wne="http://schemas.microsoft.com/office/word/2006/wordml" xmlns:wps="http://schemas.microsoft.com/office/word/2010/wordprocessingShape" mc:Ignorable="w14 w15 w16se w16cid w16 w16cex w16sdtdh wp14">
   <w:body>
     <w:sdt>
       <w:sdtPr>
@@ -1063,7 +1063,7 @@
                   </wp:anchor>
                 </w:drawing>
               </mc:Choice>
-              <mc:Fallback xmlns:oel="http://schemas.microsoft.com/office/2019/extlst">
+              <mc:Fallback>
                 <w:pict>
                   <v:group w14:anchorId="5DD63144" id="Group 114" o:spid="_x0000_s1026" style="position:absolute;margin-left:0;margin-top:0;width:18pt;height:10in;z-index:251659264;mso-width-percent:29;mso-height-percent:909;mso-left-percent:45;mso-position-horizontal-relative:page;mso-position-vertical:center;mso-position-vertical-relative:page;mso-width-percent:29;mso-height-percent:909;mso-left-percent:45" coordsize="2286,91440" o:gfxdata="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">
                     <v:rect id="Rectangle 115" o:spid="_x0000_s1027" style="position:absolute;width:2286;height:87820;visibility:visible;mso-wrap-style:square;v-text-anchor:middle" o:gfxdata="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" fillcolor="#ed7d31 [3205]" stroked="f" strokeweight="1pt"/>
@@ -17792,7 +17792,7 @@
 </file>
 
 <file path=word/endnotes.xml><?xml version="1.0" encoding="utf-8"?>
-<w:endnotes xmlns:wpc="http://schemas.microsoft.com/office/word/2010/wordprocessingCanvas" xmlns:cx="http://schemas.microsoft.com/office/drawing/2014/chartex" xmlns:cx1="http://schemas.microsoft.com/office/drawing/2015/9/8/chartex" xmlns:cx2="http://schemas.microsoft.com/office/drawing/2015/10/21/chartex" xmlns:cx3="http://schemas.microsoft.com/office/drawing/2016/5/9/chartex" xmlns:cx4="http://schemas.microsoft.com/office/drawing/2016/5/10/chartex" xmlns:cx5="http://schemas.microsoft.com/office/drawing/2016/5/11/chartex" xmlns:cx6="http://schemas.microsoft.com/office/drawing/2016/5/12/chartex" xmlns:cx7="http://schemas.microsoft.com/office/drawing/2016/5/13/chartex" xmlns:cx8="http://schemas.microsoft.com/office/drawing/2016/5/14/chartex" xmlns:mc="http://schemas.openxmlformats.org/markup-compatibility/2006" xmlns:aink="http://schemas.microsoft.com/office/drawing/2016/ink" xmlns:am3d="http://schemas.microsoft.com/office/drawing/2017/model3d" xmlns:o="urn:schemas-microsoft-com:office:office" xmlns:r="http://schemas.openxmlformats.org/officeDocument/2006/relationships" xmlns:m="http://schemas.openxmlformats.org/officeDocument/2006/math" xmlns:v="urn:schemas-microsoft-com:vml" xmlns:wp14="http://schemas.microsoft.com/office/word/2010/wordprocessingDrawing" xmlns:wp="http://schemas.openxmlformats.org/drawingml/2006/wordprocessingDrawing" xmlns:w10="urn:schemas-microsoft-com:office:word" xmlns:w="http://schemas.openxmlformats.org/wordprocessingml/2006/main" xmlns:w14="http://schemas.microsoft.com/office/word/2010/wordml" xmlns:w15="http://schemas.microsoft.com/office/word/2012/wordml" xmlns:w16cex="http://schemas.microsoft.com/office/word/2018/wordml/cex" xmlns:w16cid="http://schemas.microsoft.com/office/word/2016/wordml/cid" xmlns:w16="http://schemas.microsoft.com/office/word/2018/wordml" xmlns:w16sdtdh="http://schemas.microsoft.com/office/word/2020/wordml/sdtdatahash" xmlns:w16se="http://schemas.microsoft.com/office/word/2015/wordml/symex" xmlns:wpg="http://schemas.microsoft.com/office/word/2010/wordprocessingGroup" xmlns:wpi="http://schemas.microsoft.com/office/word/2010/wordprocessingInk" xmlns:wne="http://schemas.microsoft.com/office/word/2006/wordml" xmlns:wps="http://schemas.microsoft.com/office/word/2010/wordprocessingShape" mc:Ignorable="w14 w15 w16se w16cid w16 w16cex w16sdtdh wp14">
+<w:endnotes xmlns:wpc="http://schemas.microsoft.com/office/word/2010/wordprocessingCanvas" xmlns:cx="http://schemas.microsoft.com/office/drawing/2014/chartex" xmlns:cx1="http://schemas.microsoft.com/office/drawing/2015/9/8/chartex" xmlns:cx2="http://schemas.microsoft.com/office/drawing/2015/10/21/chartex" xmlns:cx3="http://schemas.microsoft.com/office/drawing/2016/5/9/chartex" xmlns:cx4="http://schemas.microsoft.com/office/drawing/2016/5/10/chartex" xmlns:cx5="http://schemas.microsoft.com/office/drawing/2016/5/11/chartex" xmlns:cx6="http://schemas.microsoft.com/office/drawing/2016/5/12/chartex" xmlns:cx7="http://schemas.microsoft.com/office/drawing/2016/5/13/chartex" xmlns:cx8="http://schemas.microsoft.com/office/drawing/2016/5/14/chartex" xmlns:mc="http://schemas.openxmlformats.org/markup-compatibility/2006" xmlns:aink="http://schemas.microsoft.com/office/drawing/2016/ink" xmlns:am3d="http://schemas.microsoft.com/office/drawing/2017/model3d" xmlns:o="urn:schemas-microsoft-com:office:office" xmlns:oel="http://schemas.microsoft.com/office/2019/extlst" xmlns:r="http://schemas.openxmlformats.org/officeDocument/2006/relationships" xmlns:m="http://schemas.openxmlformats.org/officeDocument/2006/math" xmlns:v="urn:schemas-microsoft-com:vml" xmlns:wp14="http://schemas.microsoft.com/office/word/2010/wordprocessingDrawing" xmlns:wp="http://schemas.openxmlformats.org/drawingml/2006/wordprocessingDrawing" xmlns:w10="urn:schemas-microsoft-com:office:word" xmlns:w="http://schemas.openxmlformats.org/wordprocessingml/2006/main" xmlns:w14="http://schemas.microsoft.com/office/word/2010/wordml" xmlns:w15="http://schemas.microsoft.com/office/word/2012/wordml" xmlns:w16cex="http://schemas.microsoft.com/office/word/2018/wordml/cex" xmlns:w16cid="http://schemas.microsoft.com/office/word/2016/wordml/cid" xmlns:w16="http://schemas.microsoft.com/office/word/2018/wordml" xmlns:w16sdtdh="http://schemas.microsoft.com/office/word/2020/wordml/sdtdatahash" xmlns:w16se="http://schemas.microsoft.com/office/word/2015/wordml/symex" xmlns:wpg="http://schemas.microsoft.com/office/word/2010/wordprocessingGroup" xmlns:wpi="http://schemas.microsoft.com/office/word/2010/wordprocessingInk" xmlns:wne="http://schemas.microsoft.com/office/word/2006/wordml" xmlns:wps="http://schemas.microsoft.com/office/word/2010/wordprocessingShape" mc:Ignorable="w14 w15 w16se w16cid w16 w16cex w16sdtdh wp14">
   <w:endnote w:type="separator" w:id="-1">
     <w:p>
       <w:pPr>
@@ -17817,7 +17817,7 @@
 </file>
 
 <file path=word/footnotes.xml><?xml version="1.0" encoding="utf-8"?>
-<w:footnotes xmlns:wpc="http://schemas.microsoft.com/office/word/2010/wordprocessingCanvas" xmlns:cx="http://schemas.microsoft.com/office/drawing/2014/chartex" xmlns:cx1="http://schemas.microsoft.com/office/drawing/2015/9/8/chartex" xmlns:cx2="http://schemas.microsoft.com/office/drawing/2015/10/21/chartex" xmlns:cx3="http://schemas.microsoft.com/office/drawing/2016/5/9/chartex" xmlns:cx4="http://schemas.microsoft.com/office/drawing/2016/5/10/chartex" xmlns:cx5="http://schemas.microsoft.com/office/drawing/2016/5/11/chartex" xmlns:cx6="http://schemas.microsoft.com/office/drawing/2016/5/12/chartex" xmlns:cx7="http://schemas.microsoft.com/office/drawing/2016/5/13/chartex" xmlns:cx8="http://schemas.microsoft.com/office/drawing/2016/5/14/chartex" xmlns:mc="http://schemas.openxmlformats.org/markup-compatibility/2006" xmlns:aink="http://schemas.microsoft.com/office/drawing/2016/ink" xmlns:am3d="http://schemas.microsoft.com/office/drawing/2017/model3d" xmlns:o="urn:schemas-microsoft-com:office:office" xmlns:r="http://schemas.openxmlformats.org/officeDocument/2006/relationships" xmlns:m="http://schemas.openxmlformats.org/officeDocument/2006/math" xmlns:v="urn:schemas-microsoft-com:vml" xmlns:wp14="http://schemas.microsoft.com/office/word/2010/wordprocessingDrawing" xmlns:wp="http://schemas.openxmlformats.org/drawingml/2006/wordprocessingDrawing" xmlns:w10="urn:schemas-microsoft-com:office:word" xmlns:w="http://schemas.openxmlformats.org/wordprocessingml/2006/main" xmlns:w14="http://schemas.microsoft.com/office/word/2010/wordml" xmlns:w15="http://schemas.microsoft.com/office/word/2012/wordml" xmlns:w16cex="http://schemas.microsoft.com/office/word/2018/wordml/cex" xmlns:w16cid="http://schemas.microsoft.com/office/word/2016/wordml/cid" xmlns:w16="http://schemas.microsoft.com/office/word/2018/wordml" xmlns:w16sdtdh="http://schemas.microsoft.com/office/word/2020/wordml/sdtdatahash" xmlns:w16se="http://schemas.microsoft.com/office/word/2015/wordml/symex" xmlns:wpg="http://schemas.microsoft.com/office/word/2010/wordprocessingGroup" xmlns:wpi="http://schemas.microsoft.com/office/word/2010/wordprocessingInk" xmlns:wne="http://schemas.microsoft.com/office/word/2006/wordml" xmlns:wps="http://schemas.microsoft.com/office/word/2010/wordprocessingShape" mc:Ignorable="w14 w15 w16se w16cid w16 w16cex w16sdtdh wp14">
+<w:footnotes xmlns:wpc="http://schemas.microsoft.com/office/word/2010/wordprocessingCanvas" xmlns:cx="http://schemas.microsoft.com/office/drawing/2014/chartex" xmlns:cx1="http://schemas.microsoft.com/office/drawing/2015/9/8/chartex" xmlns:cx2="http://schemas.microsoft.com/office/drawing/2015/10/21/chartex" xmlns:cx3="http://schemas.microsoft.com/office/drawing/2016/5/9/chartex" xmlns:cx4="http://schemas.microsoft.com/office/drawing/2016/5/10/chartex" xmlns:cx5="http://schemas.microsoft.com/office/drawing/2016/5/11/chartex" xmlns:cx6="http://schemas.microsoft.com/office/drawing/2016/5/12/chartex" xmlns:cx7="http://schemas.microsoft.com/office/drawing/2016/5/13/chartex" xmlns:cx8="http://schemas.microsoft.com/office/drawing/2016/5/14/chartex" xmlns:mc="http://schemas.openxmlformats.org/markup-compatibility/2006" xmlns:aink="http://schemas.microsoft.com/office/drawing/2016/ink" xmlns:am3d="http://schemas.microsoft.com/office/drawing/2017/model3d" xmlns:o="urn:schemas-microsoft-com:office:office" xmlns:oel="http://schemas.microsoft.com/office/2019/extlst" xmlns:r="http://schemas.openxmlformats.org/officeDocument/2006/relationships" xmlns:m="http://schemas.openxmlformats.org/officeDocument/2006/math" xmlns:v="urn:schemas-microsoft-com:vml" xmlns:wp14="http://schemas.microsoft.com/office/word/2010/wordprocessingDrawing" xmlns:wp="http://schemas.openxmlformats.org/drawingml/2006/wordprocessingDrawing" xmlns:w10="urn:schemas-microsoft-com:office:word" xmlns:w="http://schemas.openxmlformats.org/wordprocessingml/2006/main" xmlns:w14="http://schemas.microsoft.com/office/word/2010/wordml" xmlns:w15="http://schemas.microsoft.com/office/word/2012/wordml" xmlns:w16cex="http://schemas.microsoft.com/office/word/2018/wordml/cex" xmlns:w16cid="http://schemas.microsoft.com/office/word/2016/wordml/cid" xmlns:w16="http://schemas.microsoft.com/office/word/2018/wordml" xmlns:w16sdtdh="http://schemas.microsoft.com/office/word/2020/wordml/sdtdatahash" xmlns:w16se="http://schemas.microsoft.com/office/word/2015/wordml/symex" xmlns:wpg="http://schemas.microsoft.com/office/word/2010/wordprocessingGroup" xmlns:wpi="http://schemas.microsoft.com/office/word/2010/wordprocessingInk" xmlns:wne="http://schemas.microsoft.com/office/word/2006/wordml" xmlns:wps="http://schemas.microsoft.com/office/word/2010/wordprocessingShape" mc:Ignorable="w14 w15 w16se w16cid w16 w16cex w16sdtdh wp14">
   <w:footnote w:type="separator" w:id="-1">
     <w:p>
       <w:pPr>
@@ -17842,7 +17842,7 @@
 </file>
 
 <file path=word/header1.xml><?xml version="1.0" encoding="utf-8"?>
-<w:hdr xmlns:wpc="http://schemas.microsoft.com/office/word/2010/wordprocessingCanvas" xmlns:cx="http://schemas.microsoft.com/office/drawing/2014/chartex" xmlns:cx1="http://schemas.microsoft.com/office/drawing/2015/9/8/chartex" xmlns:cx2="http://schemas.microsoft.com/office/drawing/2015/10/21/chartex" xmlns:cx3="http://schemas.microsoft.com/office/drawing/2016/5/9/chartex" xmlns:cx4="http://schemas.microsoft.com/office/drawing/2016/5/10/chartex" xmlns:cx5="http://schemas.microsoft.com/office/drawing/2016/5/11/chartex" xmlns:cx6="http://schemas.microsoft.com/office/drawing/2016/5/12/chartex" xmlns:cx7="http://schemas.microsoft.com/office/drawing/2016/5/13/chartex" xmlns:cx8="http://schemas.microsoft.com/office/drawing/2016/5/14/chartex" xmlns:mc="http://schemas.openxmlformats.org/markup-compatibility/2006" xmlns:aink="http://schemas.microsoft.com/office/drawing/2016/ink" xmlns:am3d="http://schemas.microsoft.com/office/drawing/2017/model3d" xmlns:o="urn:schemas-microsoft-com:office:office" xmlns:r="http://schemas.openxmlformats.org/officeDocument/2006/relationships" xmlns:m="http://schemas.openxmlformats.org/officeDocument/2006/math" xmlns:v="urn:schemas-microsoft-com:vml" xmlns:wp14="http://schemas.microsoft.com/office/word/2010/wordprocessingDrawing" xmlns:wp="http://schemas.openxmlformats.org/drawingml/2006/wordprocessingDrawing" xmlns:w10="urn:schemas-microsoft-com:office:word" xmlns:w="http://schemas.openxmlformats.org/wordprocessingml/2006/main" xmlns:w14="http://schemas.microsoft.com/office/word/2010/wordml" xmlns:w15="http://schemas.microsoft.com/office/word/2012/wordml" xmlns:w16cex="http://schemas.microsoft.com/office/word/2018/wordml/cex" xmlns:w16cid="http://schemas.microsoft.com/office/word/2016/wordml/cid" xmlns:w16="http://schemas.microsoft.com/office/word/2018/wordml" xmlns:w16sdtdh="http://schemas.microsoft.com/office/word/2020/wordml/sdtdatahash" xmlns:w16se="http://schemas.microsoft.com/office/word/2015/wordml/symex" xmlns:wpg="http://schemas.microsoft.com/office/word/2010/wordprocessingGroup" xmlns:wpi="http://schemas.microsoft.com/office/word/2010/wordprocessingInk" xmlns:wne="http://schemas.microsoft.com/office/word/2006/wordml" xmlns:wps="http://schemas.microsoft.com/office/word/2010/wordprocessingShape" mc:Ignorable="w14 w15 w16se w16cid w16 w16cex w16sdtdh wp14">
+<w:hdr xmlns:wpc="http://schemas.microsoft.com/office/word/2010/wordprocessingCanvas" xmlns:cx="http://schemas.microsoft.com/office/drawing/2014/chartex" xmlns:cx1="http://schemas.microsoft.com/office/drawing/2015/9/8/chartex" xmlns:cx2="http://schemas.microsoft.com/office/drawing/2015/10/21/chartex" xmlns:cx3="http://schemas.microsoft.com/office/drawing/2016/5/9/chartex" xmlns:cx4="http://schemas.microsoft.com/office/drawing/2016/5/10/chartex" xmlns:cx5="http://schemas.microsoft.com/office/drawing/2016/5/11/chartex" xmlns:cx6="http://schemas.microsoft.com/office/drawing/2016/5/12/chartex" xmlns:cx7="http://schemas.microsoft.com/office/drawing/2016/5/13/chartex" xmlns:cx8="http://schemas.microsoft.com/office/drawing/2016/5/14/chartex" xmlns:mc="http://schemas.openxmlformats.org/markup-compatibility/2006" xmlns:aink="http://schemas.microsoft.com/office/drawing/2016/ink" xmlns:am3d="http://schemas.microsoft.com/office/drawing/2017/model3d" xmlns:o="urn:schemas-microsoft-com:office:office" xmlns:oel="http://schemas.microsoft.com/office/2019/extlst" xmlns:r="http://schemas.openxmlformats.org/officeDocument/2006/relationships" xmlns:m="http://schemas.openxmlformats.org/officeDocument/2006/math" xmlns:v="urn:schemas-microsoft-com:vml" xmlns:wp14="http://schemas.microsoft.com/office/word/2010/wordprocessingDrawing" xmlns:wp="http://schemas.openxmlformats.org/drawingml/2006/wordprocessingDrawing" xmlns:w10="urn:schemas-microsoft-com:office:word" xmlns:w="http://schemas.openxmlformats.org/wordprocessingml/2006/main" xmlns:w14="http://schemas.microsoft.com/office/word/2010/wordml" xmlns:w15="http://schemas.microsoft.com/office/word/2012/wordml" xmlns:w16cex="http://schemas.microsoft.com/office/word/2018/wordml/cex" xmlns:w16cid="http://schemas.microsoft.com/office/word/2016/wordml/cid" xmlns:w16="http://schemas.microsoft.com/office/word/2018/wordml" xmlns:w16sdtdh="http://schemas.microsoft.com/office/word/2020/wordml/sdtdatahash" xmlns:w16se="http://schemas.microsoft.com/office/word/2015/wordml/symex" xmlns:wpg="http://schemas.microsoft.com/office/word/2010/wordprocessingGroup" xmlns:wpi="http://schemas.microsoft.com/office/word/2010/wordprocessingInk" xmlns:wne="http://schemas.microsoft.com/office/word/2006/wordml" xmlns:wps="http://schemas.microsoft.com/office/word/2010/wordprocessingShape" mc:Ignorable="w14 w15 w16se w16cid w16 w16cex w16sdtdh wp14">
   <w:sdt>
     <w:sdtPr>
       <w:id w:val="-115149159"/>
@@ -17895,7 +17895,7 @@
 </file>
 
 <file path=word/numbering.xml><?xml version="1.0" encoding="utf-8"?>
-<w:numbering xmlns:wpc="http://schemas.microsoft.com/office/word/2010/wordprocessingCanvas" xmlns:cx="http://schemas.microsoft.com/office/drawing/2014/chartex" xmlns:cx1="http://schemas.microsoft.com/office/drawing/2015/9/8/chartex" xmlns:cx2="http://schemas.microsoft.com/office/drawing/2015/10/21/chartex" xmlns:cx3="http://schemas.microsoft.com/office/drawing/2016/5/9/chartex" xmlns:cx4="http://schemas.microsoft.com/office/drawing/2016/5/10/chartex" xmlns:cx5="http://schemas.microsoft.com/office/drawing/2016/5/11/chartex" xmlns:cx6="http://schemas.microsoft.com/office/drawing/2016/5/12/chartex" xmlns:cx7="http://schemas.microsoft.com/office/drawing/2016/5/13/chartex" xmlns:cx8="http://schemas.microsoft.com/office/drawing/2016/5/14/chartex" xmlns:mc="http://schemas.openxmlformats.org/markup-compatibility/2006" xmlns:aink="http://schemas.microsoft.com/office/drawing/2016/ink" xmlns:am3d="http://schemas.microsoft.com/office/drawing/2017/model3d" xmlns:o="urn:schemas-microsoft-com:office:office" xmlns:r="http://schemas.openxmlformats.org/officeDocument/2006/relationships" xmlns:m="http://schemas.openxmlformats.org/officeDocument/2006/math" xmlns:v="urn:schemas-microsoft-com:vml" xmlns:wp14="http://schemas.microsoft.com/office/word/2010/wordprocessingDrawing" xmlns:wp="http://schemas.openxmlformats.org/drawingml/2006/wordprocessingDrawing" xmlns:w10="urn:schemas-microsoft-com:office:word" xmlns:w="http://schemas.openxmlformats.org/wordprocessingml/2006/main" xmlns:w14="http://schemas.microsoft.com/office/word/2010/wordml" xmlns:w15="http://schemas.microsoft.com/office/word/2012/wordml" xmlns:w16cex="http://schemas.microsoft.com/office/word/2018/wordml/cex" xmlns:w16cid="http://schemas.microsoft.com/office/word/2016/wordml/cid" xmlns:w16="http://schemas.microsoft.com/office/word/2018/wordml" xmlns:w16sdtdh="http://schemas.microsoft.com/office/word/2020/wordml/sdtdatahash" xmlns:w16se="http://schemas.microsoft.com/office/word/2015/wordml/symex" xmlns:wpg="http://schemas.microsoft.com/office/word/2010/wordprocessingGroup" xmlns:wpi="http://schemas.microsoft.com/office/word/2010/wordprocessingInk" xmlns:wne="http://schemas.microsoft.com/office/word/2006/wordml" xmlns:wps="http://schemas.microsoft.com/office/word/2010/wordprocessingShape" mc:Ignorable="w14 w15 w16se w16cid w16 w16cex w16sdtdh wp14">
+<w:numbering xmlns:wpc="http://schemas.microsoft.com/office/word/2010/wordprocessingCanvas" xmlns:cx="http://schemas.microsoft.com/office/drawing/2014/chartex" xmlns:cx1="http://schemas.microsoft.com/office/drawing/2015/9/8/chartex" xmlns:cx2="http://schemas.microsoft.com/office/drawing/2015/10/21/chartex" xmlns:cx3="http://schemas.microsoft.com/office/drawing/2016/5/9/chartex" xmlns:cx4="http://schemas.microsoft.com/office/drawing/2016/5/10/chartex" xmlns:cx5="http://schemas.microsoft.com/office/drawing/2016/5/11/chartex" xmlns:cx6="http://schemas.microsoft.com/office/drawing/2016/5/12/chartex" xmlns:cx7="http://schemas.microsoft.com/office/drawing/2016/5/13/chartex" xmlns:cx8="http://schemas.microsoft.com/office/drawing/2016/5/14/chartex" xmlns:mc="http://schemas.openxmlformats.org/markup-compatibility/2006" xmlns:aink="http://schemas.microsoft.com/office/drawing/2016/ink" xmlns:am3d="http://schemas.microsoft.com/office/drawing/2017/model3d" xmlns:o="urn:schemas-microsoft-com:office:office" xmlns:oel="http://schemas.microsoft.com/office/2019/extlst" xmlns:r="http://schemas.openxmlformats.org/officeDocument/2006/relationships" xmlns:m="http://schemas.openxmlformats.org/officeDocument/2006/math" xmlns:v="urn:schemas-microsoft-com:vml" xmlns:wp14="http://schemas.microsoft.com/office/word/2010/wordprocessingDrawing" xmlns:wp="http://schemas.openxmlformats.org/drawingml/2006/wordprocessingDrawing" xmlns:w10="urn:schemas-microsoft-com:office:word" xmlns:w="http://schemas.openxmlformats.org/wordprocessingml/2006/main" xmlns:w14="http://schemas.microsoft.com/office/word/2010/wordml" xmlns:w15="http://schemas.microsoft.com/office/word/2012/wordml" xmlns:w16cex="http://schemas.microsoft.com/office/word/2018/wordml/cex" xmlns:w16cid="http://schemas.microsoft.com/office/word/2016/wordml/cid" xmlns:w16="http://schemas.microsoft.com/office/word/2018/wordml" xmlns:w16sdtdh="http://schemas.microsoft.com/office/word/2020/wordml/sdtdatahash" xmlns:w16se="http://schemas.microsoft.com/office/word/2015/wordml/symex" xmlns:wpg="http://schemas.microsoft.com/office/word/2010/wordprocessingGroup" xmlns:wpi="http://schemas.microsoft.com/office/word/2010/wordprocessingInk" xmlns:wne="http://schemas.microsoft.com/office/word/2006/wordml" xmlns:wps="http://schemas.microsoft.com/office/word/2010/wordprocessingShape" mc:Ignorable="w14 w15 w16se w16cid w16 w16cex w16sdtdh wp14">
   <w:abstractNum w:abstractNumId="0" w15:restartNumberingAfterBreak="0">
     <w:nsid w:val="63087FAD"/>
     <w:multiLevelType w:val="hybridMultilevel"/>
@@ -18122,10 +18122,10 @@
       </w:rPr>
     </w:lvl>
   </w:abstractNum>
-  <w:num w:numId="1">
+  <w:num w:numId="1" w16cid:durableId="1757940938">
     <w:abstractNumId w:val="1"/>
   </w:num>
-  <w:num w:numId="2">
+  <w:num w:numId="2" w16cid:durableId="1059131889">
     <w:abstractNumId w:val="0"/>
   </w:num>
 </w:numbering>

--- a/FIE/FIE Strange Tales.docx
+++ b/FIE/FIE Strange Tales.docx
@@ -10,7 +10,6 @@
           <w:docPartUnique/>
         </w:docPartObj>
       </w:sdtPr>
-      <w:sdtEndPr/>
       <w:sdtContent>
         <w:p/>
         <w:p>
@@ -107,7 +106,6 @@
                                     <w:calendar w:val="gregorian"/>
                                   </w:date>
                                 </w:sdtPr>
-                                <w:sdtEndPr/>
                                 <w:sdtContent>
                                   <w:p>
                                     <w:pPr>
@@ -334,7 +332,6 @@
                                   <w:dataBinding w:prefixMappings="xmlns:ns0='http://purl.org/dc/elements/1.1/' xmlns:ns1='http://schemas.openxmlformats.org/package/2006/metadata/core-properties' " w:xpath="/ns1:coreProperties[1]/ns0:creator[1]" w:storeItemID="{6C3C8BC8-F283-45AE-878A-BAB7291924A1}"/>
                                   <w:text/>
                                 </w:sdtPr>
-                                <w:sdtEndPr/>
                                 <w:sdtContent>
                                   <w:p>
                                     <w:pPr>
@@ -387,7 +384,6 @@
                                     <w:dataBinding w:prefixMappings="xmlns:ns0='http://schemas.openxmlformats.org/officeDocument/2006/extended-properties' " w:xpath="/ns0:Properties[1]/ns0:Company[1]" w:storeItemID="{6668398D-A668-4E3E-A5EB-62B293D839F1}"/>
                                     <w:text/>
                                   </w:sdtPr>
-                                  <w:sdtEndPr/>
                                   <w:sdtContent>
                                     <w:r>
                                       <w:rPr>
@@ -427,7 +423,6 @@
                                     <w:dataBinding w:prefixMappings="xmlns:ns0='http://schemas.microsoft.com/office/2006/coverPageProps' " w:xpath="/ns0:CoverPageProperties[1]/ns0:CompanyAddress[1]" w:storeItemID="{55AF091B-3C7A-41E3-B477-F2FDAA23CFDA}"/>
                                     <w:text/>
                                   </w:sdtPr>
-                                  <w:sdtEndPr/>
                                   <w:sdtContent>
                                     <w:r>
                                       <w:rPr>
@@ -711,7 +706,6 @@
                                     <w:dataBinding w:prefixMappings="xmlns:ns0='http://purl.org/dc/elements/1.1/' xmlns:ns1='http://schemas.openxmlformats.org/package/2006/metadata/core-properties' " w:xpath="/ns1:coreProperties[1]/ns0:title[1]" w:storeItemID="{6C3C8BC8-F283-45AE-878A-BAB7291924A1}"/>
                                     <w:text w:multiLine="1"/>
                                   </w:sdtPr>
-                                  <w:sdtEndPr/>
                                   <w:sdtContent>
                                     <w:r>
                                       <w:rPr>
@@ -756,7 +750,6 @@
                                   <w:dataBinding w:prefixMappings="xmlns:ns0='http://purl.org/dc/elements/1.1/' xmlns:ns1='http://schemas.openxmlformats.org/package/2006/metadata/core-properties' " w:xpath="/ns1:coreProperties[1]/ns0:subject[1]" w:storeItemID="{6C3C8BC8-F283-45AE-878A-BAB7291924A1}"/>
                                   <w:text/>
                                 </w:sdtPr>
-                                <w:sdtEndPr/>
                                 <w:sdtContent>
                                   <w:p>
                                     <w:pPr>
@@ -2293,7 +2286,31 @@
         <w:rPr>
           <w:lang w:val="ru-RU"/>
         </w:rPr>
-        <w:t>Исчезающий Звездопад – Упавшая Звезда: 5Э 011-4/15</w:t>
+        <w:t xml:space="preserve">Исчезающий Звездопад – </w:t>
+      </w:r>
+      <w:r>
+        <w:rPr>
+          <w:lang w:val="ru-RU"/>
+        </w:rPr>
+        <w:t>Павшая</w:t>
+      </w:r>
+      <w:r>
+        <w:rPr>
+          <w:lang w:val="ru-RU"/>
+        </w:rPr>
+        <w:t xml:space="preserve"> Звезда: 5Э </w:t>
+      </w:r>
+      <w:r>
+        <w:rPr>
+          <w:lang w:val="ru-RU"/>
+        </w:rPr>
+        <w:t>011–4</w:t>
+      </w:r>
+      <w:r>
+        <w:rPr>
+          <w:lang w:val="ru-RU"/>
+        </w:rPr>
+        <w:t>/15</w:t>
       </w:r>
     </w:p>
     <w:p>
@@ -2582,7 +2599,19 @@
         <w:rPr>
           <w:lang w:val="ru-RU"/>
         </w:rPr>
-        <w:t>, что новая принцесса разрушения должна быть добрее? – Ответила она, присаживаясь на своё любимое место у обрыва и смотря вниз.</w:t>
+        <w:t>, что новая принцесса разрушения должна быть добрее? – Ответила она, присаживаясь на своё любимое место у обрыва</w:t>
+      </w:r>
+      <w:r>
+        <w:rPr>
+          <w:lang w:val="ru-RU"/>
+        </w:rPr>
+        <w:t xml:space="preserve"> и направив свой взгляд в даль</w:t>
+      </w:r>
+      <w:r>
+        <w:rPr>
+          <w:lang w:val="ru-RU"/>
+        </w:rPr>
+        <w:t>.</w:t>
       </w:r>
     </w:p>
     <w:p>
@@ -2621,7 +2650,19 @@
         <w:rPr>
           <w:lang w:val="ru-RU"/>
         </w:rPr>
-        <w:t xml:space="preserve"> – Ты прекрасно знаешь, что я имела ввиду. </w:t>
+        <w:t xml:space="preserve"> – Ты прекрасно знаешь, что я </w:t>
+      </w:r>
+      <w:r>
+        <w:rPr>
+          <w:lang w:val="ru-RU"/>
+        </w:rPr>
+        <w:t>имела в виду</w:t>
+      </w:r>
+      <w:r>
+        <w:rPr>
+          <w:lang w:val="ru-RU"/>
+        </w:rPr>
+        <w:t xml:space="preserve">. </w:t>
       </w:r>
       <w:r>
         <w:rPr>
@@ -2658,7 +2699,19 @@
         <w:rPr>
           <w:lang w:val="ru-RU"/>
         </w:rPr>
-        <w:t xml:space="preserve">Мунлайт действительно понимала, что она имела ввиду. Абсолютные подходы и категоричность у </w:t>
+        <w:t xml:space="preserve">Мунлайт действительно понимала, что она </w:t>
+      </w:r>
+      <w:r>
+        <w:rPr>
+          <w:lang w:val="ru-RU"/>
+        </w:rPr>
+        <w:t>имела в виду</w:t>
+      </w:r>
+      <w:r>
+        <w:rPr>
+          <w:lang w:val="ru-RU"/>
+        </w:rPr>
+        <w:t xml:space="preserve">. Абсолютные подходы и категоричность у </w:t>
       </w:r>
       <w:r>
         <w:rPr>
@@ -2873,7 +2926,19 @@
         <w:rPr>
           <w:lang w:val="ru-RU"/>
         </w:rPr>
-        <w:t xml:space="preserve"> – Что ты имеешь ввиду? Я думала Фолленстар ты стала, проснувшись на берегу озера после эксперимента с амулетом.</w:t>
+        <w:t xml:space="preserve"> – Что ты </w:t>
+      </w:r>
+      <w:r>
+        <w:rPr>
+          <w:lang w:val="ru-RU"/>
+        </w:rPr>
+        <w:t>имеешь в виду</w:t>
+      </w:r>
+      <w:r>
+        <w:rPr>
+          <w:lang w:val="ru-RU"/>
+        </w:rPr>
+        <w:t>? Я думала Фолленстар ты стала, проснувшись на берегу озера после эксперимента с амулетом.</w:t>
       </w:r>
     </w:p>
     <w:p>
@@ -3166,7 +3231,13 @@
         <w:rPr>
           <w:lang w:val="ru-RU"/>
         </w:rPr>
-        <w:t xml:space="preserve">Спустя несколько минут, она остановилась, опасливо приняв боевую позу. Перед ней стояло странное фиолетовое дерево, вокруг которого кружилась неестественная энергия. В то же мгновение Фолленстар почувствовала, что вокруг неё начала сгущаться </w:t>
+        <w:t>Спустя несколько минут</w:t>
+      </w:r>
+      <w:r>
+        <w:rPr>
+          <w:lang w:val="ru-RU"/>
+        </w:rPr>
+        <w:t xml:space="preserve"> она остановилась, опасливо приняв боевую позу. Перед ней стояло странное фиолетовое дерево, вокруг которого кружилась неестественная энергия. В то же мгновение Фолленстар почувствовала, что вокруг неё начала сгущаться </w:t>
       </w:r>
       <w:r>
         <w:rPr>
@@ -4078,7 +4149,13 @@
         <w:rPr>
           <w:lang w:val="ru-RU"/>
         </w:rPr>
-        <w:t>ечность может быть только навязана судьбой. Свободный мир вечен только в своей действительности, но не в форме.</w:t>
+        <w:t>ечность, может быть,</w:t>
+      </w:r>
+      <w:r>
+        <w:rPr>
+          <w:lang w:val="ru-RU"/>
+        </w:rPr>
+        <w:t xml:space="preserve"> только навязана судьбой. Свободный мир вечен только в своей действительности, но не в форме.</w:t>
       </w:r>
     </w:p>
     <w:p>
@@ -4539,7 +4616,7 @@
         <w:rPr>
           <w:lang w:val="ru-RU"/>
         </w:rPr>
-        <w:t xml:space="preserve"> люди из моего народа</w:t>
+        <w:t xml:space="preserve"> люди моего народа</w:t>
       </w:r>
       <w:r>
         <w:rPr>
@@ -4640,7 +4717,19 @@
         <w:rPr>
           <w:lang w:val="ru-RU"/>
         </w:rPr>
-        <w:t xml:space="preserve"> о Великой Сакуре слышали даже за океаном. – Задумчиво ответил человек.</w:t>
+        <w:t xml:space="preserve"> о Великой Сакуре слышали даже за </w:t>
+      </w:r>
+      <w:r>
+        <w:rPr>
+          <w:lang w:val="ru-RU"/>
+        </w:rPr>
+        <w:t>морем</w:t>
+      </w:r>
+      <w:r>
+        <w:rPr>
+          <w:lang w:val="ru-RU"/>
+        </w:rPr>
+        <w:t>. – Задумчиво ответил человек.</w:t>
       </w:r>
     </w:p>
     <w:p>
@@ -4975,7 +5064,13 @@
         <w:rPr>
           <w:lang w:val="ru-RU"/>
         </w:rPr>
-        <w:t xml:space="preserve"> направится</w:t>
+        <w:t xml:space="preserve"> </w:t>
+      </w:r>
+      <w:r>
+        <w:rPr>
+          <w:lang w:val="ru-RU"/>
+        </w:rPr>
+        <w:t>направиться</w:t>
       </w:r>
       <w:r>
         <w:rPr>
@@ -5154,7 +5249,19 @@
         <w:rPr>
           <w:lang w:val="ru-RU"/>
         </w:rPr>
-        <w:t xml:space="preserve">он имеет ввиду. – Форма суши действительно была сформирована не течениями, а вследствие войны богов, что </w:t>
+        <w:t xml:space="preserve">он </w:t>
+      </w:r>
+      <w:r>
+        <w:rPr>
+          <w:lang w:val="ru-RU"/>
+        </w:rPr>
+        <w:t>имеет в виду</w:t>
+      </w:r>
+      <w:r>
+        <w:rPr>
+          <w:lang w:val="ru-RU"/>
+        </w:rPr>
+        <w:t xml:space="preserve">. – Форма суши действительно была сформирована не течениями, а вследствие войны богов, что </w:t>
       </w:r>
       <w:r>
         <w:rPr>
@@ -5282,7 +5389,19 @@
         <w:rPr>
           <w:lang w:val="ru-RU"/>
         </w:rPr>
-        <w:t xml:space="preserve"> – Всё хорошо, – быстро</w:t>
+        <w:t xml:space="preserve"> – Всё </w:t>
+      </w:r>
+      <w:r>
+        <w:rPr>
+          <w:lang w:val="ru-RU"/>
+        </w:rPr>
+        <w:t>нормально</w:t>
+      </w:r>
+      <w:r>
+        <w:rPr>
+          <w:lang w:val="ru-RU"/>
+        </w:rPr>
+        <w:t>, – быстро</w:t>
       </w:r>
       <w:r>
         <w:rPr>
@@ -5294,7 +5413,19 @@
         <w:rPr>
           <w:lang w:val="ru-RU"/>
         </w:rPr>
-        <w:t xml:space="preserve"> проговорила она, – это случайно.</w:t>
+        <w:t xml:space="preserve"> проговорила она, – это случайно</w:t>
+      </w:r>
+      <w:r>
+        <w:rPr>
+          <w:lang w:val="ru-RU"/>
+        </w:rPr>
+        <w:t>сть</w:t>
+      </w:r>
+      <w:r>
+        <w:rPr>
+          <w:lang w:val="ru-RU"/>
+        </w:rPr>
+        <w:t>.</w:t>
       </w:r>
     </w:p>
     <w:p>
@@ -6315,14 +6446,12 @@
           <w:lang w:val="ru-RU"/>
         </w:rPr>
       </w:pPr>
-      <w:bookmarkStart w:id="4" w:name="_Toc143039645"/>
-      <w:r>
-        <w:rPr>
-          <w:lang w:val="ru-RU"/>
-        </w:rPr>
-        <w:t>Сердце звезды</w:t>
-      </w:r>
-      <w:bookmarkEnd w:id="4"/>
+      <w:r>
+        <w:rPr>
+          <w:lang w:val="ru-RU"/>
+        </w:rPr>
+        <w:t>Первый и последний грех</w:t>
+      </w:r>
     </w:p>
     <w:p>
       <w:pPr>
@@ -6403,6 +6532,12 @@
         <w:rPr>
           <w:lang w:val="ru-RU"/>
         </w:rPr>
+        <w:t xml:space="preserve"> в свой доспех</w:t>
+      </w:r>
+      <w:r>
+        <w:rPr>
+          <w:lang w:val="ru-RU"/>
+        </w:rPr>
         <w:t xml:space="preserve"> такие функции</w:t>
       </w:r>
       <w:r>
@@ -6415,6 +6550,12 @@
         <w:rPr>
           <w:lang w:val="ru-RU"/>
         </w:rPr>
+        <w:t xml:space="preserve"> её</w:t>
+      </w:r>
+      <w:r>
+        <w:rPr>
+          <w:lang w:val="ru-RU"/>
+        </w:rPr>
         <w:t xml:space="preserve"> старая броня никак не поддавалась модификации. </w:t>
       </w:r>
       <w:r>
@@ -6439,7 +6580,31 @@
         <w:rPr>
           <w:lang w:val="ru-RU"/>
         </w:rPr>
-        <w:t xml:space="preserve"> в Эквестрии оказалось крайне примитивным, а новый доспех у неё пока просто не получалось достать.</w:t>
+        <w:t xml:space="preserve"> в Эквестрии</w:t>
+      </w:r>
+      <w:r>
+        <w:rPr>
+          <w:lang w:val="ru-RU"/>
+        </w:rPr>
+        <w:t>,</w:t>
+      </w:r>
+      <w:r>
+        <w:rPr>
+          <w:lang w:val="ru-RU"/>
+        </w:rPr>
+        <w:t xml:space="preserve"> оказалось крайне примитивным, а нов</w:t>
+      </w:r>
+      <w:r>
+        <w:rPr>
+          <w:lang w:val="ru-RU"/>
+        </w:rPr>
+        <w:t xml:space="preserve">ое </w:t>
+      </w:r>
+      <w:r>
+        <w:rPr>
+          <w:lang w:val="ru-RU"/>
+        </w:rPr>
+        <w:t>у неё пока просто не получалось достать.</w:t>
       </w:r>
     </w:p>
     <w:p>
@@ -6513,33 +6678,81 @@
         <w:rPr>
           <w:rStyle w:val="SubtleEmphasis"/>
         </w:rPr>
-        <w:t>Так, откуда может быть это ощущение? Я под каким-то заклинанием? Но никаких ощущений и вспышек энергии не было…</w:t>
-      </w:r>
-    </w:p>
-    <w:p>
-      <w:pPr>
-        <w:rPr>
-          <w:lang w:val="ru-RU"/>
-        </w:rPr>
-      </w:pPr>
-      <w:r>
-        <w:rPr>
-          <w:lang w:val="ru-RU"/>
-        </w:rPr>
-        <w:t>Пока она это думала, ноги сами её донесли прямо до широкой двухстворчатой двери, украшенной замысловатыми узорами. Необъяснимое желание всё усиливалось, и Звезда решила-таки поддаться ему. Протянув копыто вперёд, она раздвинула тяжёлые двери и вошла в слабо освещённый зал.</w:t>
-      </w:r>
-    </w:p>
-    <w:p>
-      <w:pPr>
-        <w:rPr>
-          <w:lang w:val="ru-RU"/>
-        </w:rPr>
-      </w:pPr>
-      <w:r>
-        <w:rPr>
-          <w:lang w:val="ru-RU"/>
-        </w:rPr>
-        <w:t xml:space="preserve">На противоположной стороне от входа горел камин, что и был единственным источником света </w:t>
+        <w:t xml:space="preserve">Так, откуда может быть это ощущение? Я под каким-то заклинанием? Но никаких </w:t>
+      </w:r>
+      <w:r>
+        <w:rPr>
+          <w:rStyle w:val="SubtleEmphasis"/>
+        </w:rPr>
+        <w:t>чувств</w:t>
+      </w:r>
+      <w:r>
+        <w:rPr>
+          <w:rStyle w:val="SubtleEmphasis"/>
+        </w:rPr>
+        <w:t xml:space="preserve"> </w:t>
+      </w:r>
+      <w:r>
+        <w:rPr>
+          <w:rStyle w:val="SubtleEmphasis"/>
+        </w:rPr>
+        <w:t>ил</w:t>
+      </w:r>
+      <w:r>
+        <w:rPr>
+          <w:rStyle w:val="SubtleEmphasis"/>
+        </w:rPr>
+        <w:t>и вспышек энергии не было…</w:t>
+      </w:r>
+    </w:p>
+    <w:p>
+      <w:pPr>
+        <w:rPr>
+          <w:lang w:val="ru-RU"/>
+        </w:rPr>
+      </w:pPr>
+      <w:r>
+        <w:rPr>
+          <w:lang w:val="ru-RU"/>
+        </w:rPr>
+        <w:t xml:space="preserve">Пока она это думала, </w:t>
+      </w:r>
+      <w:r>
+        <w:rPr>
+          <w:lang w:val="ru-RU"/>
+        </w:rPr>
+        <w:t>копыта</w:t>
+      </w:r>
+      <w:r>
+        <w:rPr>
+          <w:lang w:val="ru-RU"/>
+        </w:rPr>
+        <w:t xml:space="preserve"> сами её донесли прямо до широкой двухстворчатой двери, украшенной замысловатыми узорами. Необъяснимое желание всё усиливалось, и Звезда решила-таки поддаться ему. Протянув копыто вперёд, она раздвинула тяжёлые </w:t>
+      </w:r>
+      <w:r>
+        <w:rPr>
+          <w:lang w:val="ru-RU"/>
+        </w:rPr>
+        <w:t>створки</w:t>
+      </w:r>
+      <w:r>
+        <w:rPr>
+          <w:lang w:val="ru-RU"/>
+        </w:rPr>
+        <w:t xml:space="preserve"> и вошла в слабо освещённый зал.</w:t>
+      </w:r>
+    </w:p>
+    <w:p>
+      <w:pPr>
+        <w:rPr>
+          <w:lang w:val="ru-RU"/>
+        </w:rPr>
+      </w:pPr>
+      <w:r>
+        <w:rPr>
+          <w:lang w:val="ru-RU"/>
+        </w:rPr>
+        <w:t xml:space="preserve">На противоположной стороне от входа горел камин, что был единственным источником света </w:t>
       </w:r>
       <w:r>
         <w:rPr>
@@ -6638,7 +6851,13 @@
         <w:rPr>
           <w:lang w:val="ru-RU"/>
         </w:rPr>
-        <w:t>Она не сразу поняла, что эта неизвестная ответила на её мысли. Но когда это осознание пришло, возразить оказалось необычайно сложно, даже для Фоллен.</w:t>
+        <w:t>Павшая</w:t>
+      </w:r>
+      <w:r>
+        <w:rPr>
+          <w:lang w:val="ru-RU"/>
+        </w:rPr>
+        <w:t xml:space="preserve"> не сразу поняла, что эта неизвестная ответила на её мысли. Но когда это осознание пришло, возразить оказалось необычайно сложно, даже для Фоллен.</w:t>
       </w:r>
     </w:p>
     <w:p>
@@ -6669,20 +6888,80 @@
         <w:rPr>
           <w:lang w:val="ru-RU"/>
         </w:rPr>
-        <w:t xml:space="preserve"> Просто так читать мысли не есть самым добродушным жестом. – Самый волевой ответ, который она смогла выдать.</w:t>
-      </w:r>
-    </w:p>
-    <w:p>
-      <w:pPr>
-        <w:rPr>
-          <w:lang w:val="ru-RU"/>
-        </w:rPr>
-      </w:pPr>
-      <w:r>
-        <w:rPr>
-          <w:lang w:val="ru-RU"/>
-        </w:rPr>
-        <w:t xml:space="preserve">[?] – Хах, девочка, ты мне говоришь о добродушии? – Женщина рассмеялась звонким хохотом. </w:t>
+        <w:t xml:space="preserve"> Просто так читать мысли не есть самым добродушным жестом</w:t>
+      </w:r>
+      <w:r>
+        <w:rPr>
+          <w:lang w:val="ru-RU"/>
+        </w:rPr>
+        <w:t>…</w:t>
+      </w:r>
+      <w:r>
+        <w:rPr>
+          <w:lang w:val="ru-RU"/>
+        </w:rPr>
+        <w:t xml:space="preserve"> – </w:t>
+      </w:r>
+      <w:r>
+        <w:rPr>
+          <w:lang w:val="ru-RU"/>
+        </w:rPr>
+        <w:t>с</w:t>
+      </w:r>
+      <w:r>
+        <w:rPr>
+          <w:lang w:val="ru-RU"/>
+        </w:rPr>
+        <w:t>амый волевой ответ, который она смогла выдать.</w:t>
+      </w:r>
+    </w:p>
+    <w:p>
+      <w:pPr>
+        <w:rPr>
+          <w:lang w:val="ru-RU"/>
+        </w:rPr>
+      </w:pPr>
+      <w:r>
+        <w:rPr>
+          <w:lang w:val="ru-RU"/>
+        </w:rPr>
+        <w:t>[?] – Хах, девочка,</w:t>
+      </w:r>
+      <w:r>
+        <w:rPr>
+          <w:lang w:val="ru-RU"/>
+        </w:rPr>
+        <w:t xml:space="preserve"> и</w:t>
+      </w:r>
+      <w:r>
+        <w:rPr>
+          <w:lang w:val="ru-RU"/>
+        </w:rPr>
+        <w:t xml:space="preserve"> ты мне</w:t>
+      </w:r>
+      <w:r>
+        <w:rPr>
+          <w:lang w:val="ru-RU"/>
+        </w:rPr>
+        <w:t xml:space="preserve"> будешь</w:t>
+      </w:r>
+      <w:r>
+        <w:rPr>
+          <w:lang w:val="ru-RU"/>
+        </w:rPr>
+        <w:t xml:space="preserve"> говори</w:t>
+      </w:r>
+      <w:r>
+        <w:rPr>
+          <w:lang w:val="ru-RU"/>
+        </w:rPr>
+        <w:t>ть</w:t>
+      </w:r>
+      <w:r>
+        <w:rPr>
+          <w:lang w:val="ru-RU"/>
+        </w:rPr>
+        <w:t xml:space="preserve"> о добродушии? – Женщина рассмеялась звонким хохотом. </w:t>
       </w:r>
       <w:r>
         <w:rPr>
@@ -6700,7 +6979,19 @@
         <w:rPr>
           <w:lang w:val="ru-RU"/>
         </w:rPr>
-        <w:t>Не ты ни я не имеем ничего общего с добротой.</w:t>
+        <w:t>Не ты</w:t>
+      </w:r>
+      <w:r>
+        <w:rPr>
+          <w:lang w:val="ru-RU"/>
+        </w:rPr>
+        <w:t>,</w:t>
+      </w:r>
+      <w:r>
+        <w:rPr>
+          <w:lang w:val="ru-RU"/>
+        </w:rPr>
+        <w:t xml:space="preserve"> ни я не имеем ничего общего с добротой.</w:t>
       </w:r>
     </w:p>
     <w:p>
@@ -6784,7 +7075,43 @@
         <w:rPr>
           <w:lang w:val="ru-RU"/>
         </w:rPr>
-        <w:t>[Фс] – А я на ваш вид насмотрелась уже достаточно, Хелия. Люди похоже существуют во многих мирах.</w:t>
+        <w:t>[Фс] – А я на ваш вид насмотрелась уже достаточно, Хелия. Люди</w:t>
+      </w:r>
+      <w:r>
+        <w:rPr>
+          <w:lang w:val="ru-RU"/>
+        </w:rPr>
+        <w:t xml:space="preserve">, такое впечатление, </w:t>
+      </w:r>
+      <w:r>
+        <w:rPr>
+          <w:lang w:val="ru-RU"/>
+        </w:rPr>
+        <w:t>существуют в</w:t>
+      </w:r>
+      <w:r>
+        <w:rPr>
+          <w:lang w:val="ru-RU"/>
+        </w:rPr>
+        <w:t xml:space="preserve"> большинстве </w:t>
+      </w:r>
+      <w:r>
+        <w:rPr>
+          <w:lang w:val="ru-RU"/>
+        </w:rPr>
+        <w:t>мир</w:t>
+      </w:r>
+      <w:r>
+        <w:rPr>
+          <w:lang w:val="ru-RU"/>
+        </w:rPr>
+        <w:t>ов</w:t>
+      </w:r>
+      <w:r>
+        <w:rPr>
+          <w:lang w:val="ru-RU"/>
+        </w:rPr>
+        <w:t>.</w:t>
       </w:r>
     </w:p>
     <w:p>
@@ -7003,7 +7330,7 @@
         <w:rPr>
           <w:lang w:val="ru-RU"/>
         </w:rPr>
-        <w:t>, подчёркивавшие её совершенную форму. Движения её были одновременно и быстрые, и плавные, казалось, будто реальность вокруг неё двигалась, повинуясь железной воле.</w:t>
+        <w:t>, подчёркивавшие её совершенную форму. Движения были одновременно и быстрые, и плавные, казалось, будто реальность вокруг неё двигалась, повинуясь железной воле.</w:t>
       </w:r>
       <w:r>
         <w:rPr>
@@ -7035,7 +7362,19 @@
         <w:rPr>
           <w:lang w:val="ru-RU"/>
         </w:rPr>
-        <w:t xml:space="preserve">[Хе] – Когда-то замысел был един, и не было никаких «множества» миров. Был единственный сад, что вмещал всё сущее и несотворённое. Но, к сожалению, дети </w:t>
+        <w:t>[Хе] – Когда-то замысел был един, и не было никак</w:t>
+      </w:r>
+      <w:r>
+        <w:rPr>
+          <w:lang w:val="ru-RU"/>
+        </w:rPr>
+        <w:t>ого</w:t>
+      </w:r>
+      <w:r>
+        <w:rPr>
+          <w:lang w:val="ru-RU"/>
+        </w:rPr>
+        <w:t xml:space="preserve"> «множества» миров. Был единственный сад, что вмещал всё сущее и несотворённое. Но, к сожалению, дети </w:t>
       </w:r>
       <w:r>
         <w:rPr>
@@ -7047,14 +7386,14 @@
         <w:rPr>
           <w:lang w:val="ru-RU"/>
         </w:rPr>
-        <w:t xml:space="preserve"> не знали, что творили с силой создавать и разрушать бытие. – Она сделала паузу, взгляд её ушёл куда-то вдаль. – Не ведая последствий, </w:t>
+        <w:t xml:space="preserve"> не знали, что творили с силой </w:t>
       </w:r>
       <w:r>
         <w:rPr>
           <w:lang w:val="ru-RU"/>
         </w:rPr>
         <w:lastRenderedPageBreak/>
-        <w:t>они раздробили замысел на тысячи мелких осколков, и вместе с ним они и уничтожили творца. Без воли, ведущей нас всех к свету, они обратились ко тьме, развязав войну, в которой сгорел сад</w:t>
+        <w:t>создавать и разрушать бытие. – Она сделала паузу, взгляд её ушёл куда-то вдаль. – Не ведая последствий, они раздробили замысел на тысячи мелких осколков, и вместе с ним они и уничтожили творца. Без воли, ведущей нас всех к свету, они обратились ко тьме, развязав войну, в которой сгорел сад</w:t>
       </w:r>
       <w:r>
         <w:rPr>
@@ -7141,7 +7480,19 @@
         <w:rPr>
           <w:lang w:val="ru-RU"/>
         </w:rPr>
-        <w:t xml:space="preserve"> детей творца, я сотворила из них надежду – семя жизни, которое проросло во множество видов, среди которых смог бы появится тот, кто был бы по-настоящему свободен, и мог бы принять на себя творение, стать новым единым.</w:t>
+        <w:t xml:space="preserve"> детей творца, я сотворила из них надежду – семя жизни, которое проросло во множество видов, среди которых смог бы </w:t>
+      </w:r>
+      <w:r>
+        <w:rPr>
+          <w:lang w:val="ru-RU"/>
+        </w:rPr>
+        <w:t>появиться</w:t>
+      </w:r>
+      <w:r>
+        <w:rPr>
+          <w:lang w:val="ru-RU"/>
+        </w:rPr>
+        <w:t xml:space="preserve"> тот, кто был бы по-настоящему свободен, и мог бы принять на себя творение, стать новым единым.</w:t>
       </w:r>
     </w:p>
     <w:p>
@@ -7440,6 +7791,7 @@
         <w:rPr>
           <w:lang w:val="ru-RU"/>
         </w:rPr>
+        <w:lastRenderedPageBreak/>
         <w:t>[Фс] – Но… каждый мир имеет историю, о том, как он был сотворён, откуда произошёл, как это всё появилось?</w:t>
       </w:r>
     </w:p>
@@ -7453,385 +7805,463 @@
         <w:rPr>
           <w:lang w:val="ru-RU"/>
         </w:rPr>
+        <w:t>[Хе] – Ты меня плохо слушаешь. Фолленстар, ты должна была уже понять, что прошлое принимает форму, желаемую консенсусом настоящего, а будущее подстраивается чтобы отражать этот эффект. Чтобы влиять на будущее – нужно изменять прошлое, этот факт живые уяснили во всех мирах. Это пони касается как никого другого, правильно, кобылка?</w:t>
+      </w:r>
+    </w:p>
+    <w:p>
+      <w:pPr>
+        <w:rPr>
+          <w:lang w:val="ru-RU"/>
+        </w:rPr>
+      </w:pPr>
+      <w:r>
+        <w:rPr>
+          <w:lang w:val="ru-RU"/>
+        </w:rPr>
+        <w:t>Фолленстар давно научилась менять свою форму, и сейчас стояла рядом с Хелией молодой человеческой девушкой, но та всё равно продолжала её называть то пони, то кобылкой. Это снисходительное отношение раздражало Звезду, но превосходство Хелии буквально во всём невозможно было отрицать.</w:t>
+      </w:r>
+    </w:p>
+    <w:p>
+      <w:pPr>
+        <w:rPr>
+          <w:lang w:val="ru-RU"/>
+        </w:rPr>
+      </w:pPr>
+      <w:r>
+        <w:rPr>
+          <w:lang w:val="ru-RU"/>
+        </w:rPr>
+        <w:t>[Фс] – Я не знаю о чём ты, наставница. – Спокойно ответила ей Фоллен.</w:t>
+      </w:r>
+    </w:p>
+    <w:p>
+      <w:pPr>
+        <w:rPr>
+          <w:lang w:val="ru-RU"/>
+        </w:rPr>
+      </w:pPr>
+      <w:r>
+        <w:rPr>
+          <w:lang w:val="ru-RU"/>
+        </w:rPr>
+        <w:t xml:space="preserve">[Хе] – В этом и суть, ты не знаешь, и никто из вас не знает. Ваша память ограничивается недавним важным событием. Что же было до </w:t>
+      </w:r>
+      <w:r>
+        <w:rPr>
+          <w:lang w:val="ru-RU"/>
+        </w:rPr>
+        <w:t>П</w:t>
+      </w:r>
+      <w:r>
+        <w:rPr>
+          <w:lang w:val="ru-RU"/>
+        </w:rPr>
+        <w:t xml:space="preserve">ринцесс, до Эквестрии, до </w:t>
+      </w:r>
+      <w:r>
+        <w:rPr>
+          <w:lang w:val="ru-RU"/>
+        </w:rPr>
+        <w:t>О</w:t>
+      </w:r>
+      <w:r>
+        <w:rPr>
+          <w:lang w:val="ru-RU"/>
+        </w:rPr>
+        <w:t>бъединения – это забытая тайна</w:t>
+      </w:r>
+      <w:r>
+        <w:rPr>
+          <w:lang w:val="ru-RU"/>
+        </w:rPr>
+        <w:t>, давно утерянная</w:t>
+      </w:r>
+      <w:r>
+        <w:rPr>
+          <w:lang w:val="ru-RU"/>
+        </w:rPr>
+        <w:t>, которая, да и к тому же никому</w:t>
+      </w:r>
+      <w:r>
+        <w:rPr>
+          <w:lang w:val="ru-RU"/>
+        </w:rPr>
+        <w:t xml:space="preserve"> и</w:t>
+      </w:r>
+      <w:r>
+        <w:rPr>
+          <w:lang w:val="ru-RU"/>
+        </w:rPr>
+        <w:t xml:space="preserve"> не интересна. Я никогда не понимала это откровенное безразличие ко всему, что не напрямую связано в вашей судьбой.</w:t>
+      </w:r>
+    </w:p>
+    <w:p>
+      <w:pPr>
+        <w:rPr>
+          <w:lang w:val="ru-RU"/>
+        </w:rPr>
+      </w:pPr>
+      <w:r>
+        <w:rPr>
+          <w:lang w:val="ru-RU"/>
+        </w:rPr>
+        <w:t>[Фс] – Хорошо, а почему тогда другие миры потеряли связи между собой?</w:t>
+      </w:r>
+    </w:p>
+    <w:p>
+      <w:pPr>
+        <w:rPr>
+          <w:lang w:val="ru-RU"/>
+        </w:rPr>
+      </w:pPr>
+      <w:r>
+        <w:rPr>
+          <w:lang w:val="ru-RU"/>
+        </w:rPr>
+        <w:t xml:space="preserve">[Хе] – Они не потеряли связи – люди их забыли. Или ты думала те тоннели, по которым ты путешествовала всё это время естественные или случайные творения? Нет, когда-то это были оживлённые </w:t>
+      </w:r>
+      <w:r>
+        <w:rPr>
+          <w:lang w:val="ru-RU"/>
+        </w:rPr>
+        <w:t>узлы, через которые проходило бесчисленное количество странников.</w:t>
+      </w:r>
+      <w:r>
+        <w:rPr>
+          <w:lang w:val="ru-RU"/>
+        </w:rPr>
+        <w:t xml:space="preserve"> </w:t>
+      </w:r>
+      <w:r>
+        <w:rPr>
+          <w:lang w:val="ru-RU"/>
+        </w:rPr>
+        <w:t>Н</w:t>
+      </w:r>
+      <w:r>
+        <w:rPr>
+          <w:lang w:val="ru-RU"/>
+        </w:rPr>
+        <w:t xml:space="preserve">о миллионы циклов спустя – они стали не больше, чем элементы ландшафта. Большая часть из которых или перестала существовать, или ушло глубоко под землю или </w:t>
+      </w:r>
+      <w:r>
+        <w:rPr>
+          <w:lang w:val="ru-RU"/>
+        </w:rPr>
+        <w:t>на дно океана</w:t>
+      </w:r>
+      <w:r>
+        <w:rPr>
+          <w:lang w:val="ru-RU"/>
+        </w:rPr>
+        <w:t>. Потому</w:t>
+      </w:r>
+      <w:r>
+        <w:rPr>
+          <w:lang w:val="ru-RU"/>
+        </w:rPr>
+        <w:t xml:space="preserve"> сейчас</w:t>
+      </w:r>
+      <w:r>
+        <w:rPr>
+          <w:lang w:val="ru-RU"/>
+        </w:rPr>
+        <w:t xml:space="preserve"> так трудно найти врата, не будучи настоящим ткачом.</w:t>
+      </w:r>
+    </w:p>
+    <w:p>
+      <w:pPr>
+        <w:rPr>
+          <w:lang w:val="ru-RU"/>
+        </w:rPr>
+      </w:pPr>
+      <w:r>
+        <w:rPr>
+          <w:lang w:val="ru-RU"/>
+        </w:rPr>
+        <w:t>[Фс] – А зеркала?</w:t>
+      </w:r>
+    </w:p>
+    <w:p>
+      <w:pPr>
+        <w:rPr>
+          <w:lang w:val="ru-RU"/>
+        </w:rPr>
+      </w:pPr>
+      <w:r>
+        <w:rPr>
+          <w:lang w:val="ru-RU"/>
+        </w:rPr>
+        <w:t>[Хе] – Хах, а зеркала – это уже другая история.</w:t>
+      </w:r>
+    </w:p>
+    <w:p>
+      <w:pPr>
+        <w:rPr>
+          <w:lang w:val="ru-RU"/>
+        </w:rPr>
+      </w:pPr>
+      <w:r>
+        <w:rPr>
+          <w:lang w:val="ru-RU"/>
+        </w:rPr>
+        <w:t xml:space="preserve">На этом воспоминание оборвалось, потому что Хелия дальше отказалась хоть что-то рассказывать и отослала Фолленстар практиковаться в </w:t>
+      </w:r>
+      <w:r>
+        <w:rPr>
+          <w:lang w:val="ru-RU"/>
+        </w:rPr>
+        <w:t>т</w:t>
+      </w:r>
+      <w:r>
+        <w:rPr>
+          <w:lang w:val="ru-RU"/>
+        </w:rPr>
+        <w:t>качест</w:t>
+      </w:r>
+      <w:r>
+        <w:rPr>
+          <w:lang w:val="ru-RU"/>
+        </w:rPr>
+        <w:t>в</w:t>
+      </w:r>
+      <w:r>
+        <w:rPr>
+          <w:lang w:val="ru-RU"/>
+        </w:rPr>
+        <w:t>е</w:t>
+      </w:r>
+      <w:r>
+        <w:rPr>
+          <w:lang w:val="ru-RU"/>
+        </w:rPr>
+        <w:t xml:space="preserve">. </w:t>
+      </w:r>
+      <w:r>
+        <w:rPr>
+          <w:lang w:val="ru-RU"/>
+        </w:rPr>
+        <w:t>Дальнейшие</w:t>
+      </w:r>
+      <w:r>
+        <w:rPr>
+          <w:lang w:val="ru-RU"/>
+        </w:rPr>
+        <w:t xml:space="preserve"> эпизоды снова стали сменяться быстро один за другим, но с каждым Звезда становилась всё сильнее, всё больше понимая про реальность, про себя, или же свою наставницу…</w:t>
+      </w:r>
+    </w:p>
+    <w:p>
+      <w:pPr>
+        <w:rPr>
+          <w:lang w:val="ru-RU"/>
+        </w:rPr>
+      </w:pPr>
+      <w:r>
+        <w:rPr>
+          <w:lang w:val="ru-RU"/>
+        </w:rPr>
+        <w:t>Хелия всегда держалась хоть и холодной, но доброй к Фолленстар. Она помогала ей, и рассказывала много тайн, но чутьё амулета аликорна, что навсегда оставил след на молодой пони, не позволял</w:t>
+      </w:r>
+      <w:r>
+        <w:rPr>
+          <w:lang w:val="ru-RU"/>
+        </w:rPr>
+        <w:t>о</w:t>
+      </w:r>
+      <w:r>
+        <w:rPr>
+          <w:lang w:val="ru-RU"/>
+        </w:rPr>
+        <w:t xml:space="preserve"> просто так верить во всё это «благо», так же как она и не могла просто верить в принцесс Эквестрии. И действительно, что-то не сходилась в том полотне, что ткала перед ней Хелия. Она ей рассказывала, что ангелы сошлись в битве и уничтожили друг друга, а </w:t>
+      </w:r>
+      <w:r>
+        <w:rPr>
+          <w:lang w:val="ru-RU"/>
+        </w:rPr>
+        <w:t>Хел</w:t>
+      </w:r>
+      <w:r>
+        <w:rPr>
+          <w:lang w:val="ru-RU"/>
+        </w:rPr>
+        <w:t>ия</w:t>
+      </w:r>
+      <w:r>
+        <w:rPr>
+          <w:lang w:val="ru-RU"/>
+        </w:rPr>
+        <w:t xml:space="preserve"> лишь положила конец войне. Однако это не </w:t>
+      </w:r>
+      <w:r>
+        <w:rPr>
+          <w:lang w:val="ru-RU"/>
+        </w:rPr>
+        <w:t>сочеталось</w:t>
+      </w:r>
+      <w:r>
+        <w:rPr>
+          <w:lang w:val="ru-RU"/>
+        </w:rPr>
+        <w:t xml:space="preserve"> с одним простым фактом – ангелы были созданы для того, чтобы созидать</w:t>
+      </w:r>
+      <w:r>
+        <w:rPr>
+          <w:lang w:val="ru-RU"/>
+        </w:rPr>
+        <w:t>, в</w:t>
+      </w:r>
+      <w:r>
+        <w:rPr>
+          <w:lang w:val="ru-RU"/>
+        </w:rPr>
+        <w:t>ойны не было в их сути</w:t>
+      </w:r>
+      <w:r>
+        <w:rPr>
+          <w:lang w:val="ru-RU"/>
+        </w:rPr>
+        <w:t>…</w:t>
+      </w:r>
+    </w:p>
+    <w:p>
+      <w:pPr>
+        <w:rPr>
+          <w:lang w:val="ru-RU"/>
+        </w:rPr>
+      </w:pPr>
+      <w:r>
+        <w:rPr>
+          <w:lang w:val="ru-RU"/>
+        </w:rPr>
+        <w:t xml:space="preserve">Ещё одной проблемой было то, что </w:t>
+      </w:r>
+      <w:r>
+        <w:rPr>
+          <w:lang w:val="ru-RU"/>
+        </w:rPr>
+        <w:t>Фоллен</w:t>
+      </w:r>
+      <w:r>
+        <w:rPr>
+          <w:lang w:val="ru-RU"/>
+        </w:rPr>
+        <w:t xml:space="preserve"> никак не могла найти нить Хелии в мироздании. Она могла </w:t>
+      </w:r>
+      <w:r>
+        <w:rPr>
+          <w:lang w:val="ru-RU"/>
+        </w:rPr>
+        <w:t>коснуться судьбы</w:t>
+      </w:r>
+      <w:r>
+        <w:rPr>
+          <w:lang w:val="ru-RU"/>
+        </w:rPr>
+        <w:t xml:space="preserve"> всех существ</w:t>
+      </w:r>
+      <w:r>
+        <w:rPr>
+          <w:lang w:val="ru-RU"/>
+        </w:rPr>
+        <w:t xml:space="preserve"> в ткани реальности</w:t>
+      </w:r>
+      <w:r>
+        <w:rPr>
+          <w:lang w:val="ru-RU"/>
+        </w:rPr>
+        <w:t>, в том числе и себя, но её наставницы там нигде не было. Хотя она, стоя у основ творения должна была оставить очень сильный след на</w:t>
+      </w:r>
+      <w:r>
+        <w:rPr>
+          <w:lang w:val="ru-RU"/>
+        </w:rPr>
+        <w:t xml:space="preserve"> нём</w:t>
+      </w:r>
+      <w:r>
+        <w:rPr>
+          <w:lang w:val="ru-RU"/>
+        </w:rPr>
+        <w:t>. Вскоре, Фолленстар смогла найти след, который</w:t>
+      </w:r>
+      <w:r>
+        <w:rPr>
+          <w:lang w:val="ru-RU"/>
+        </w:rPr>
+        <w:t xml:space="preserve"> бы</w:t>
+      </w:r>
+      <w:r>
+        <w:rPr>
+          <w:lang w:val="ru-RU"/>
+        </w:rPr>
+        <w:t xml:space="preserve"> соответствовал рассказам Хелии, только эта нить носила другое имя – Лилит</w:t>
+      </w:r>
+      <w:r>
+        <w:rPr>
+          <w:lang w:val="ru-RU"/>
+        </w:rPr>
+        <w:t>…</w:t>
+      </w:r>
+      <w:r>
+        <w:rPr>
+          <w:lang w:val="ru-RU"/>
+        </w:rPr>
+        <w:t xml:space="preserve"> Поняв, кем была на самом деле эта женщина, Звезда почувствовала себя в страшной опасности</w:t>
+      </w:r>
+      <w:r>
+        <w:rPr>
+          <w:lang w:val="ru-RU"/>
+        </w:rPr>
+        <w:t>,</w:t>
+      </w:r>
+      <w:r>
+        <w:rPr>
+          <w:lang w:val="ru-RU"/>
+        </w:rPr>
+        <w:t xml:space="preserve"> н</w:t>
+      </w:r>
+      <w:r>
+        <w:rPr>
+          <w:lang w:val="ru-RU"/>
+        </w:rPr>
+        <w:t>ужно было действовать.</w:t>
+      </w:r>
+    </w:p>
+    <w:p>
+      <w:pPr>
+        <w:rPr>
+          <w:lang w:val="ru-RU"/>
+        </w:rPr>
+      </w:pPr>
+      <w:r>
+        <w:rPr>
+          <w:lang w:val="ru-RU"/>
+        </w:rPr>
         <w:lastRenderedPageBreak/>
-        <w:t>[Хе] – Ты меня плохо слушаешь. Фолленстар, ты должна была уже понять, что прошлое принимает форму, желаемую консенсусом настоящего, а будущее подстраивается чтобы отражать этот эффект. Чтобы влиять на будущее – нужно изменять прошлое, этот факт живые уяснили во всех мирах. Это пони касается как никого другого, правильно, кобылка?</w:t>
-      </w:r>
-    </w:p>
-    <w:p>
-      <w:pPr>
-        <w:rPr>
-          <w:lang w:val="ru-RU"/>
-        </w:rPr>
-      </w:pPr>
-      <w:r>
-        <w:rPr>
-          <w:lang w:val="ru-RU"/>
-        </w:rPr>
-        <w:t>Фолленстар давно научилась менять свою форму, и сейчас стояла рядом с Хелией молодой человеческой девушкой, но та всё равно продолжала её называть то пони, то кобылкой. Это снисходительное отношение раздражало Звезду, но превосходство Хелии буквально во всём невозможно было отрицать.</w:t>
-      </w:r>
-    </w:p>
-    <w:p>
-      <w:pPr>
-        <w:rPr>
-          <w:lang w:val="ru-RU"/>
-        </w:rPr>
-      </w:pPr>
-      <w:r>
-        <w:rPr>
-          <w:lang w:val="ru-RU"/>
-        </w:rPr>
-        <w:t>[Фс] – Я не знаю о чём ты, наставница. – Спокойно ответила ей Фоллен.</w:t>
-      </w:r>
-    </w:p>
-    <w:p>
-      <w:pPr>
-        <w:rPr>
-          <w:lang w:val="ru-RU"/>
-        </w:rPr>
-      </w:pPr>
-      <w:r>
-        <w:rPr>
-          <w:lang w:val="ru-RU"/>
-        </w:rPr>
-        <w:t xml:space="preserve">[Хе] – В этом и суть, ты не знаешь, и никто из вас не знает. Ваша память ограничивается недавним важным событием. Что же было до </w:t>
-      </w:r>
-      <w:r>
-        <w:rPr>
-          <w:lang w:val="ru-RU"/>
-        </w:rPr>
-        <w:t>П</w:t>
-      </w:r>
-      <w:r>
-        <w:rPr>
-          <w:lang w:val="ru-RU"/>
-        </w:rPr>
-        <w:t xml:space="preserve">ринцесс, до Эквестрии, до </w:t>
-      </w:r>
-      <w:r>
-        <w:rPr>
-          <w:lang w:val="ru-RU"/>
-        </w:rPr>
-        <w:t>О</w:t>
-      </w:r>
-      <w:r>
-        <w:rPr>
-          <w:lang w:val="ru-RU"/>
-        </w:rPr>
-        <w:t>бъединения – это забытая тайна</w:t>
-      </w:r>
-      <w:r>
-        <w:rPr>
-          <w:lang w:val="ru-RU"/>
-        </w:rPr>
-        <w:t>, давно утерянная</w:t>
-      </w:r>
-      <w:r>
-        <w:rPr>
-          <w:lang w:val="ru-RU"/>
-        </w:rPr>
-        <w:t>, которая, да и к тому же никому</w:t>
-      </w:r>
-      <w:r>
-        <w:rPr>
-          <w:lang w:val="ru-RU"/>
-        </w:rPr>
-        <w:t xml:space="preserve"> и</w:t>
-      </w:r>
-      <w:r>
-        <w:rPr>
-          <w:lang w:val="ru-RU"/>
-        </w:rPr>
-        <w:t xml:space="preserve"> не интересна. Я никогда не понимала это откровенное безразличие ко всему, что не напрямую связано в вашей судьбой.</w:t>
-      </w:r>
-    </w:p>
-    <w:p>
-      <w:pPr>
-        <w:rPr>
-          <w:lang w:val="ru-RU"/>
-        </w:rPr>
-      </w:pPr>
-      <w:r>
-        <w:rPr>
-          <w:lang w:val="ru-RU"/>
-        </w:rPr>
-        <w:t>[Фс] – Хорошо, а почему тогда другие миры потеряли связи между собой?</w:t>
-      </w:r>
-    </w:p>
-    <w:p>
-      <w:pPr>
-        <w:rPr>
-          <w:lang w:val="ru-RU"/>
-        </w:rPr>
-      </w:pPr>
-      <w:r>
-        <w:rPr>
-          <w:lang w:val="ru-RU"/>
-        </w:rPr>
-        <w:t xml:space="preserve">[Хе] – Они не потеряли связи – люди их забыли. Или ты думала те тоннели, по которым ты путешествовала всё это время естественные или случайные творения? Нет, когда-то это были оживлённые </w:t>
-      </w:r>
-      <w:r>
-        <w:rPr>
-          <w:lang w:val="ru-RU"/>
-        </w:rPr>
-        <w:t>узлы, через которые проходило бесчисленное количество странников.</w:t>
-      </w:r>
-      <w:r>
-        <w:rPr>
-          <w:lang w:val="ru-RU"/>
-        </w:rPr>
-        <w:t xml:space="preserve"> </w:t>
-      </w:r>
-      <w:r>
-        <w:rPr>
-          <w:lang w:val="ru-RU"/>
-        </w:rPr>
-        <w:t>Н</w:t>
-      </w:r>
-      <w:r>
-        <w:rPr>
-          <w:lang w:val="ru-RU"/>
-        </w:rPr>
-        <w:t xml:space="preserve">о миллионы циклов спустя – они стали не больше, чем элементы ландшафта. Большая часть из которых или перестала существовать, или ушло глубоко под землю или </w:t>
-      </w:r>
-      <w:r>
-        <w:rPr>
-          <w:lang w:val="ru-RU"/>
-        </w:rPr>
-        <w:t>на дно океана</w:t>
-      </w:r>
-      <w:r>
-        <w:rPr>
-          <w:lang w:val="ru-RU"/>
-        </w:rPr>
-        <w:t>. Потому</w:t>
-      </w:r>
-      <w:r>
-        <w:rPr>
-          <w:lang w:val="ru-RU"/>
-        </w:rPr>
-        <w:t xml:space="preserve"> сейчас</w:t>
-      </w:r>
-      <w:r>
-        <w:rPr>
-          <w:lang w:val="ru-RU"/>
-        </w:rPr>
-        <w:t xml:space="preserve"> так трудно найти врата, не будучи настоящим ткачом.</w:t>
-      </w:r>
-    </w:p>
-    <w:p>
-      <w:pPr>
-        <w:rPr>
-          <w:lang w:val="ru-RU"/>
-        </w:rPr>
-      </w:pPr>
-      <w:r>
-        <w:rPr>
-          <w:lang w:val="ru-RU"/>
-        </w:rPr>
-        <w:t>[Фс] – А зеркала?</w:t>
-      </w:r>
-    </w:p>
-    <w:p>
-      <w:pPr>
-        <w:rPr>
-          <w:lang w:val="ru-RU"/>
-        </w:rPr>
-      </w:pPr>
-      <w:r>
-        <w:rPr>
-          <w:lang w:val="ru-RU"/>
-        </w:rPr>
-        <w:t>[Хе] – Хах, а зеркала – это уже другая история.</w:t>
-      </w:r>
-    </w:p>
-    <w:p>
-      <w:pPr>
-        <w:rPr>
-          <w:lang w:val="ru-RU"/>
-        </w:rPr>
-      </w:pPr>
-      <w:r>
-        <w:rPr>
-          <w:lang w:val="ru-RU"/>
-        </w:rPr>
-        <w:t xml:space="preserve">На этом воспоминание оборвалось, потому что Хелия дальше отказалась хоть что-то рассказывать и отослала Фолленстар дальше практиковаться в </w:t>
-      </w:r>
-      <w:r>
-        <w:rPr>
-          <w:lang w:val="ru-RU"/>
-        </w:rPr>
-        <w:t>т</w:t>
-      </w:r>
-      <w:r>
-        <w:rPr>
-          <w:lang w:val="ru-RU"/>
-        </w:rPr>
-        <w:t>качест</w:t>
-      </w:r>
-      <w:r>
-        <w:rPr>
-          <w:lang w:val="ru-RU"/>
-        </w:rPr>
-        <w:t>в</w:t>
-      </w:r>
-      <w:r>
-        <w:rPr>
-          <w:lang w:val="ru-RU"/>
-        </w:rPr>
-        <w:t>е</w:t>
-      </w:r>
-      <w:r>
-        <w:rPr>
-          <w:lang w:val="ru-RU"/>
-        </w:rPr>
-        <w:t>. Дальше эпизоды снова стали сменяться быстро один за другим, но с каждым Звезда становилась всё сильнее, всё больше понимая про реальность, про себя, или же свою наставницу…</w:t>
-      </w:r>
-    </w:p>
-    <w:p>
-      <w:pPr>
-        <w:rPr>
-          <w:lang w:val="ru-RU"/>
-        </w:rPr>
-      </w:pPr>
-      <w:r>
-        <w:rPr>
-          <w:lang w:val="ru-RU"/>
-        </w:rPr>
-        <w:t xml:space="preserve">Хелия всегда держалась хоть и холодной, но доброй к Фолленстар. Она помогала ей, и рассказывала много тайн, но чутьё амулета аликорна, что навсегда оставил след на молодой пони, не позволял просто так верить во всё это «благо», так же как она и не могла просто верить в принцесс Эквестрии. И действительно, что-то не сходилась в том полотне, что ткала перед ней Хелия. Она ей рассказывала, что ангелы сошлись в битве и уничтожили друг друга, а </w:t>
-      </w:r>
-      <w:r>
-        <w:rPr>
-          <w:lang w:val="ru-RU"/>
-        </w:rPr>
-        <w:t>Хел</w:t>
-      </w:r>
-      <w:r>
-        <w:rPr>
-          <w:lang w:val="ru-RU"/>
-        </w:rPr>
-        <w:t>ия</w:t>
-      </w:r>
-      <w:r>
-        <w:rPr>
-          <w:lang w:val="ru-RU"/>
-        </w:rPr>
-        <w:t xml:space="preserve"> лишь положила конец войне. Однако это не </w:t>
-      </w:r>
-      <w:r>
-        <w:rPr>
-          <w:lang w:val="ru-RU"/>
-        </w:rPr>
-        <w:t>сходилось</w:t>
-      </w:r>
-      <w:r>
-        <w:rPr>
-          <w:lang w:val="ru-RU"/>
-        </w:rPr>
-        <w:t xml:space="preserve"> с одним простым фактом – ангелы были созданы для того, чтобы созидать</w:t>
-      </w:r>
-      <w:r>
-        <w:rPr>
-          <w:lang w:val="ru-RU"/>
-        </w:rPr>
-        <w:t>, в</w:t>
-      </w:r>
-      <w:r>
-        <w:rPr>
-          <w:lang w:val="ru-RU"/>
-        </w:rPr>
-        <w:t>ойны не было в их сути</w:t>
-      </w:r>
-      <w:r>
-        <w:rPr>
-          <w:lang w:val="ru-RU"/>
-        </w:rPr>
-        <w:t>…</w:t>
-      </w:r>
-    </w:p>
-    <w:p>
-      <w:pPr>
-        <w:rPr>
-          <w:lang w:val="ru-RU"/>
-        </w:rPr>
-      </w:pPr>
-      <w:r>
-        <w:rPr>
-          <w:lang w:val="ru-RU"/>
-        </w:rPr>
-        <w:t xml:space="preserve">Ещё одной проблемой было то, что она никак не могла найти нить Хелии в мироздании. Она могла </w:t>
-      </w:r>
-      <w:r>
-        <w:rPr>
-          <w:lang w:val="ru-RU"/>
-        </w:rPr>
-        <w:t>коснуться судьбы</w:t>
-      </w:r>
-      <w:r>
-        <w:rPr>
-          <w:lang w:val="ru-RU"/>
-        </w:rPr>
-        <w:t xml:space="preserve"> всех существ</w:t>
-      </w:r>
-      <w:r>
-        <w:rPr>
-          <w:lang w:val="ru-RU"/>
-        </w:rPr>
-        <w:t xml:space="preserve"> в ткани реальности</w:t>
-      </w:r>
-      <w:r>
-        <w:rPr>
-          <w:lang w:val="ru-RU"/>
-        </w:rPr>
-        <w:t>, в том числе и себя, но её наставницы там нигде не было. Хотя она, стоя у основ творения должна была оставить очень сильный след на</w:t>
-      </w:r>
-      <w:r>
-        <w:rPr>
-          <w:lang w:val="ru-RU"/>
-        </w:rPr>
-        <w:t xml:space="preserve"> нём</w:t>
-      </w:r>
-      <w:r>
-        <w:rPr>
-          <w:lang w:val="ru-RU"/>
-        </w:rPr>
-        <w:t>. Вскоре, Фолленстар смогла найти след, который</w:t>
-      </w:r>
-      <w:r>
-        <w:rPr>
-          <w:lang w:val="ru-RU"/>
-        </w:rPr>
-        <w:t xml:space="preserve"> бы</w:t>
-      </w:r>
-      <w:r>
-        <w:rPr>
-          <w:lang w:val="ru-RU"/>
-        </w:rPr>
-        <w:t xml:space="preserve"> соответствовал рассказам Хелии, только эта нить носила другое имя – Лилит. Поняв, кем была на самом деле эта женщина, Звезда почувствовала себя в страшной опасности</w:t>
-      </w:r>
-      <w:r>
-        <w:rPr>
-          <w:lang w:val="ru-RU"/>
-        </w:rPr>
-        <w:t xml:space="preserve"> – н</w:t>
-      </w:r>
-      <w:r>
-        <w:rPr>
-          <w:lang w:val="ru-RU"/>
-        </w:rPr>
-        <w:t>ужно было действовать.</w:t>
-      </w:r>
-    </w:p>
-    <w:p>
-      <w:pPr>
-        <w:rPr>
-          <w:lang w:val="ru-RU"/>
-        </w:rPr>
-      </w:pPr>
-      <w:r>
-        <w:rPr>
-          <w:lang w:val="ru-RU"/>
-        </w:rPr>
-        <w:t xml:space="preserve">Изучая ткань замысла, она нашла там нечто – обрывок, потерянный фрагмент, дыра в памяти мира. </w:t>
+        <w:t xml:space="preserve">Изучая ткань замысла, она нашла там </w:t>
+      </w:r>
+      <w:r>
+        <w:rPr>
+          <w:lang w:val="ru-RU"/>
+        </w:rPr>
+        <w:t>нечто, обрывок</w:t>
+      </w:r>
+      <w:r>
+        <w:rPr>
+          <w:lang w:val="ru-RU"/>
+        </w:rPr>
+        <w:t>, потерянный фрагмент, дыр</w:t>
+      </w:r>
+      <w:r>
+        <w:rPr>
+          <w:lang w:val="ru-RU"/>
+        </w:rPr>
+        <w:t>у</w:t>
+      </w:r>
+      <w:r>
+        <w:rPr>
+          <w:lang w:val="ru-RU"/>
+        </w:rPr>
+        <w:t xml:space="preserve"> в памяти мира. </w:t>
       </w:r>
       <w:r>
         <w:rPr>
@@ -7861,14 +8291,7 @@
         <w:rPr>
           <w:lang w:val="ru-RU"/>
         </w:rPr>
-        <w:t xml:space="preserve">о кем-то, кто владел такими же навыками, что у неё или Хелии. По косвенным отражениям она смогла понять, что это было нечто, сразившее ангелов древности. Оружие, способное на </w:t>
-      </w:r>
-      <w:r>
-        <w:rPr>
-          <w:lang w:val="ru-RU"/>
-        </w:rPr>
-        <w:lastRenderedPageBreak/>
-        <w:t xml:space="preserve">такое – могло бы стать её спасением. Лилит не знала, что её ученица продвинулась намного дальше в освоении ткачества, чем та хотела. Применяя свои знания, некогда полученные в Эквестрии, как и от </w:t>
+        <w:t xml:space="preserve">о кем-то, кто владел такими же навыками, что у неё или Хелии. По косвенным отражениям она смогла понять, что это было нечто, сразившее ангелов древности. Оружие, способное на такое – могло бы стать её спасением. Лилит не знала, что её ученица продвинулась намного дальше в освоении ткачества, чем та хотела. Применяя свои знания, некогда полученные в Эквестрии, как и от </w:t>
       </w:r>
       <w:r>
         <w:rPr>
@@ -7934,7 +8357,13 @@
         <w:rPr>
           <w:lang w:val="ru-RU"/>
         </w:rPr>
-        <w:t>Упавшая Звезда оправдала своё название, потому что она раскалённым болидом неслась сквозь атмосферу какого-то</w:t>
+        <w:t>Павшая</w:t>
+      </w:r>
+      <w:r>
+        <w:rPr>
+          <w:lang w:val="ru-RU"/>
+        </w:rPr>
+        <w:t xml:space="preserve"> Звезда оправдала своё название, потому что она раскалённым болидом неслась сквозь атмосферу какого-то</w:t>
       </w:r>
       <w:r>
         <w:rPr>
@@ -8092,7 +8521,19 @@
         <w:rPr>
           <w:lang w:val="ru-RU"/>
         </w:rPr>
-        <w:t>Все нити вели к этому моменту, и разрывались все разом, ни оставляя ни следа. Фолленстар открыла глаза, и предстала перед этим – местом первого предательства. Семя зла, посаженное миллионы лет назад, дало корни в этом мире без света, и кровоточило снами бесчисленного множества существ. Оно искажало счастье, радость, верность, доброту… все аспекты правильного</w:t>
+        <w:t xml:space="preserve">Все нити вели к этому моменту, и разрывались все разом, ни оставляя ни следа. Фолленстар открыла глаза, и предстала перед </w:t>
+      </w:r>
+      <w:r>
+        <w:rPr>
+          <w:lang w:val="ru-RU"/>
+        </w:rPr>
+        <w:t>ним</w:t>
+      </w:r>
+      <w:r>
+        <w:rPr>
+          <w:lang w:val="ru-RU"/>
+        </w:rPr>
+        <w:t xml:space="preserve"> – местом первого предательства. Семя зла, посаженное миллионы лет назад, дало корни в этом мире без света, и кровоточило снами бесчисленного множества существ. Оно искажало счастье, радость, верность, доброту… все аспекты правильного</w:t>
       </w:r>
       <w:r>
         <w:rPr>
@@ -8220,7 +8661,19 @@
         <w:rPr>
           <w:lang w:val="ru-RU"/>
         </w:rPr>
-        <w:t xml:space="preserve"> не была</w:t>
+        <w:t xml:space="preserve"> </w:t>
+      </w:r>
+      <w:r>
+        <w:rPr>
+          <w:lang w:val="ru-RU"/>
+        </w:rPr>
+        <w:t>ни</w:t>
+      </w:r>
+      <w:r>
+        <w:rPr>
+          <w:lang w:val="ru-RU"/>
+        </w:rPr>
+        <w:t xml:space="preserve"> была</w:t>
       </w:r>
       <w:r>
         <w:rPr>
@@ -8338,7 +8791,7 @@
         <w:rPr>
           <w:rStyle w:val="SubtleEmphasis"/>
         </w:rPr>
-        <w:t>Хах, получилось! Да, получилось! У меня есть шанс!</w:t>
+        <w:t>Ха, получилось! Да, получилось! У меня есть шанс!</w:t>
       </w:r>
     </w:p>
     <w:p>
@@ -8418,13 +8871,31 @@
         <w:rPr>
           <w:lang w:val="ru-RU"/>
         </w:rPr>
-        <w:t xml:space="preserve"> трудились</w:t>
-      </w:r>
-      <w:r>
-        <w:rPr>
-          <w:lang w:val="ru-RU"/>
-        </w:rPr>
-        <w:t xml:space="preserve"> всё ещё существовала. К счастью, под одним из корней она смогла найти вход, схожий на описанный в легенде. Пройдя вглубь полуобрушенного тоннеля, Звезда нашла сферическое помещение, в центре которого стоял постамент. Подойдя поближе, она разобрала на нём неизвестные символы, и разглядела корни древа, что были вплетены в структуру каменного изваяния</w:t>
+        <w:t xml:space="preserve"> </w:t>
+      </w:r>
+      <w:r>
+        <w:rPr>
+          <w:lang w:val="ru-RU"/>
+        </w:rPr>
+        <w:t>трудились,</w:t>
+      </w:r>
+      <w:r>
+        <w:rPr>
+          <w:lang w:val="ru-RU"/>
+        </w:rPr>
+        <w:t xml:space="preserve"> всё ещё существовала. К счастью, под одним из корней она смогла найти вход, </w:t>
+      </w:r>
+      <w:r>
+        <w:rPr>
+          <w:lang w:val="ru-RU"/>
+        </w:rPr>
+        <w:t>похожий</w:t>
+      </w:r>
+      <w:r>
+        <w:rPr>
+          <w:lang w:val="ru-RU"/>
+        </w:rPr>
+        <w:t xml:space="preserve"> на описанный в легенде. Пройдя вглубь полуобрушенного тоннеля, Звезда нашла сферическое помещение, в центре которого стоял постамент. Подойдя поближе, она разобрала на нём неизвестные символы, и разглядела корни древа, что были вплетены в структуру каменного изваяния</w:t>
       </w:r>
       <w:r>
         <w:rPr>
@@ -8449,7 +8920,19 @@
         <w:rPr>
           <w:lang w:val="ru-RU"/>
         </w:rPr>
-        <w:t>Положив заражённую ветвь на пьедестал, она встала на место ангела, что ткал прошлое. Воззвав к миру, она начала петь, ведя мелодию к тому моменту, как она оказалась в этом зале. Она вплетала своё понимание мира, свою боль и свою мечту в эту песню, и ветвь реагировала на неё. Сначала вкрапления алых кристаллов пропали, отображая период чистоты, но после вся поверхность покрылась Злом, символизируя глубину её собственного падения.</w:t>
+        <w:t>Положив заражённую ветвь на пьедестал, она встала на место ангела, что ткал прошлое. Воззвав к миру, она начала петь, ведя мелодию к тому моменту, как она оказалась в этом зале. Она вплетала своё понимание мира, свою боль и свою мечту в эту песню</w:t>
+      </w:r>
+      <w:r>
+        <w:rPr>
+          <w:lang w:val="ru-RU"/>
+        </w:rPr>
+        <w:t xml:space="preserve"> – </w:t>
+      </w:r>
+      <w:r>
+        <w:rPr>
+          <w:lang w:val="ru-RU"/>
+        </w:rPr>
+        <w:t>ветвь реагировала на неё. Сначала вкрапления алых кристаллов пропали, отображая период чистоты, но после вся поверхность покрылась Злом, символизируя глубину её собственного падения.</w:t>
       </w:r>
     </w:p>
     <w:p>
@@ -8475,7 +8958,31 @@
         <w:rPr>
           <w:lang w:val="ru-RU"/>
         </w:rPr>
-        <w:t xml:space="preserve">Сделав шаг в сторону, она перешла на место ангела настоящего. В этот раз она не пела песню, а складывала заклинания, слова силы и волю воедино, изменяя форму ветви, символизируя её собственное прозрение. Сила, что она выпустила начла искажать осколок </w:t>
+        <w:t xml:space="preserve">Сделав шаг в сторону, </w:t>
+      </w:r>
+      <w:r>
+        <w:rPr>
+          <w:lang w:val="ru-RU"/>
+        </w:rPr>
+        <w:t>Фолленстар</w:t>
+      </w:r>
+      <w:r>
+        <w:rPr>
+          <w:lang w:val="ru-RU"/>
+        </w:rPr>
+        <w:t xml:space="preserve"> перешла на место ангела настоящего. В этот раз она не пела песню, а складывала заклинания, слова силы и волю воедино, изменяя форму ветви, символизируя её собственное прозрение. Сила, что </w:t>
+      </w:r>
+      <w:r>
+        <w:rPr>
+          <w:lang w:val="ru-RU"/>
+        </w:rPr>
+        <w:t xml:space="preserve">была выпущена, </w:t>
+      </w:r>
+      <w:r>
+        <w:rPr>
+          <w:lang w:val="ru-RU"/>
+        </w:rPr>
+        <w:t xml:space="preserve">начла искажать осколок </w:t>
       </w:r>
       <w:r>
         <w:rPr>
@@ -8615,7 +9122,31 @@
         <w:rPr>
           <w:lang w:val="ru-RU"/>
         </w:rPr>
-        <w:t xml:space="preserve"> песнь о невозможном, о страдании, о смерти. Повинуясь её воле, ветвь и кристаллы пронеслись через часы, года, столетья. Древесина стала покрываться странными голубоватыми наростами, что начали двигаться, как волнующееся море. Спустя тысячелетие, они сформировали полумесяц, в который был заключён один из кристаллов</w:t>
+        <w:t xml:space="preserve"> песнь о невозможном, о страдании, о смерти. Повинуясь её воле, ветвь и кристаллы пронеслись </w:t>
+      </w:r>
+      <w:r>
+        <w:rPr>
+          <w:lang w:val="ru-RU"/>
+        </w:rPr>
+        <w:t>сквозь</w:t>
+      </w:r>
+      <w:r>
+        <w:rPr>
+          <w:lang w:val="ru-RU"/>
+        </w:rPr>
+        <w:t xml:space="preserve"> часы, года, столетья. Древесина стала покрываться странными голубоватыми наростами, что начали двигаться, как волнующееся море. </w:t>
+      </w:r>
+      <w:r>
+        <w:rPr>
+          <w:lang w:val="ru-RU"/>
+        </w:rPr>
+        <w:t>Спустя тысячелетие</w:t>
+      </w:r>
+      <w:r>
+        <w:rPr>
+          <w:lang w:val="ru-RU"/>
+        </w:rPr>
+        <w:t xml:space="preserve"> они сформировали полумесяц, в который был заключён один из кристаллов</w:t>
       </w:r>
       <w:r>
         <w:rPr>
@@ -8721,6 +9252,7 @@
         <w:rPr>
           <w:lang w:val="ru-RU"/>
         </w:rPr>
+        <w:lastRenderedPageBreak/>
         <w:t>Произнеся эти слова, она завершила плетение, и отпустила нити существа. Меч тут же засветился, излучая огромную энергию противостояния, заключённую внутри.</w:t>
       </w:r>
       <w:r>
@@ -8745,14 +9277,7 @@
         <w:rPr>
           <w:lang w:val="ru-RU"/>
         </w:rPr>
-        <w:t xml:space="preserve">о </w:t>
-      </w:r>
-      <w:r>
-        <w:rPr>
-          <w:lang w:val="ru-RU"/>
-        </w:rPr>
-        <w:lastRenderedPageBreak/>
-        <w:t>выбор, новая возможность, что создала Фолленстар</w:t>
+        <w:t>о выбор, новая возможность, что создала Фолленстар</w:t>
       </w:r>
       <w:r>
         <w:rPr>
@@ -8818,7 +9343,31 @@
         <w:rPr>
           <w:lang w:val="ru-RU"/>
         </w:rPr>
-        <w:t>то она может сделать? Почему она должна это делать? Вопросы, которые бы задавала обычная пони на её месте, но Фолленстар не была обычной пони – она была безумцем, опасным безумцем. Потому резким движением она опустила клинок, размашистым ударом рассекая реальность. Без колебаний, она сделала шаг в</w:t>
+        <w:t xml:space="preserve">то она может сделать? Почему она должна это делать? Вопросы, которые бы задавала обычная пони на её месте, но Фолленстар не была обычной пони – она была безумцем, опасным безумцем. Потому резким движением она опустила клинок, размашистым ударом рассекая реальность. </w:t>
+      </w:r>
+      <w:r>
+        <w:rPr>
+          <w:lang w:val="ru-RU"/>
+        </w:rPr>
+        <w:t>Без колебаний</w:t>
+      </w:r>
+      <w:r>
+        <w:rPr>
+          <w:lang w:val="ru-RU"/>
+        </w:rPr>
+        <w:t xml:space="preserve"> </w:t>
+      </w:r>
+      <w:r>
+        <w:rPr>
+          <w:lang w:val="ru-RU"/>
+        </w:rPr>
+        <w:t>Фоллен</w:t>
+      </w:r>
+      <w:r>
+        <w:rPr>
+          <w:lang w:val="ru-RU"/>
+        </w:rPr>
+        <w:t xml:space="preserve"> сделала шаг в</w:t>
       </w:r>
       <w:r>
         <w:rPr>
@@ -8936,7 +9485,19 @@
         <w:rPr>
           <w:lang w:val="ru-RU"/>
         </w:rPr>
-        <w:t>[Хе] – Как ты смеешь обращаться ко мне так, жалкий потомок пони? Я бы уничтожила тебя на месте за такое, но ты мне сначала объяснишь, что принесла в мой дом. – Сказала она, указывая пальцем на предмет в руке Упавшей Звезды.</w:t>
+        <w:t xml:space="preserve">[Хе] – Как ты смеешь обращаться ко мне так, жалкий потомок пони? Я бы уничтожила тебя на месте за такое, но ты мне сначала объяснишь, что принесла в мой дом. – Сказала она, указывая пальцем на предмет в руке </w:t>
+      </w:r>
+      <w:r>
+        <w:rPr>
+          <w:lang w:val="ru-RU"/>
+        </w:rPr>
+        <w:t>Павшей</w:t>
+      </w:r>
+      <w:r>
+        <w:rPr>
+          <w:lang w:val="ru-RU"/>
+        </w:rPr>
+        <w:t xml:space="preserve"> Звезды.</w:t>
       </w:r>
     </w:p>
     <w:p>
@@ -8975,7 +9536,31 @@
         <w:rPr>
           <w:lang w:val="ru-RU"/>
         </w:rPr>
-        <w:t>[Хе] – Анафема! – Выкрикнула Хелия не своим голосом. – Ты понимаешь, что натворила, девочка? Решила поиграться в игрушки взрослых? Ты понятия не имеешь…</w:t>
+        <w:t>[Хе] – Анафема! – Выкрикнула Хелия не своим голосом</w:t>
+      </w:r>
+      <w:r>
+        <w:rPr>
+          <w:lang w:val="ru-RU"/>
+        </w:rPr>
+        <w:t xml:space="preserve"> и немного пятясь назад</w:t>
+      </w:r>
+      <w:r>
+        <w:rPr>
+          <w:lang w:val="ru-RU"/>
+        </w:rPr>
+        <w:t xml:space="preserve">. – Ты понимаешь, что натворила, девочка? Решила поиграться в </w:t>
+      </w:r>
+      <w:r>
+        <w:rPr>
+          <w:lang w:val="ru-RU"/>
+        </w:rPr>
+        <w:t>дела</w:t>
+      </w:r>
+      <w:r>
+        <w:rPr>
+          <w:lang w:val="ru-RU"/>
+        </w:rPr>
+        <w:t xml:space="preserve"> взрослых? Ты понятия не имеешь…</w:t>
       </w:r>
     </w:p>
     <w:p>
@@ -9037,7 +9622,7 @@
         <w:rPr>
           <w:lang w:val="ru-RU"/>
         </w:rPr>
-        <w:t>Хелия не издала ни единого звука, а молнией сорвалась с места, вытянув вперёд руку с превратившимися в металлические когти пальцами, и целясь прямо в сердце Фолленстар. Та не дрогнула, и нанесла свой удар, сбивая выпад противника и уходя в сторону. Когда лезвие меча коснулось руки Лилит, то во все стороны разлетелись искры, будто они плавили друг друга. Женщина издала страшный крик боли, и тут же перевоплотилась на другой стороне комнаты.</w:t>
+        <w:t>Хелия не издала ни единого звука, а молнией сорвалась с места, вытянув вперёд руку с превратившимися в металлические когти пальцами, целясь прямо в сердце Фолленстар. Та не дрогнула, и нанесла свой удар, сбивая выпад противника и уходя в сторону. Когда лезвие меча коснулось руки Лилит, то во все стороны разлетелись искры, будто они плавили друг друга. Женщина издала страшный крик боли, и тут же перевоплотилась на другой стороне комнаты.</w:t>
       </w:r>
     </w:p>
     <w:p>
@@ -9063,6 +9648,7 @@
         <w:rPr>
           <w:lang w:val="ru-RU"/>
         </w:rPr>
+        <w:lastRenderedPageBreak/>
         <w:t>[Фс] –</w:t>
       </w:r>
       <w:r>
@@ -9075,178 +9661,473 @@
         <w:rPr>
           <w:lang w:val="ru-RU"/>
         </w:rPr>
-        <w:t>знаю, но ты будешь первой! – Ответила ей в том же тоне Фолленстар.</w:t>
-      </w:r>
-    </w:p>
-    <w:p>
-      <w:pPr>
-        <w:rPr>
-          <w:lang w:val="ru-RU"/>
-        </w:rPr>
-      </w:pPr>
+        <w:t>знаю, но ты будешь первой! – Ответила в том же тоне Фолленстар.</w:t>
+      </w:r>
+    </w:p>
+    <w:p>
+      <w:pPr>
+        <w:rPr>
+          <w:lang w:val="ru-RU"/>
+        </w:rPr>
+      </w:pPr>
+      <w:r>
+        <w:rPr>
+          <w:lang w:val="ru-RU"/>
+        </w:rPr>
+        <w:t>Они снова сцепились, в этот раз стычка продлилась несколько долгих секунд, во время которых обе успели нанести друг другу несколько ранений. В итоге Хелия снова отскочила, на ходу плетя заклятие, чтобы излечить рассечённую грудь. То же делала и Фолленстар, восстанавливая разорванное бедро.</w:t>
+      </w:r>
+    </w:p>
+    <w:p>
+      <w:pPr>
+        <w:rPr>
+          <w:lang w:val="ru-RU"/>
+        </w:rPr>
+      </w:pPr>
+      <w:r>
+        <w:rPr>
+          <w:lang w:val="ru-RU"/>
+        </w:rPr>
+        <w:t>[Хе] – И ради чего?! Девочка, я же для тебя старалась</w:t>
+      </w:r>
+      <w:r>
+        <w:rPr>
+          <w:lang w:val="ru-RU"/>
+        </w:rPr>
+        <w:t>! Дала</w:t>
+      </w:r>
+      <w:r>
+        <w:rPr>
+          <w:lang w:val="ru-RU"/>
+        </w:rPr>
+        <w:t xml:space="preserve"> тебе оружие, которое ты </w:t>
+      </w:r>
+      <w:r>
+        <w:rPr>
+          <w:lang w:val="ru-RU"/>
+        </w:rPr>
+        <w:t>обернула</w:t>
+      </w:r>
+      <w:r>
+        <w:rPr>
+          <w:lang w:val="ru-RU"/>
+        </w:rPr>
+        <w:t xml:space="preserve"> против меня?! – Задала она вопрос, будто не ожидая ответа.</w:t>
+      </w:r>
+    </w:p>
+    <w:p>
+      <w:pPr>
+        <w:rPr>
+          <w:lang w:val="ru-RU"/>
+        </w:rPr>
+      </w:pPr>
+      <w:r>
+        <w:rPr>
+          <w:lang w:val="ru-RU"/>
+        </w:rPr>
+        <w:t>[Фс] – Ради того, чтобы завершить начатое</w:t>
+      </w:r>
+      <w:r>
+        <w:rPr>
+          <w:lang w:val="ru-RU"/>
+        </w:rPr>
+        <w:t>!</w:t>
+      </w:r>
+      <w:r>
+        <w:rPr>
+          <w:lang w:val="ru-RU"/>
+        </w:rPr>
+        <w:t xml:space="preserve"> – Выкрикнула ей Фоллен в ответ. – Я бы закончила так же, как и все остальные мои предшественники, не правда ли? Ты бы просто пожрала мою душу, как только бы почувствовала, что я представляю опасность для тебя!</w:t>
+      </w:r>
+    </w:p>
+    <w:p>
+      <w:pPr>
+        <w:rPr>
+          <w:lang w:val="ru-RU"/>
+        </w:rPr>
+      </w:pPr>
+      <w:r>
+        <w:rPr>
+          <w:lang w:val="ru-RU"/>
+        </w:rPr>
+        <w:t xml:space="preserve">Найдя в ткани реальности нить Хелии, или же Лилит, </w:t>
+      </w:r>
+      <w:r>
+        <w:rPr>
+          <w:lang w:val="ru-RU"/>
+        </w:rPr>
+        <w:t>Фолленстар</w:t>
+      </w:r>
+      <w:r>
+        <w:rPr>
+          <w:lang w:val="ru-RU"/>
+        </w:rPr>
+        <w:t xml:space="preserve"> смогла увидеть</w:t>
+      </w:r>
+      <w:r>
+        <w:rPr>
+          <w:lang w:val="ru-RU"/>
+        </w:rPr>
+        <w:t xml:space="preserve"> и</w:t>
+      </w:r>
+      <w:r>
+        <w:rPr>
+          <w:lang w:val="ru-RU"/>
+        </w:rPr>
+        <w:t xml:space="preserve"> все тех, кого она выб</w:t>
+      </w:r>
+      <w:r>
+        <w:rPr>
+          <w:lang w:val="ru-RU"/>
+        </w:rPr>
+        <w:t>и</w:t>
+      </w:r>
+      <w:r>
+        <w:rPr>
+          <w:lang w:val="ru-RU"/>
+        </w:rPr>
+        <w:t>рала, как и Звезду.</w:t>
+      </w:r>
+      <w:r>
+        <w:rPr>
+          <w:lang w:val="ru-RU"/>
+        </w:rPr>
+        <w:t xml:space="preserve"> Ей так же пришлось узреть</w:t>
+      </w:r>
+      <w:r>
+        <w:rPr>
+          <w:lang w:val="ru-RU"/>
+        </w:rPr>
+        <w:t>, как они сгорели в огне ненависти этого существа, называвшего себя учителем.</w:t>
+      </w:r>
+    </w:p>
+    <w:p>
+      <w:pPr>
+        <w:rPr>
+          <w:lang w:val="ru-RU"/>
+        </w:rPr>
+      </w:pPr>
+      <w:r>
+        <w:rPr>
+          <w:lang w:val="ru-RU"/>
+        </w:rPr>
+        <w:t>[Хе] – Никто из них ни смог воплотить потенциал, что был заложен при сотворении. Ты представляешь, что бы случилось, если бы я их отпустила со знаниями управлять реальностью как им вздумается?</w:t>
+      </w:r>
+    </w:p>
+    <w:p>
+      <w:pPr>
+        <w:rPr>
+          <w:lang w:val="ru-RU"/>
+        </w:rPr>
+      </w:pPr>
+      <w:r>
+        <w:rPr>
+          <w:lang w:val="ru-RU"/>
+        </w:rPr>
+        <w:t>[Фс] – Странно слышать это от существа, которое может видеть и изменять будущее. Ты прекрасно знала, что они не справятся, но ты всё равно заманивала их на верную смерть!</w:t>
+      </w:r>
+    </w:p>
+    <w:p>
+      <w:pPr>
+        <w:rPr>
+          <w:lang w:val="ru-RU"/>
+        </w:rPr>
+      </w:pPr>
+      <w:r>
+        <w:rPr>
+          <w:lang w:val="ru-RU"/>
+        </w:rPr>
+        <w:t>Хелия ответила ей новой серией выпадов, которую в этот раз Фолленстар смогла отбить без ранений.</w:t>
+      </w:r>
+    </w:p>
+    <w:p>
+      <w:pPr>
+        <w:rPr>
+          <w:lang w:val="ru-RU"/>
+        </w:rPr>
+      </w:pPr>
+      <w:r>
+        <w:rPr>
+          <w:lang w:val="ru-RU"/>
+        </w:rPr>
+        <w:t xml:space="preserve">[Хе] – Они сами этого хотели! – Выкрикнула </w:t>
+      </w:r>
+      <w:r>
+        <w:rPr>
+          <w:lang w:val="ru-RU"/>
+        </w:rPr>
+        <w:t>Лилит</w:t>
+      </w:r>
+      <w:r>
+        <w:rPr>
+          <w:lang w:val="ru-RU"/>
+        </w:rPr>
+        <w:t>, нанося особо сильный удар</w:t>
+      </w:r>
+      <w:r>
+        <w:rPr>
+          <w:lang w:val="ru-RU"/>
+        </w:rPr>
+        <w:t>, от которого Звезда увернулась</w:t>
+      </w:r>
+      <w:r>
+        <w:rPr>
+          <w:lang w:val="ru-RU"/>
+        </w:rPr>
+        <w:t>,</w:t>
+      </w:r>
+      <w:r>
+        <w:rPr>
+          <w:lang w:val="ru-RU"/>
+        </w:rPr>
+        <w:t xml:space="preserve"> но целый кусок пола перестал существовать на том месте, где она только что стояла</w:t>
+      </w:r>
+      <w:r>
+        <w:rPr>
+          <w:lang w:val="ru-RU"/>
+        </w:rPr>
+        <w:t>.</w:t>
+      </w:r>
+    </w:p>
+    <w:p>
+      <w:pPr>
+        <w:rPr>
+          <w:lang w:val="ru-RU"/>
+        </w:rPr>
+      </w:pPr>
+      <w:r>
+        <w:rPr>
+          <w:lang w:val="ru-RU"/>
+        </w:rPr>
+        <w:t>[Фс] – Ты этого хотела! – Ответила ей Фоллен, нанося ответный удар. – Это твоя воля привела к гибели Элохим! – Ей пришлось снова уйти в защиту. – И эта же воля приведёт к новой катастрофе!</w:t>
+      </w:r>
+    </w:p>
+    <w:p>
+      <w:pPr>
+        <w:rPr>
+          <w:lang w:val="ru-RU"/>
+        </w:rPr>
+      </w:pPr>
+      <w:r>
+        <w:rPr>
+          <w:lang w:val="ru-RU"/>
+        </w:rPr>
+        <w:t>Внезапно Хелия остановилась, оставаясь за радиусом удара меча.</w:t>
+      </w:r>
+    </w:p>
+    <w:p>
+      <w:pPr>
+        <w:rPr>
+          <w:lang w:val="ru-RU"/>
+        </w:rPr>
+      </w:pPr>
+      <w:r>
+        <w:rPr>
+          <w:lang w:val="ru-RU"/>
+        </w:rPr>
+        <w:t>[Хе] – Хахах, – она рассмеялась</w:t>
+      </w:r>
+      <w:r>
+        <w:rPr>
+          <w:lang w:val="ru-RU"/>
+        </w:rPr>
+        <w:t xml:space="preserve"> хохотом безумца</w:t>
+      </w:r>
+      <w:r>
+        <w:rPr>
+          <w:lang w:val="ru-RU"/>
+        </w:rPr>
+        <w:t>, – моя воля привела к гибели!? – Она снова разразилась смехом. – Ты хочешь демонстрацию этой воли?</w:t>
+      </w:r>
+    </w:p>
+    <w:p>
+      <w:pPr>
+        <w:rPr>
+          <w:lang w:val="ru-RU"/>
+        </w:rPr>
+      </w:pPr>
+      <w:r>
+        <w:rPr>
+          <w:lang w:val="ru-RU"/>
+        </w:rPr>
+        <w:t>Пространство вокруг затряслось, оставшиеся доски пола, кирпичи стен – всё разом рассыпалось, превратившись в облако пыли под волной силы, что раскатилась от Лилит. Защитное поле Фолленстар, однако, выдержало э</w:t>
+      </w:r>
+      <w:r>
+        <w:rPr>
+          <w:lang w:val="ru-RU"/>
+        </w:rPr>
+        <w:t>тот прилив</w:t>
+      </w:r>
+      <w:r>
+        <w:rPr>
+          <w:lang w:val="ru-RU"/>
+        </w:rPr>
+        <w:t>, вырисовывая сферу безопасности вокруг неё в стояще</w:t>
+      </w:r>
+      <w:r>
+        <w:rPr>
+          <w:lang w:val="ru-RU"/>
+        </w:rPr>
+        <w:t>м тумане</w:t>
+      </w:r>
+      <w:r>
+        <w:rPr>
+          <w:lang w:val="ru-RU"/>
+        </w:rPr>
+        <w:t xml:space="preserve">. Сама Хелия стала меняться, увеличиваясь в размерах, и за спиной у неё появились страшные огромные тени, похожие на </w:t>
+      </w:r>
+      <w:r>
+        <w:rPr>
+          <w:lang w:val="ru-RU"/>
+        </w:rPr>
+        <w:t>порванные</w:t>
+      </w:r>
+      <w:r>
+        <w:rPr>
+          <w:lang w:val="ru-RU"/>
+        </w:rPr>
+        <w:t xml:space="preserve"> крылья летучей мыши. Фоллен, двигаясь с помощью воли устремилась вверх и вырвалась из пылевого облака. Она </w:t>
+      </w:r>
+      <w:r>
+        <w:rPr>
+          <w:lang w:val="ru-RU"/>
+        </w:rPr>
+        <w:t xml:space="preserve">наконец </w:t>
+      </w:r>
+      <w:r>
+        <w:rPr>
+          <w:lang w:val="ru-RU"/>
+        </w:rPr>
+        <w:t>поняла, что всё это время они находились посреди пустоты космоса, поскольку теперь она висела нигде, окружаемая лишь звёздами.</w:t>
+      </w:r>
+    </w:p>
+    <w:p>
+      <w:pPr>
+        <w:rPr>
+          <w:lang w:val="ru-RU"/>
+        </w:rPr>
+      </w:pPr>
+      <w:r>
+        <w:rPr>
+          <w:lang w:val="ru-RU"/>
+        </w:rPr>
+        <w:t>Взмах огромных крыльев тут же развеял туманность внизу, открыв то, во что превратилась Хелия. Теперь она действительно была похожа на ангела, как люди его представляли. Только её кожа была тёмно-синей, а не пепельно-белой, а формы хоть и были красивыми, но вместо совершенства она сейчас излучала опасность</w:t>
+      </w:r>
+      <w:r>
+        <w:rPr>
+          <w:lang w:val="ru-RU"/>
+        </w:rPr>
+        <w:t xml:space="preserve"> острыми изгибами,</w:t>
+      </w:r>
+      <w:r>
+        <w:rPr>
+          <w:lang w:val="ru-RU"/>
+        </w:rPr>
+        <w:t xml:space="preserve"> рогами и шипами</w:t>
+      </w:r>
+      <w:r>
+        <w:rPr>
+          <w:lang w:val="ru-RU"/>
+        </w:rPr>
+        <w:t xml:space="preserve"> –</w:t>
+      </w:r>
+      <w:r>
+        <w:rPr>
+          <w:lang w:val="ru-RU"/>
+        </w:rPr>
+        <w:t xml:space="preserve"> </w:t>
+      </w:r>
+      <w:r>
+        <w:rPr>
+          <w:lang w:val="ru-RU"/>
+        </w:rPr>
+        <w:t>к</w:t>
+      </w:r>
+      <w:r>
+        <w:rPr>
+          <w:lang w:val="ru-RU"/>
+        </w:rPr>
+        <w:t>рылья лишь дополняли этот образ.</w:t>
+      </w:r>
+    </w:p>
+    <w:p>
+      <w:pPr>
+        <w:rPr>
+          <w:lang w:val="ru-RU"/>
+        </w:rPr>
+      </w:pPr>
+      <w:r>
+        <w:rPr>
+          <w:lang w:val="ru-RU"/>
+        </w:rPr>
+        <w:t xml:space="preserve">Фолленстар поняла, что время пришло. Закрыв глаза, она отдалась потоку </w:t>
+      </w:r>
+      <w:r>
+        <w:rPr>
+          <w:lang w:val="ru-RU"/>
+        </w:rPr>
+        <w:t>энергии</w:t>
+      </w:r>
+      <w:r>
+        <w:rPr>
+          <w:lang w:val="ru-RU"/>
+        </w:rPr>
+        <w:t xml:space="preserve">, который соответствовал её линии ненаписанной судьбы. Пропуская эпохи, она тут же достигла своего максимального потенциала, сочась необузданной </w:t>
+      </w:r>
+      <w:r>
+        <w:rPr>
+          <w:lang w:val="ru-RU"/>
+        </w:rPr>
+        <w:t>мощью</w:t>
+      </w:r>
+      <w:r>
+        <w:rPr>
+          <w:lang w:val="ru-RU"/>
+        </w:rPr>
+        <w:t xml:space="preserve">. Её полуслепые глаза засветились цветом звёзд, а за спиной появились </w:t>
+      </w:r>
       <w:r>
         <w:rPr>
           <w:lang w:val="ru-RU"/>
         </w:rPr>
         <w:lastRenderedPageBreak/>
-        <w:t>Они снова сцепились, в этот раз стычка продлилась несколько долгих секунд, во время которых обе успели нанести друг другу несколько ранений. В итоге Хелия снова отскочила, на ходу плетя заклятие, чтобы излечить рассечённую грудь. То же делала и Фолленстар, восстанавливая разорванное бедро.</w:t>
-      </w:r>
-    </w:p>
-    <w:p>
-      <w:pPr>
-        <w:rPr>
-          <w:lang w:val="ru-RU"/>
-        </w:rPr>
-      </w:pPr>
-      <w:r>
-        <w:rPr>
-          <w:lang w:val="ru-RU"/>
-        </w:rPr>
-        <w:t>[Хе] – И ради чего?! Девочка, я же для тебя старалась</w:t>
-      </w:r>
-      <w:r>
-        <w:rPr>
-          <w:lang w:val="ru-RU"/>
-        </w:rPr>
-        <w:t>! Дала</w:t>
-      </w:r>
-      <w:r>
-        <w:rPr>
-          <w:lang w:val="ru-RU"/>
-        </w:rPr>
-        <w:t xml:space="preserve"> тебе оружие, которое ты развернула против меня?! – Задала она вопрос, будто не ожидая ответа.</w:t>
-      </w:r>
-    </w:p>
-    <w:p>
-      <w:pPr>
-        <w:rPr>
-          <w:lang w:val="ru-RU"/>
-        </w:rPr>
-      </w:pPr>
-      <w:r>
-        <w:rPr>
-          <w:lang w:val="ru-RU"/>
-        </w:rPr>
-        <w:t>[Фс] – Ради того, чтобы завершить начатое</w:t>
-      </w:r>
-      <w:r>
-        <w:rPr>
-          <w:lang w:val="ru-RU"/>
-        </w:rPr>
-        <w:t>!</w:t>
-      </w:r>
-      <w:r>
-        <w:rPr>
-          <w:lang w:val="ru-RU"/>
-        </w:rPr>
-        <w:t xml:space="preserve"> – Выкрикнула ей Фоллен в ответ. – Я бы закончила так же, как и все остальные мои предшественники, не правда ли? Ты бы просто пожрала мою душу, как только бы почувствовала, что я представляю опасность для тебя!</w:t>
-      </w:r>
-    </w:p>
-    <w:p>
-      <w:pPr>
-        <w:rPr>
-          <w:lang w:val="ru-RU"/>
-        </w:rPr>
-      </w:pPr>
-      <w:r>
-        <w:rPr>
-          <w:lang w:val="ru-RU"/>
-        </w:rPr>
-        <w:t xml:space="preserve">Найдя в ткани реальности нить Хелии, или же Лилит, </w:t>
-      </w:r>
-      <w:r>
-        <w:rPr>
-          <w:lang w:val="ru-RU"/>
-        </w:rPr>
-        <w:t>Фолленстар</w:t>
-      </w:r>
-      <w:r>
-        <w:rPr>
-          <w:lang w:val="ru-RU"/>
-        </w:rPr>
-        <w:t xml:space="preserve"> смогла увидеть</w:t>
-      </w:r>
-      <w:r>
-        <w:rPr>
-          <w:lang w:val="ru-RU"/>
-        </w:rPr>
-        <w:t xml:space="preserve"> и</w:t>
-      </w:r>
-      <w:r>
-        <w:rPr>
-          <w:lang w:val="ru-RU"/>
-        </w:rPr>
-        <w:t xml:space="preserve"> все тех, кого она так же выбрала, как и Звезду.</w:t>
-      </w:r>
-      <w:r>
-        <w:rPr>
-          <w:lang w:val="ru-RU"/>
-        </w:rPr>
-        <w:t xml:space="preserve"> Ей так же пришлось узреть</w:t>
-      </w:r>
-      <w:r>
-        <w:rPr>
-          <w:lang w:val="ru-RU"/>
-        </w:rPr>
-        <w:t>, как они сгорели в огне ненависти этого существа, называвшего себя учителем.</w:t>
-      </w:r>
-    </w:p>
-    <w:p>
-      <w:pPr>
-        <w:rPr>
-          <w:lang w:val="ru-RU"/>
-        </w:rPr>
-      </w:pPr>
-      <w:r>
-        <w:rPr>
-          <w:lang w:val="ru-RU"/>
-        </w:rPr>
-        <w:t>[Хе] – Никто из них ни смог воплотить потенциал, что был заложен при сотворении. Ты представляешь, что бы случилось, если бы я их отпустила со знаниями управлять реальностью как им вздумается?</w:t>
-      </w:r>
-    </w:p>
-    <w:p>
-      <w:pPr>
-        <w:rPr>
-          <w:lang w:val="ru-RU"/>
-        </w:rPr>
-      </w:pPr>
-      <w:r>
-        <w:rPr>
-          <w:lang w:val="ru-RU"/>
-        </w:rPr>
-        <w:t>[Фс] – Странно слышать это от существа, которое может видеть и изменять будущее. Ты прекрасно знала, что они не справятся, но ты всё равно заманивала их на верную смерть!</w:t>
-      </w:r>
-    </w:p>
-    <w:p>
-      <w:pPr>
-        <w:rPr>
-          <w:lang w:val="ru-RU"/>
-        </w:rPr>
-      </w:pPr>
-      <w:r>
-        <w:rPr>
-          <w:lang w:val="ru-RU"/>
-        </w:rPr>
-        <w:t>Хелия ответила ей новой серией выпадов, которую в этот раз Фолленстар смогла отбить без ранений.</w:t>
-      </w:r>
-    </w:p>
-    <w:p>
-      <w:pPr>
-        <w:rPr>
-          <w:lang w:val="ru-RU"/>
-        </w:rPr>
-      </w:pPr>
-      <w:r>
-        <w:rPr>
-          <w:lang w:val="ru-RU"/>
-        </w:rPr>
-        <w:t>[Хе] – Они сами этого хотели! – Выкрикнула она, нанося особо сильный удар</w:t>
-      </w:r>
-      <w:r>
-        <w:rPr>
-          <w:lang w:val="ru-RU"/>
-        </w:rPr>
-        <w:t>, от которого Звезда увернулась</w:t>
+        <w:t xml:space="preserve">большие крылья, сотканные из света и </w:t>
+      </w:r>
+      <w:r>
+        <w:rPr>
+          <w:lang w:val="ru-RU"/>
+        </w:rPr>
+        <w:t>пламени</w:t>
+      </w:r>
+      <w:r>
+        <w:rPr>
+          <w:lang w:val="ru-RU"/>
+        </w:rPr>
+        <w:t>. Меч в её руке ответил на это преображение, покрывшись неестественным огнём и обретя тень, которая повторяла движение клинка.</w:t>
+      </w:r>
+    </w:p>
+    <w:p>
+      <w:pPr>
+        <w:rPr>
+          <w:lang w:val="ru-RU"/>
+        </w:rPr>
+      </w:pPr>
+      <w:r>
+        <w:rPr>
+          <w:lang w:val="ru-RU"/>
+        </w:rPr>
+        <w:t>Лёгк</w:t>
+      </w:r>
+      <w:r>
+        <w:rPr>
+          <w:lang w:val="ru-RU"/>
+        </w:rPr>
+        <w:t xml:space="preserve">ий взмах </w:t>
+      </w:r>
+      <w:r>
+        <w:rPr>
+          <w:lang w:val="ru-RU"/>
+        </w:rPr>
+        <w:t>крыльев</w:t>
       </w:r>
       <w:r>
         <w:rPr>
@@ -9258,254 +10139,6 @@
         <w:rPr>
           <w:lang w:val="ru-RU"/>
         </w:rPr>
-        <w:t xml:space="preserve"> но целый кусок пола перестал существовать на том месте, где она только что стояла</w:t>
-      </w:r>
-      <w:r>
-        <w:rPr>
-          <w:lang w:val="ru-RU"/>
-        </w:rPr>
-        <w:t>.</w:t>
-      </w:r>
-    </w:p>
-    <w:p>
-      <w:pPr>
-        <w:rPr>
-          <w:lang w:val="ru-RU"/>
-        </w:rPr>
-      </w:pPr>
-      <w:r>
-        <w:rPr>
-          <w:lang w:val="ru-RU"/>
-        </w:rPr>
-        <w:t>[Фс] – Ты этого хотела! – Ответила ей Фоллен, нанося ответный удар. – Это твоя воля привела к гибели Элохим! – Ей пришлось снова уйти в защиту. – И эта же воля приведёт к новой катастрофе!</w:t>
-      </w:r>
-    </w:p>
-    <w:p>
-      <w:pPr>
-        <w:rPr>
-          <w:lang w:val="ru-RU"/>
-        </w:rPr>
-      </w:pPr>
-      <w:r>
-        <w:rPr>
-          <w:lang w:val="ru-RU"/>
-        </w:rPr>
-        <w:t>Внезапно Хелия остановилась, оставаясь за радиусом удара меча.</w:t>
-      </w:r>
-    </w:p>
-    <w:p>
-      <w:pPr>
-        <w:rPr>
-          <w:lang w:val="ru-RU"/>
-        </w:rPr>
-      </w:pPr>
-      <w:r>
-        <w:rPr>
-          <w:lang w:val="ru-RU"/>
-        </w:rPr>
-        <w:t>[Хе] – Хахах, – она рассмеялась</w:t>
-      </w:r>
-      <w:r>
-        <w:rPr>
-          <w:lang w:val="ru-RU"/>
-        </w:rPr>
-        <w:t xml:space="preserve"> хохотом безумца</w:t>
-      </w:r>
-      <w:r>
-        <w:rPr>
-          <w:lang w:val="ru-RU"/>
-        </w:rPr>
-        <w:t>, – моя воля привела к гибели!? – Она снова разразилась смехом. – Ты хочешь демонстрацию этой воли?</w:t>
-      </w:r>
-    </w:p>
-    <w:p>
-      <w:pPr>
-        <w:rPr>
-          <w:lang w:val="ru-RU"/>
-        </w:rPr>
-      </w:pPr>
-      <w:r>
-        <w:rPr>
-          <w:lang w:val="ru-RU"/>
-        </w:rPr>
-        <w:t>Пространство вокруг затряслось, оставшиеся доски пола, кирпичи стен – всё разом рассыпалось, превратившись в облако пыли под волной силы, что раскатилась от Лилит. Защитное поле Фолленстар, однако, выдержало э</w:t>
-      </w:r>
-      <w:r>
-        <w:rPr>
-          <w:lang w:val="ru-RU"/>
-        </w:rPr>
-        <w:t>тот прилив</w:t>
-      </w:r>
-      <w:r>
-        <w:rPr>
-          <w:lang w:val="ru-RU"/>
-        </w:rPr>
-        <w:t>, вырисовывая сферу безопасности вокруг неё в стояще</w:t>
-      </w:r>
-      <w:r>
-        <w:rPr>
-          <w:lang w:val="ru-RU"/>
-        </w:rPr>
-        <w:t>м тумане</w:t>
-      </w:r>
-      <w:r>
-        <w:rPr>
-          <w:lang w:val="ru-RU"/>
-        </w:rPr>
-        <w:t xml:space="preserve">. Сама Хелия стала меняться, увеличиваясь в размерах, и за спиной у неё появились страшные огромные тени, похожие на </w:t>
-      </w:r>
-      <w:r>
-        <w:rPr>
-          <w:lang w:val="ru-RU"/>
-        </w:rPr>
-        <w:t>порванные</w:t>
-      </w:r>
-      <w:r>
-        <w:rPr>
-          <w:lang w:val="ru-RU"/>
-        </w:rPr>
-        <w:t xml:space="preserve"> крылья летучей мыши. Фоллен, двигаясь с помощью воли устремилась вверх и вырвалась из пылевого облака. Она </w:t>
-      </w:r>
-      <w:r>
-        <w:rPr>
-          <w:lang w:val="ru-RU"/>
-        </w:rPr>
-        <w:t xml:space="preserve">наконец </w:t>
-      </w:r>
-      <w:r>
-        <w:rPr>
-          <w:lang w:val="ru-RU"/>
-        </w:rPr>
-        <w:t>поняла, что всё это время они находились посреди пустоты космоса, поскольку теперь она висела нигде, окружаемая лишь звёздами.</w:t>
-      </w:r>
-    </w:p>
-    <w:p>
-      <w:pPr>
-        <w:rPr>
-          <w:lang w:val="ru-RU"/>
-        </w:rPr>
-      </w:pPr>
-      <w:r>
-        <w:rPr>
-          <w:lang w:val="ru-RU"/>
-        </w:rPr>
-        <w:t>Взмах огромных крыльев тут же развеял туманность внизу, открыв то, во что превратилась Хелия. Теперь она действительно была похожа на ангела, как люди его представляли. Только её кожа была тёмно-синей, а не пепельно-белой, а формы хоть и были красивыми, но вместо совершенства она сейчас излучала опасность</w:t>
-      </w:r>
-      <w:r>
-        <w:rPr>
-          <w:lang w:val="ru-RU"/>
-        </w:rPr>
-        <w:t xml:space="preserve"> острыми изгибами,</w:t>
-      </w:r>
-      <w:r>
-        <w:rPr>
-          <w:lang w:val="ru-RU"/>
-        </w:rPr>
-        <w:t xml:space="preserve"> рогами и шипами</w:t>
-      </w:r>
-      <w:r>
-        <w:rPr>
-          <w:lang w:val="ru-RU"/>
-        </w:rPr>
-        <w:t xml:space="preserve"> –</w:t>
-      </w:r>
-      <w:r>
-        <w:rPr>
-          <w:lang w:val="ru-RU"/>
-        </w:rPr>
-        <w:t xml:space="preserve"> </w:t>
-      </w:r>
-      <w:r>
-        <w:rPr>
-          <w:lang w:val="ru-RU"/>
-        </w:rPr>
-        <w:t>к</w:t>
-      </w:r>
-      <w:r>
-        <w:rPr>
-          <w:lang w:val="ru-RU"/>
-        </w:rPr>
-        <w:t>рылья лишь дополняли этот образ.</w:t>
-      </w:r>
-    </w:p>
-    <w:p>
-      <w:pPr>
-        <w:rPr>
-          <w:lang w:val="ru-RU"/>
-        </w:rPr>
-      </w:pPr>
-      <w:r>
-        <w:rPr>
-          <w:lang w:val="ru-RU"/>
-        </w:rPr>
-        <w:t xml:space="preserve">Фолленстар поняла, что время пришло. Закрыв глаза, она отдалась потоку </w:t>
-      </w:r>
-      <w:r>
-        <w:rPr>
-          <w:lang w:val="ru-RU"/>
-        </w:rPr>
-        <w:t>энергии</w:t>
-      </w:r>
-      <w:r>
-        <w:rPr>
-          <w:lang w:val="ru-RU"/>
-        </w:rPr>
-        <w:t xml:space="preserve">, который соответствовал её линии ненаписанной судьбы. Пропуская эпохи, она тут же достигла своего максимального потенциала, сочась необузданной </w:t>
-      </w:r>
-      <w:r>
-        <w:rPr>
-          <w:lang w:val="ru-RU"/>
-        </w:rPr>
-        <w:t>мощью</w:t>
-      </w:r>
-      <w:r>
-        <w:rPr>
-          <w:lang w:val="ru-RU"/>
-        </w:rPr>
-        <w:t xml:space="preserve">. Её полуслепые глаза засветились цветом звёзд, а за спиной появились </w:t>
-      </w:r>
-      <w:r>
-        <w:rPr>
-          <w:lang w:val="ru-RU"/>
-        </w:rPr>
-        <w:lastRenderedPageBreak/>
-        <w:t>большие крылья, сотканные из света и огня. Меч в её руке ответил на это преображение, покрывшись неестественным огнём и обретя тень, которая повторяла движение клинка.</w:t>
-      </w:r>
-    </w:p>
-    <w:p>
-      <w:pPr>
-        <w:rPr>
-          <w:lang w:val="ru-RU"/>
-        </w:rPr>
-      </w:pPr>
-      <w:r>
-        <w:rPr>
-          <w:lang w:val="ru-RU"/>
-        </w:rPr>
-        <w:t>Лёгк</w:t>
-      </w:r>
-      <w:r>
-        <w:rPr>
-          <w:lang w:val="ru-RU"/>
-        </w:rPr>
-        <w:t xml:space="preserve">ий взмах </w:t>
-      </w:r>
-      <w:r>
-        <w:rPr>
-          <w:lang w:val="ru-RU"/>
-        </w:rPr>
-        <w:t>крыльев</w:t>
-      </w:r>
-      <w:r>
-        <w:rPr>
-          <w:lang w:val="ru-RU"/>
-        </w:rPr>
-        <w:t>,</w:t>
-      </w:r>
-      <w:r>
-        <w:rPr>
-          <w:lang w:val="ru-RU"/>
-        </w:rPr>
         <w:t xml:space="preserve"> и она поравнялась со своей бывшей наставницей.</w:t>
       </w:r>
     </w:p>
@@ -9545,7 +10178,19 @@
         <w:rPr>
           <w:lang w:val="ru-RU"/>
         </w:rPr>
-        <w:t>Этот мысленный обмен длился долю секунды, после чего оба крылатых существа устремились навстречу друг другу. Теперь их бой не просто обрёл третье измерение, они столкнулись на уровне мыслей, возможностей, судьбы. Каждый удар, каждое движение были определены заранее. Сколько бы не длилась битва, пока они вели бой на десятки ударов в будущем, это была неразрешимое противостояние.</w:t>
+        <w:t xml:space="preserve">Этот мысленный обмен длился долю секунды, после чего оба крылатых существа устремились навстречу друг другу. Теперь их бой не просто обрёл третье измерение, они столкнулись на уровне мыслей, возможностей, судьбы. Каждый удар, каждое движение были определены заранее. Сколько бы </w:t>
+      </w:r>
+      <w:r>
+        <w:rPr>
+          <w:lang w:val="ru-RU"/>
+        </w:rPr>
+        <w:t>ни</w:t>
+      </w:r>
+      <w:r>
+        <w:rPr>
+          <w:lang w:val="ru-RU"/>
+        </w:rPr>
+        <w:t xml:space="preserve"> длилась битва, пока они вели бой на десятки ударов в будущем, это была неразрешимое противостояние.</w:t>
       </w:r>
     </w:p>
     <w:p>
@@ -9593,7 +10238,19 @@
         <w:rPr>
           <w:lang w:val="ru-RU"/>
         </w:rPr>
-        <w:t xml:space="preserve"> Но всё должно когда-то должна закончится –</w:t>
+        <w:t xml:space="preserve"> Но всё должно когда-то должна </w:t>
+      </w:r>
+      <w:r>
+        <w:rPr>
+          <w:lang w:val="ru-RU"/>
+        </w:rPr>
+        <w:t>закончиться</w:t>
+      </w:r>
+      <w:r>
+        <w:rPr>
+          <w:lang w:val="ru-RU"/>
+        </w:rPr>
+        <w:t xml:space="preserve"> –</w:t>
       </w:r>
       <w:r>
         <w:rPr>
@@ -9605,62 +10262,86 @@
         <w:rPr>
           <w:lang w:val="ru-RU"/>
         </w:rPr>
+        <w:t xml:space="preserve"> –</w:t>
+      </w:r>
+      <w:r>
+        <w:rPr>
+          <w:lang w:val="ru-RU"/>
+        </w:rPr>
+        <w:t xml:space="preserve"> таков был</w:t>
+      </w:r>
+      <w:r>
+        <w:rPr>
+          <w:lang w:val="ru-RU"/>
+        </w:rPr>
+        <w:t xml:space="preserve"> единственный</w:t>
+      </w:r>
+      <w:r>
+        <w:rPr>
+          <w:lang w:val="ru-RU"/>
+        </w:rPr>
+        <w:t xml:space="preserve"> исход этой битвы. Она это знала, но выбор</w:t>
+      </w:r>
+      <w:r>
+        <w:rPr>
+          <w:lang w:val="ru-RU"/>
+        </w:rPr>
+        <w:t xml:space="preserve"> – </w:t>
+      </w:r>
+      <w:r>
+        <w:rPr>
+          <w:lang w:val="ru-RU"/>
+        </w:rPr>
+        <w:t>выбор всё ещё оставался за ней.</w:t>
+      </w:r>
+    </w:p>
+    <w:p>
+      <w:pPr>
+        <w:rPr>
+          <w:lang w:val="ru-RU"/>
+        </w:rPr>
+      </w:pPr>
+      <w:r>
+        <w:rPr>
+          <w:lang w:val="ru-RU"/>
+        </w:rPr>
+        <w:t>Лилит была совершенной – это было лучшее слово, которое бы её описало. Всё</w:t>
+      </w:r>
+      <w:r>
+        <w:rPr>
+          <w:lang w:val="ru-RU"/>
+        </w:rPr>
+        <w:t xml:space="preserve"> мыслимо</w:t>
+      </w:r>
+      <w:r>
+        <w:rPr>
+          <w:lang w:val="ru-RU"/>
+        </w:rPr>
+        <w:t>е</w:t>
+      </w:r>
+      <w:r>
+        <w:rPr>
+          <w:lang w:val="ru-RU"/>
+        </w:rPr>
+        <w:t xml:space="preserve"> и немыслимое</w:t>
+      </w:r>
+      <w:r>
+        <w:rPr>
+          <w:lang w:val="ru-RU"/>
+        </w:rPr>
+        <w:t xml:space="preserve"> подчинялось ей, и тот факт, что Фоллен всё ещё держалась</w:t>
+      </w:r>
+      <w:r>
+        <w:rPr>
+          <w:lang w:val="ru-RU"/>
+        </w:rPr>
         <w:t>,</w:t>
       </w:r>
       <w:r>
         <w:rPr>
           <w:lang w:val="ru-RU"/>
         </w:rPr>
-        <w:t xml:space="preserve"> таков был</w:t>
-      </w:r>
-      <w:r>
-        <w:rPr>
-          <w:lang w:val="ru-RU"/>
-        </w:rPr>
-        <w:t xml:space="preserve"> единственный</w:t>
-      </w:r>
-      <w:r>
-        <w:rPr>
-          <w:lang w:val="ru-RU"/>
-        </w:rPr>
-        <w:t xml:space="preserve"> исход этой битвы. Она это знала, но выбор</w:t>
-      </w:r>
-      <w:r>
-        <w:rPr>
-          <w:lang w:val="ru-RU"/>
-        </w:rPr>
-        <w:t xml:space="preserve"> – </w:t>
-      </w:r>
-      <w:r>
-        <w:rPr>
-          <w:lang w:val="ru-RU"/>
-        </w:rPr>
-        <w:t>выбор всё ещё оставался за ней.</w:t>
-      </w:r>
-    </w:p>
-    <w:p>
-      <w:pPr>
-        <w:rPr>
-          <w:lang w:val="ru-RU"/>
-        </w:rPr>
-      </w:pPr>
-      <w:r>
-        <w:rPr>
-          <w:lang w:val="ru-RU"/>
-        </w:rPr>
-        <w:t>Лилит была совершенной – это было лучшее слово, которое бы её описало. Всё</w:t>
-      </w:r>
-      <w:r>
-        <w:rPr>
-          <w:lang w:val="ru-RU"/>
-        </w:rPr>
-        <w:t xml:space="preserve"> мыслимой и немыслимое</w:t>
-      </w:r>
-      <w:r>
-        <w:rPr>
-          <w:lang w:val="ru-RU"/>
-        </w:rPr>
-        <w:t xml:space="preserve"> подчинялось ей, и тот факт, что Фоллен всё ещё держалась был </w:t>
+        <w:t xml:space="preserve"> был </w:t>
       </w:r>
       <w:r>
         <w:rPr>
@@ -9672,7 +10353,19 @@
         <w:rPr>
           <w:lang w:val="ru-RU"/>
         </w:rPr>
-        <w:t>только из-за неестественной, непредсказанной природы её оружия. Но долго это бы её не спасло, нужно было искать другой способ…</w:t>
+        <w:t xml:space="preserve">только из-за неестественной, непредсказанной природы её оружия. Но </w:t>
+      </w:r>
+      <w:r>
+        <w:rPr>
+          <w:lang w:val="ru-RU"/>
+        </w:rPr>
+        <w:t>на</w:t>
+      </w:r>
+      <w:r>
+        <w:rPr>
+          <w:lang w:val="ru-RU"/>
+        </w:rPr>
+        <w:t>долго это бы её не спасло, нужно было искать другой способ…</w:t>
       </w:r>
     </w:p>
     <w:p>
@@ -9741,7 +10434,19 @@
         <w:rPr>
           <w:lang w:val="ru-RU"/>
         </w:rPr>
-        <w:t>. Да, она была идеальной, и невозможно было её превзойти не в чём, кроме одного – слабости. А этого у Звездопад было предостаточно.</w:t>
+        <w:t xml:space="preserve">. Да, </w:t>
+      </w:r>
+      <w:r>
+        <w:rPr>
+          <w:lang w:val="ru-RU"/>
+        </w:rPr>
+        <w:t>Лилит</w:t>
+      </w:r>
+      <w:r>
+        <w:rPr>
+          <w:lang w:val="ru-RU"/>
+        </w:rPr>
+        <w:t xml:space="preserve"> была идеальной, и невозможно было её превзойти не в чём, кроме одного – слабости. А этого у Звездопад было предостаточно.</w:t>
       </w:r>
     </w:p>
     <w:p>
@@ -9766,20 +10471,44 @@
         <w:rPr>
           <w:lang w:val="ru-RU"/>
         </w:rPr>
-        <w:t xml:space="preserve"> сделала мощный взмах крыльев, взмывая над противником. После этого она силой воли устремилась вниз, и нанесла удар не как Упавшая Звезда, а как Старфолл – пони полная сомнений и слабости. Как только клинок коснулся выставленной железной руки, которая должна была отвести удар в сторону, тот передал Хелии эту сущность, этот смысл.</w:t>
-      </w:r>
-    </w:p>
-    <w:p>
-      <w:pPr>
-        <w:rPr>
-          <w:lang w:val="ru-RU"/>
-        </w:rPr>
-      </w:pPr>
-      <w:r>
-        <w:rPr>
-          <w:lang w:val="ru-RU"/>
-        </w:rPr>
-        <w:t>Сражённая Слабостью, Лилит тут же зависла на месте, не в состоянии осознать это новое чувство. Это был момент замешательства, но его было достаточно, чтобы Звездопад смогла направить клинок точно в цель, и пронзить им грудь Хелии насквозь.</w:t>
+        <w:t xml:space="preserve"> сделала мощный взмах крыльев, взмывая над противником. После этого она силой воли устремилась вниз, и нанесла удар не как </w:t>
+      </w:r>
+      <w:r>
+        <w:rPr>
+          <w:lang w:val="ru-RU"/>
+        </w:rPr>
+        <w:t>Павшая</w:t>
+      </w:r>
+      <w:r>
+        <w:rPr>
+          <w:lang w:val="ru-RU"/>
+        </w:rPr>
+        <w:t xml:space="preserve"> Звезда, а как Старфолл – пони полная сомнений и слабости. Как только клинок коснулся выставленной железной руки, которая должна была отвести удар в сторону, тот передал Хелии эту сущность, этот смысл.</w:t>
+      </w:r>
+    </w:p>
+    <w:p>
+      <w:pPr>
+        <w:rPr>
+          <w:lang w:val="ru-RU"/>
+        </w:rPr>
+      </w:pPr>
+      <w:r>
+        <w:rPr>
+          <w:lang w:val="ru-RU"/>
+        </w:rPr>
+        <w:t>Сражённая Слабостью, Лилит</w:t>
+      </w:r>
+      <w:r>
+        <w:rPr>
+          <w:lang w:val="ru-RU"/>
+        </w:rPr>
+        <w:t xml:space="preserve"> мгновенно</w:t>
+      </w:r>
+      <w:r>
+        <w:rPr>
+          <w:lang w:val="ru-RU"/>
+        </w:rPr>
+        <w:t xml:space="preserve"> зависла на месте, не в состоянии осознать это новое чувство. Это был момент замешательства, но его было достаточно, чтобы Звездопад смогла направить клинок точно в цель, и пронзить им грудь Хелии насквозь.</w:t>
       </w:r>
       <w:r>
         <w:rPr>
@@ -9805,7 +10534,19 @@
           <w:lang w:val="ru-RU"/>
         </w:rPr>
         <w:lastRenderedPageBreak/>
-        <w:t>[Хе] – Хах. – Раздался хриплый хохот в пустоте. При этом она пыталась ухватится за Фолленстар обессиленными руками.</w:t>
+        <w:t xml:space="preserve">[Хе] – Хах. – Раздался хриплый хохот в пустоте. При этом она пыталась </w:t>
+      </w:r>
+      <w:r>
+        <w:rPr>
+          <w:lang w:val="ru-RU"/>
+        </w:rPr>
+        <w:t>ухватиться</w:t>
+      </w:r>
+      <w:r>
+        <w:rPr>
+          <w:lang w:val="ru-RU"/>
+        </w:rPr>
+        <w:t xml:space="preserve"> за Фолленстар обессиленными руками.</w:t>
       </w:r>
     </w:p>
     <w:p>
@@ -9818,7 +10559,19 @@
         <w:rPr>
           <w:rStyle w:val="SubtleEmphasis"/>
         </w:rPr>
-        <w:t>Думаешь, что ты можешь сразить меня? Ха, я существовала до начала времени, и я буду существовать после его конца! Никакое, даже твоё нечестивое оружие не сможет меня уничтожить. Но вот ты, ты уже пала. Мои слова в твоей голове, твои мысли уже заражены… Куда ты не пойдёшь, везде будет разрушение… Везде будет смерть… А после того, как ты уничтожишь замысел… Я… Приду за тобой…</w:t>
+        <w:t xml:space="preserve">Думаешь, что ты можешь сразить меня? Ха, я существовала до начала времени, и я буду существовать после его конца! Никакое, даже твоё нечестивое оружие не сможет меня уничтожить. Но вот ты, ты уже пала. Мои слова в твоей голове, твои мысли уже </w:t>
+      </w:r>
+      <w:r>
+        <w:rPr>
+          <w:rStyle w:val="SubtleEmphasis"/>
+        </w:rPr>
+        <w:t>принадлежат мне</w:t>
+      </w:r>
+      <w:r>
+        <w:rPr>
+          <w:rStyle w:val="SubtleEmphasis"/>
+        </w:rPr>
+        <w:t>… Куда ты не пойдёшь, везде будет разрушение… Везде будет смерть… А после того, как ты уничтожишь замысел… Я… Приду за тобой…</w:t>
       </w:r>
     </w:p>
     <w:p>
@@ -10320,7 +11073,19 @@
         <w:rPr>
           <w:lang w:val="ru-RU"/>
         </w:rPr>
-        <w:t>[Фс] – Упавшая Звезда. – Почти инстинктивно ответила Фолленстар.</w:t>
+        <w:t xml:space="preserve">[Фс] – </w:t>
+      </w:r>
+      <w:r>
+        <w:rPr>
+          <w:lang w:val="ru-RU"/>
+        </w:rPr>
+        <w:t>Павшая</w:t>
+      </w:r>
+      <w:r>
+        <w:rPr>
+          <w:lang w:val="ru-RU"/>
+        </w:rPr>
+        <w:t xml:space="preserve"> Звезда. – Почти инстинктивно ответила Фолленстар.</w:t>
       </w:r>
     </w:p>
     <w:p>
@@ -10527,7 +11292,19 @@
         <w:rPr>
           <w:lang w:val="ru-RU"/>
         </w:rPr>
-        <w:t>. Она автоматически поставила блок – этого оказалось достаточно, чтобы выкинуть чужое присутствие. Выражение лица девушки тут же смутилось, а механические уши зашевелились, будто пытаясь настроится на потерянную волну.</w:t>
+        <w:t xml:space="preserve">. Она автоматически поставила блок – этого оказалось достаточно, чтобы выкинуть чужое присутствие. Выражение лица девушки тут же смутилось, а механические уши зашевелились, будто пытаясь </w:t>
+      </w:r>
+      <w:r>
+        <w:rPr>
+          <w:lang w:val="ru-RU"/>
+        </w:rPr>
+        <w:t>настроиться</w:t>
+      </w:r>
+      <w:r>
+        <w:rPr>
+          <w:lang w:val="ru-RU"/>
+        </w:rPr>
+        <w:t xml:space="preserve"> на потерянную волну.</w:t>
       </w:r>
     </w:p>
     <w:p>
@@ -10809,14 +11586,14 @@
           <w:lang w:val="ru-RU"/>
         </w:rPr>
       </w:pPr>
-      <w:bookmarkStart w:id="5" w:name="_Toc143039646"/>
+      <w:bookmarkStart w:id="4" w:name="_Toc143039646"/>
       <w:r>
         <w:rPr>
           <w:lang w:val="ru-RU"/>
         </w:rPr>
         <w:t>Разговор 3</w:t>
       </w:r>
-      <w:bookmarkEnd w:id="5"/>
+      <w:bookmarkEnd w:id="4"/>
     </w:p>
     <w:p>
       <w:pPr>
@@ -10972,7 +11749,19 @@
         <w:rPr>
           <w:lang w:val="ru-RU"/>
         </w:rPr>
-        <w:t>[Мш] – Так вы собираетесь… Ты это имела ввиду, под придёт время уйти?</w:t>
+        <w:t xml:space="preserve">[Мш] – Так вы собираетесь… Ты это </w:t>
+      </w:r>
+      <w:r>
+        <w:rPr>
+          <w:lang w:val="ru-RU"/>
+        </w:rPr>
+        <w:t>имела в виду</w:t>
+      </w:r>
+      <w:r>
+        <w:rPr>
+          <w:lang w:val="ru-RU"/>
+        </w:rPr>
+        <w:t>, под придёт время уйти?</w:t>
       </w:r>
     </w:p>
     <w:p>
@@ -11351,7 +12140,7 @@
           <w:lang w:val="ru-RU"/>
         </w:rPr>
       </w:pPr>
-      <w:bookmarkStart w:id="6" w:name="_Toc143039647"/>
+      <w:bookmarkStart w:id="5" w:name="_Toc143039647"/>
       <w:r>
         <w:rPr>
           <w:lang w:val="ru-RU"/>
@@ -11359,23 +12148,23 @@
         <w:lastRenderedPageBreak/>
         <w:t>Сказочная Ночь</w:t>
       </w:r>
+      <w:bookmarkEnd w:id="5"/>
+    </w:p>
+    <w:p>
+      <w:pPr>
+        <w:pStyle w:val="Heading2"/>
+        <w:rPr>
+          <w:lang w:val="ru-RU"/>
+        </w:rPr>
+      </w:pPr>
+      <w:bookmarkStart w:id="6" w:name="_Toc143039648"/>
+      <w:r>
+        <w:rPr>
+          <w:lang w:val="ru-RU"/>
+        </w:rPr>
+        <w:t>Пролог</w:t>
+      </w:r>
       <w:bookmarkEnd w:id="6"/>
-    </w:p>
-    <w:p>
-      <w:pPr>
-        <w:pStyle w:val="Heading2"/>
-        <w:rPr>
-          <w:lang w:val="ru-RU"/>
-        </w:rPr>
-      </w:pPr>
-      <w:bookmarkStart w:id="7" w:name="_Toc143039648"/>
-      <w:r>
-        <w:rPr>
-          <w:lang w:val="ru-RU"/>
-        </w:rPr>
-        <w:t>Пролог</w:t>
-      </w:r>
-      <w:bookmarkEnd w:id="7"/>
     </w:p>
     <w:p>
       <w:pPr>
@@ -11917,7 +12706,19 @@
         <w:rPr>
           <w:lang w:val="ru-RU"/>
         </w:rPr>
-        <w:t>Шипение заполонило комнату, и Мунлайт инстинктивно повернула голову в сторону звука. Со стороны лежанки, по другою сторону от лежавшего оружия, стояла её воображаемая собеседница. Внутри было темно, но свет луны снаружи и постоянное сияние меча</w:t>
+        <w:t>Шипение заполонило комнату, и Мунлайт инстинктивно повернула голову в сторону звука. Со стороны лежанки,</w:t>
+      </w:r>
+      <w:r>
+        <w:rPr>
+          <w:lang w:val="ru-RU"/>
+        </w:rPr>
+        <w:t xml:space="preserve"> с другой стороны</w:t>
+      </w:r>
+      <w:r>
+        <w:rPr>
+          <w:lang w:val="ru-RU"/>
+        </w:rPr>
+        <w:t xml:space="preserve"> от лежавшего оружия, стояла её воображаемая собеседница. Внутри было темно, но свет луны снаружи и постоянное сияние меча</w:t>
       </w:r>
       <w:r>
         <w:rPr>
@@ -12417,14 +13218,14 @@
           <w:lang w:val="ru-RU"/>
         </w:rPr>
       </w:pPr>
-      <w:bookmarkStart w:id="8" w:name="_Toc143039649"/>
+      <w:bookmarkStart w:id="7" w:name="_Toc143039649"/>
       <w:r>
         <w:rPr>
           <w:lang w:val="ru-RU"/>
         </w:rPr>
         <w:t>Сон Разума</w:t>
       </w:r>
-      <w:bookmarkEnd w:id="8"/>
+      <w:bookmarkEnd w:id="7"/>
     </w:p>
     <w:p>
       <w:pPr>
@@ -12535,7 +13336,19 @@
         <w:rPr>
           <w:lang w:val="ru-RU"/>
         </w:rPr>
-        <w:t xml:space="preserve"> немного света стало абсолютно чёрным, на мгновение погрузив окружение в темноту. В этот же момент впереди засветились линии, очерчивающие бывшее окно, а также арку, что похоже была дверью. Всё больше непонятных огоньков и линий загоралось вокруг, покрывая ручьями света мебель и, казалось, всё вокруг. Спустя секунду, сфера вверху комнаты зажглась мягким холодным </w:t>
+        <w:t xml:space="preserve"> немного света стало абсолютно чёрным, на мгновение погрузив окружение в темноту. В этот же момент впереди засветились линии, очерчивающие бывшее окно, а также арку, что похоже была дверью. Всё больше непонятных огоньков и линий загоралось вокруг, покрывая ручьями света мебель и, казалось, всё вокруг. </w:t>
+      </w:r>
+      <w:r>
+        <w:rPr>
+          <w:lang w:val="ru-RU"/>
+        </w:rPr>
+        <w:t>Спустя секунду</w:t>
+      </w:r>
+      <w:r>
+        <w:rPr>
+          <w:lang w:val="ru-RU"/>
+        </w:rPr>
+        <w:t xml:space="preserve"> сфера вверху комнаты зажглась мягким холодным </w:t>
       </w:r>
       <w:r>
         <w:rPr>
@@ -14894,7 +15707,19 @@
         <w:rPr>
           <w:lang w:val="ru-RU"/>
         </w:rPr>
-        <w:t xml:space="preserve"> Нет. Мы никогда не проводили его дома. Мой отец всегда находил место, где находится в этот день было более выгодно для его социального статуса и карьеры.</w:t>
+        <w:t xml:space="preserve"> Нет. Мы никогда не проводили его дома. Мой отец всегда находил место, где </w:t>
+      </w:r>
+      <w:r>
+        <w:rPr>
+          <w:lang w:val="ru-RU"/>
+        </w:rPr>
+        <w:t>находится,</w:t>
+      </w:r>
+      <w:r>
+        <w:rPr>
+          <w:lang w:val="ru-RU"/>
+        </w:rPr>
+        <w:t xml:space="preserve"> в этот день было более выгодно для его социального статуса и карьеры.</w:t>
       </w:r>
     </w:p>
     <w:p>
@@ -15013,7 +15838,19 @@
         <w:rPr>
           <w:lang w:val="ru-RU"/>
         </w:rPr>
-        <w:t xml:space="preserve"> Нет, это совсем не похоже. Не смотря на общую грандиозность помещения, и на присутствие таких высокопоставленных пони как принцессы, это собрание выглядит и ощущается… домашним. Я не могу достоверно судить в этом вопросе, поскольку я никогда не видела настоящее семейное празднование, но это очень похоже на то, что мне рассказывали.</w:t>
+        <w:t xml:space="preserve"> Нет, это совсем не похоже. </w:t>
+      </w:r>
+      <w:r>
+        <w:rPr>
+          <w:lang w:val="ru-RU"/>
+        </w:rPr>
+        <w:t>Несмотря</w:t>
+      </w:r>
+      <w:r>
+        <w:rPr>
+          <w:lang w:val="ru-RU"/>
+        </w:rPr>
+        <w:t xml:space="preserve"> на общую грандиозность помещения, и на присутствие таких высокопоставленных пони как принцессы, это собрание выглядит и ощущается… домашним. Я не могу достоверно судить в этом вопросе, поскольку я никогда не видела настоящее семейное празднование, но это очень похоже на то, что мне рассказывали.</w:t>
       </w:r>
     </w:p>
     <w:p>
@@ -15729,7 +16566,19 @@
         <w:rPr>
           <w:lang w:val="ru-RU"/>
         </w:rPr>
-        <w:t>Шадоу посмотрела на Фоллен, и увидела, что та наблюдала за ней всё это время. Внезапный порыв ветра заставил её зажмурится, а когда она открыла глаза, то оказалось, что они стоят на идеально гладкой поверхности льда.</w:t>
+        <w:t xml:space="preserve">Шадоу посмотрела на Фоллен, и увидела, что та наблюдала за ней всё это время. Внезапный порыв ветра заставил её </w:t>
+      </w:r>
+      <w:r>
+        <w:rPr>
+          <w:lang w:val="ru-RU"/>
+        </w:rPr>
+        <w:t>зажмуриться</w:t>
+      </w:r>
+      <w:r>
+        <w:rPr>
+          <w:lang w:val="ru-RU"/>
+        </w:rPr>
+        <w:t>, а когда она открыла глаза, то оказалось, что они стоят на идеально гладкой поверхности льда.</w:t>
       </w:r>
     </w:p>
     <w:p>
@@ -15795,14 +16644,14 @@
           <w:lang w:val="ru-RU"/>
         </w:rPr>
       </w:pPr>
-      <w:bookmarkStart w:id="9" w:name="_Toc143039650"/>
+      <w:bookmarkStart w:id="8" w:name="_Toc143039650"/>
       <w:r>
         <w:rPr>
           <w:lang w:val="ru-RU"/>
         </w:rPr>
         <w:t>Пробуждение</w:t>
       </w:r>
-      <w:bookmarkEnd w:id="9"/>
+      <w:bookmarkEnd w:id="8"/>
     </w:p>
     <w:p>
       <w:pPr>
@@ -16569,8 +17418,11 @@
     <w:p>
       <w:pPr>
         <w:pStyle w:val="Heading1"/>
-      </w:pPr>
-      <w:bookmarkStart w:id="10" w:name="_Toc143039651"/>
+        <w:rPr>
+          <w:lang w:val="ru-RU"/>
+        </w:rPr>
+      </w:pPr>
+      <w:bookmarkStart w:id="9" w:name="_Toc143039651"/>
       <w:r>
         <w:rPr>
           <w:lang w:val="ru-RU"/>
@@ -16579,99 +17431,307 @@
         <w:t xml:space="preserve">Рапорт </w:t>
       </w:r>
       <w:r>
+        <w:rPr>
+          <w:lang w:val="ru-RU"/>
+        </w:rPr>
         <w:t>#13/2</w:t>
       </w:r>
+      <w:bookmarkEnd w:id="9"/>
+    </w:p>
+    <w:p>
+      <w:pPr>
+        <w:pStyle w:val="IntenseQuote"/>
+        <w:rPr>
+          <w:lang w:val="ru-RU"/>
+        </w:rPr>
+      </w:pPr>
+      <w:r>
+        <w:rPr>
+          <w:lang w:val="ru-RU"/>
+        </w:rPr>
+        <w:t xml:space="preserve">Этот отчёт составлен по приказу её превосходительства Принцессы Разрушения Мунлайт Шадоу </w:t>
+      </w:r>
+      <w:r>
+        <w:rPr>
+          <w:lang w:val="ru-RU"/>
+        </w:rPr>
+        <w:t>#</w:t>
+      </w:r>
+      <w:r>
+        <w:rPr>
+          <w:lang w:val="ru-RU"/>
+        </w:rPr>
+        <w:t xml:space="preserve">13, и описывает второй этап его выполнения. </w:t>
+      </w:r>
+    </w:p>
+    <w:p>
+      <w:pPr>
+        <w:pStyle w:val="IntenseQuote"/>
+        <w:rPr>
+          <w:lang w:val="ru-RU"/>
+        </w:rPr>
+      </w:pPr>
+      <w:r>
+        <w:rPr>
+          <w:lang w:val="ru-RU"/>
+        </w:rPr>
+        <w:t>Составитель: Велла Астерия, Первый Директор отделения Исследования.</w:t>
+      </w:r>
+    </w:p>
+    <w:p>
+      <w:pPr>
+        <w:pStyle w:val="IntenseQuote"/>
+        <w:rPr>
+          <w:lang w:val="ru-RU"/>
+        </w:rPr>
+      </w:pPr>
+      <w:r>
+        <w:rPr>
+          <w:lang w:val="ru-RU"/>
+        </w:rPr>
+        <w:t>Дата: 5Э 002/40</w:t>
+      </w:r>
+    </w:p>
+    <w:p>
+      <w:pPr>
+        <w:rPr>
+          <w:lang w:val="ru-RU"/>
+        </w:rPr>
+      </w:pPr>
+      <w:r>
+        <w:rPr>
+          <w:lang w:val="ru-RU"/>
+        </w:rPr>
+        <w:t xml:space="preserve">Согласно приказу </w:t>
+      </w:r>
+      <w:r>
+        <w:rPr>
+          <w:lang w:val="ru-RU"/>
+        </w:rPr>
+        <w:t>#13</w:t>
+      </w:r>
+      <w:r>
+        <w:rPr>
+          <w:lang w:val="uk-UA"/>
+        </w:rPr>
+        <w:t xml:space="preserve">, я </w:t>
+      </w:r>
+      <w:r>
+        <w:rPr>
+          <w:lang w:val="ru-RU"/>
+        </w:rPr>
+        <w:t>составила известную информацию о боевых машинах, что использовались Падшими во времена Восстания, Катаклизма, или используются, находятся в разработке сейчас у Доминиона. Полная версия отчёта прилагается к этому рапорту</w:t>
+      </w:r>
+      <w:r>
+        <w:rPr>
+          <w:lang w:val="ru-RU"/>
+        </w:rPr>
+        <w:t>.</w:t>
+      </w:r>
+      <w:r>
+        <w:rPr>
+          <w:lang w:val="ru-RU"/>
+        </w:rPr>
+        <w:t xml:space="preserve"> </w:t>
+      </w:r>
+      <w:r>
+        <w:rPr>
+          <w:lang w:val="ru-RU"/>
+        </w:rPr>
+        <w:t>В</w:t>
+      </w:r>
+      <w:r>
+        <w:rPr>
+          <w:lang w:val="ru-RU"/>
+        </w:rPr>
+        <w:t xml:space="preserve">ся указанная информация в запросе Принцессы была удалена из общего нексуса. </w:t>
+      </w:r>
+    </w:p>
+    <w:p>
+      <w:pPr>
+        <w:rPr>
+          <w:lang w:val="ru-RU"/>
+        </w:rPr>
+      </w:pPr>
+      <w:r>
+        <w:rPr>
+          <w:lang w:val="ru-RU"/>
+        </w:rPr>
+        <w:t xml:space="preserve">Стоит добавить, что я и моя команда были </w:t>
+      </w:r>
+      <w:r>
+        <w:rPr>
+          <w:lang w:val="ru-RU"/>
+        </w:rPr>
+        <w:t>озадачены сутью</w:t>
+      </w:r>
+      <w:r>
+        <w:rPr>
+          <w:lang w:val="ru-RU"/>
+        </w:rPr>
+        <w:t xml:space="preserve"> эт</w:t>
+      </w:r>
+      <w:r>
+        <w:rPr>
+          <w:lang w:val="ru-RU"/>
+        </w:rPr>
+        <w:t xml:space="preserve">ого приказа, и просим пояснения от Её Превосходительства, для чего необходимо было изымать информацию категории </w:t>
+      </w:r>
+      <w:r>
+        <w:rPr>
+          <w:lang w:val="ru-RU"/>
+        </w:rPr>
+        <w:t>«Т»</w:t>
+      </w:r>
+      <w:r>
+        <w:rPr>
+          <w:lang w:val="ru-RU"/>
+        </w:rPr>
+        <w:t xml:space="preserve"> из общего доступа</w:t>
+      </w:r>
+      <w:r>
+        <w:rPr>
+          <w:lang w:val="ru-RU"/>
+        </w:rPr>
+        <w:t>.</w:t>
+      </w:r>
+      <w:r>
+        <w:rPr>
+          <w:lang w:val="ru-RU"/>
+        </w:rPr>
+        <w:t xml:space="preserve"> Да, эти боевые машины были запрещены после окончания Катаклизма, но для чего понадобилось стирать информацию об их существовании. </w:t>
+      </w:r>
+    </w:p>
+    <w:p>
+      <w:pPr>
+        <w:rPr>
+          <w:rStyle w:val="SubtleEmphasis"/>
+        </w:rPr>
+      </w:pPr>
+      <w:r>
+        <w:rPr>
+          <w:rStyle w:val="SubtleEmphasis"/>
+        </w:rPr>
+        <w:t xml:space="preserve">Мунлайт, это совсем не похоже на тебя. </w:t>
+      </w:r>
+    </w:p>
+    <w:p>
+      <w:pPr>
+        <w:pStyle w:val="Heading2"/>
+        <w:rPr>
+          <w:lang w:val="ru-RU"/>
+        </w:rPr>
+      </w:pPr>
+      <w:bookmarkStart w:id="10" w:name="_Toc143039652"/>
+      <w:r>
+        <w:rPr>
+          <w:lang w:val="uk-UA"/>
+        </w:rPr>
+        <w:t xml:space="preserve">Файл </w:t>
+      </w:r>
+      <w:r>
+        <w:rPr>
+          <w:lang w:val="uk-UA"/>
+        </w:rPr>
+        <w:t>«</w:t>
+      </w:r>
+      <w:r>
+        <w:t>H</w:t>
+      </w:r>
+      <w:r>
+        <w:rPr>
+          <w:lang w:val="ru-RU"/>
+        </w:rPr>
+        <w:t>»</w:t>
+      </w:r>
       <w:bookmarkEnd w:id="10"/>
     </w:p>
     <w:p>
       <w:pPr>
-        <w:pStyle w:val="IntenseQuote"/>
-        <w:rPr>
-          <w:lang w:val="ru-RU"/>
-        </w:rPr>
-      </w:pPr>
-      <w:r>
-        <w:rPr>
-          <w:lang w:val="ru-RU"/>
-        </w:rPr>
-        <w:t xml:space="preserve">Этот отчёт составлен по приказу её превосходительства Принцессы Разрушения Мунлайт Шадоу </w:t>
-      </w:r>
-      <w:r>
-        <w:rPr>
-          <w:lang w:val="ru-RU"/>
-        </w:rPr>
-        <w:t>#</w:t>
-      </w:r>
-      <w:r>
-        <w:rPr>
-          <w:lang w:val="ru-RU"/>
-        </w:rPr>
-        <w:t xml:space="preserve">13, и описывает второй этап его выполнения. </w:t>
-      </w:r>
-    </w:p>
-    <w:p>
-      <w:pPr>
-        <w:pStyle w:val="IntenseQuote"/>
-        <w:rPr>
-          <w:lang w:val="ru-RU"/>
-        </w:rPr>
-      </w:pPr>
-      <w:r>
-        <w:rPr>
-          <w:lang w:val="ru-RU"/>
-        </w:rPr>
-        <w:t>Составитель: Велла Астерия, Первый Директор отделения Исследования.</w:t>
-      </w:r>
-    </w:p>
-    <w:p>
-      <w:pPr>
-        <w:pStyle w:val="IntenseQuote"/>
-        <w:rPr>
-          <w:lang w:val="ru-RU"/>
-        </w:rPr>
-      </w:pPr>
-      <w:r>
-        <w:rPr>
-          <w:lang w:val="ru-RU"/>
-        </w:rPr>
-        <w:t>Дата: 5Э 002/40</w:t>
-      </w:r>
-    </w:p>
-    <w:p>
-      <w:pPr>
-        <w:rPr>
-          <w:lang w:val="ru-RU"/>
-        </w:rPr>
-      </w:pPr>
-      <w:r>
-        <w:rPr>
-          <w:lang w:val="ru-RU"/>
-        </w:rPr>
-        <w:t xml:space="preserve">Согласно приказу </w:t>
-      </w:r>
-      <w:r>
-        <w:rPr>
-          <w:lang w:val="ru-RU"/>
-        </w:rPr>
-        <w:t>#13</w:t>
-      </w:r>
-      <w:r>
-        <w:rPr>
-          <w:lang w:val="uk-UA"/>
-        </w:rPr>
-        <w:t xml:space="preserve">, я </w:t>
-      </w:r>
-      <w:r>
-        <w:rPr>
-          <w:lang w:val="ru-RU"/>
-        </w:rPr>
-        <w:t>составила известную информацию о боевых машинах, что использовались Падшими во времена Восстания, Катаклизма, или используются, находятся в разработке сейчас у Доминиона. Полная версия отчёта прилагается к этому рапорту</w:t>
-      </w:r>
-      <w:r>
-        <w:rPr>
-          <w:lang w:val="ru-RU"/>
-        </w:rPr>
-        <w:t>.</w:t>
+        <w:pStyle w:val="Subtitle"/>
+        <w:rPr>
+          <w:lang w:val="ru-RU"/>
+        </w:rPr>
+      </w:pPr>
+      <w:r>
+        <w:rPr>
+          <w:lang w:val="ru-RU"/>
+        </w:rPr>
+        <w:t>Мул</w:t>
+      </w:r>
+    </w:p>
+    <w:p>
+      <w:pPr>
+        <w:rPr>
+          <w:lang w:val="ru-RU"/>
+        </w:rPr>
+      </w:pPr>
+      <w:r>
+        <w:rPr>
+          <w:lang w:val="ru-RU"/>
+        </w:rPr>
+        <w:t>Во времена рассвета Восстания</w:t>
+      </w:r>
+      <w:r>
+        <w:rPr>
+          <w:lang w:val="ru-RU"/>
+        </w:rPr>
+        <w:t xml:space="preserve"> инженеры Падших искали решение проблемы транспортирования пространственных врат до будущего узла Сети. </w:t>
+      </w:r>
+      <w:r>
+        <w:rPr>
+          <w:lang w:val="ru-RU"/>
+        </w:rPr>
+        <w:t>Из-за больших габаритов врат</w:t>
+      </w:r>
+      <w:r>
+        <w:rPr>
+          <w:lang w:val="ru-RU"/>
+        </w:rPr>
+        <w:t xml:space="preserve"> транспортировка традиционными способами была невозможна, а использование магических средств в тот момент было исключено, из-за их крайней ограниченности. </w:t>
+      </w:r>
+      <w:r>
+        <w:rPr>
+          <w:lang w:val="ru-RU"/>
+        </w:rPr>
+        <w:t>В поиске решения этой проблемы</w:t>
+      </w:r>
+      <w:r>
+        <w:rPr>
+          <w:lang w:val="ru-RU"/>
+        </w:rPr>
+        <w:t xml:space="preserve"> инженеры создали тяжёлую левитирующую платформу, которую тогда прозвали Мул. Она могла перевозить тяжёлые грузы на достаточно большие расстояния, однако была крайне ограничена в скорости и проходимости, поскольку высота полёта была ограничена несколькими метров, а прототипы движ</w:t>
+      </w:r>
+      <w:r>
+        <w:rPr>
+          <w:lang w:val="ru-RU"/>
+        </w:rPr>
+        <w:t>и</w:t>
+      </w:r>
+      <w:r>
+        <w:rPr>
+          <w:lang w:val="ru-RU"/>
+        </w:rPr>
+        <w:t xml:space="preserve">телей </w:t>
+      </w:r>
+      <w:r>
+        <w:rPr>
+          <w:lang w:val="ru-RU"/>
+        </w:rPr>
+        <w:t>не были достаточно мощны, чтобы развивать скорость при нагрузке.</w:t>
+      </w:r>
+    </w:p>
+    <w:p>
+      <w:pPr>
+        <w:rPr>
+          <w:lang w:val="ru-RU"/>
+        </w:rPr>
+      </w:pPr>
+      <w:r>
+        <w:rPr>
+          <w:lang w:val="ru-RU"/>
+        </w:rPr>
+        <w:t>Интерес</w:t>
       </w:r>
       <w:r>
         <w:rPr>
@@ -16683,182 +17743,19 @@
         <w:rPr>
           <w:lang w:val="ru-RU"/>
         </w:rPr>
-        <w:t>В</w:t>
-      </w:r>
-      <w:r>
-        <w:rPr>
-          <w:lang w:val="ru-RU"/>
-        </w:rPr>
-        <w:t xml:space="preserve">ся указанная информация в запросе Принцессы была удалена из общего нексуса. </w:t>
-      </w:r>
-    </w:p>
-    <w:p>
-      <w:pPr>
-        <w:rPr>
-          <w:lang w:val="ru-RU"/>
-        </w:rPr>
-      </w:pPr>
-      <w:r>
-        <w:rPr>
-          <w:lang w:val="ru-RU"/>
-        </w:rPr>
-        <w:t xml:space="preserve">Стоит добавить, что я и моя команда были </w:t>
-      </w:r>
-      <w:r>
-        <w:rPr>
-          <w:lang w:val="ru-RU"/>
-        </w:rPr>
-        <w:t>озадачены сутью</w:t>
-      </w:r>
-      <w:r>
-        <w:rPr>
-          <w:lang w:val="ru-RU"/>
-        </w:rPr>
-        <w:t xml:space="preserve"> эт</w:t>
-      </w:r>
-      <w:r>
-        <w:rPr>
-          <w:lang w:val="ru-RU"/>
-        </w:rPr>
-        <w:t xml:space="preserve">ого приказа, и просим пояснения от Её Превосходительства, для чего необходимо было изымать информацию категории </w:t>
-      </w:r>
-      <w:r>
-        <w:rPr>
-          <w:lang w:val="ru-RU"/>
-        </w:rPr>
-        <w:t>«Т»</w:t>
-      </w:r>
-      <w:r>
-        <w:rPr>
-          <w:lang w:val="ru-RU"/>
-        </w:rPr>
-        <w:t xml:space="preserve"> из общего доступа</w:t>
-      </w:r>
-      <w:r>
-        <w:rPr>
-          <w:lang w:val="ru-RU"/>
-        </w:rPr>
-        <w:t>.</w:t>
-      </w:r>
-      <w:r>
-        <w:rPr>
-          <w:lang w:val="ru-RU"/>
-        </w:rPr>
-        <w:t xml:space="preserve"> Да, эти боевые машины были запрещены после окончания Катаклизма, но для чего понадобилось стирать информацию об их существовании. </w:t>
-      </w:r>
-    </w:p>
-    <w:p>
-      <w:pPr>
-        <w:rPr>
-          <w:rStyle w:val="SubtleEmphasis"/>
-        </w:rPr>
-      </w:pPr>
-      <w:r>
-        <w:rPr>
-          <w:rStyle w:val="SubtleEmphasis"/>
-        </w:rPr>
-        <w:t xml:space="preserve">Мунлайт, это совсем не похоже на тебя. </w:t>
-      </w:r>
-    </w:p>
-    <w:p>
-      <w:pPr>
-        <w:pStyle w:val="Heading2"/>
-        <w:rPr>
-          <w:lang w:val="ru-RU"/>
-        </w:rPr>
-      </w:pPr>
-      <w:bookmarkStart w:id="11" w:name="_Toc143039652"/>
-      <w:r>
-        <w:rPr>
-          <w:lang w:val="uk-UA"/>
-        </w:rPr>
-        <w:t xml:space="preserve">Файл </w:t>
-      </w:r>
-      <w:r>
-        <w:rPr>
-          <w:lang w:val="uk-UA"/>
-        </w:rPr>
-        <w:t>«</w:t>
-      </w:r>
-      <w:r>
-        <w:t>H</w:t>
-      </w:r>
-      <w:r>
-        <w:rPr>
-          <w:lang w:val="ru-RU"/>
-        </w:rPr>
-        <w:t>»</w:t>
-      </w:r>
-      <w:bookmarkEnd w:id="11"/>
-    </w:p>
-    <w:p>
-      <w:pPr>
-        <w:pStyle w:val="Subtitle"/>
-        <w:rPr>
-          <w:lang w:val="ru-RU"/>
-        </w:rPr>
-      </w:pPr>
-      <w:r>
-        <w:rPr>
-          <w:lang w:val="ru-RU"/>
-        </w:rPr>
-        <w:t>Мул</w:t>
-      </w:r>
-    </w:p>
-    <w:p>
-      <w:pPr>
-        <w:rPr>
-          <w:lang w:val="ru-RU"/>
-        </w:rPr>
-      </w:pPr>
-      <w:r>
-        <w:rPr>
-          <w:lang w:val="ru-RU"/>
-        </w:rPr>
-        <w:t>Во времена рассвета Восстания, инженеры Падших искали решение проблемы транспортирования пространственных врат до будущего узла Сети. Из-за больших габаритов врат, транспортировка традиционными способами была невозможна, а использование магических средств в тот момент было исключено, из-за их крайней ограниченности. В поиске решения этой проблемы, инженеры создали тяжёлую левитирующую платформу, которую тогда прозвали Мул. Она могла перевозить тяжёлые грузы на достаточно большие расстояния, однако была крайне ограничена в скорости и проходимости, поскольку высота полёта была ограничена несколькими метров, а прототипы движ</w:t>
-      </w:r>
-      <w:r>
-        <w:rPr>
-          <w:lang w:val="ru-RU"/>
-        </w:rPr>
-        <w:t>и</w:t>
-      </w:r>
-      <w:r>
-        <w:rPr>
-          <w:lang w:val="ru-RU"/>
-        </w:rPr>
-        <w:t xml:space="preserve">телей </w:t>
-      </w:r>
-      <w:r>
-        <w:rPr>
-          <w:lang w:val="ru-RU"/>
-        </w:rPr>
-        <w:t>не были достаточно мощны, чтобы развивать скорость при нагрузке.</w:t>
-      </w:r>
-    </w:p>
-    <w:p>
-      <w:pPr>
-        <w:rPr>
-          <w:lang w:val="ru-RU"/>
-        </w:rPr>
-      </w:pPr>
-      <w:r>
-        <w:rPr>
-          <w:lang w:val="ru-RU"/>
-        </w:rPr>
-        <w:t>Интерес</w:t>
-      </w:r>
-      <w:r>
-        <w:rPr>
-          <w:lang w:val="ru-RU"/>
-        </w:rPr>
-        <w:t xml:space="preserve"> </w:t>
-      </w:r>
-      <w:r>
-        <w:rPr>
-          <w:lang w:val="ru-RU"/>
-        </w:rPr>
-        <w:t xml:space="preserve">эти примитивные транспортные средства представляют тем, что они положили начало для всей ветви ховер машин. Мулы были часто переоборудованы не только для перевозки грузов, но и пони, и иногда цепочки из них сравнивали с «левитирующими поездами». Однако такой способ перемещения быстро пришёл в негодность, поскольку Мул не мог пройти ландшафт сложнее центральных эквестрийских равнин, и вереницы из ховер платформ не есть самым скрытным способом перемещения. </w:t>
+        <w:t xml:space="preserve">эти примитивные транспортные средства представляют тем, что они положили начало для всей ветви ховер машин. Мулы были часто переоборудованы не только для перевозки грузов, но и пони, и иногда цепочки из них сравнивали с «левитирующими поездами». Однако такой способ перемещения быстро пришёл в негодность, поскольку Мул не мог пройти ландшафт сложнее центральных </w:t>
+      </w:r>
+      <w:r>
+        <w:rPr>
+          <w:lang w:val="ru-RU"/>
+        </w:rPr>
+        <w:t>Эквестрийских</w:t>
+      </w:r>
+      <w:r>
+        <w:rPr>
+          <w:lang w:val="ru-RU"/>
+        </w:rPr>
+        <w:t xml:space="preserve"> равнин, и вереницы из ховер платформ не есть самым скрытным способом перемещения. </w:t>
       </w:r>
     </w:p>
     <w:p>
@@ -17019,7 +17916,19 @@
         <w:rPr>
           <w:lang w:val="ru-RU"/>
         </w:rPr>
-        <w:t xml:space="preserve">Х, кодовое название которого было «мотылёк» в итоге был переоборудован, получив два спинальных тяжёлых излучателя, вместо турели, и по одному лёгкому на каждый борт. Вместе с этим нагрузка на Звёздное ядро уменьшилась, позволив установить, экспериментальную на тот момент, подсистему невидимости. Позже эта система станет стандартной на всех ховерах </w:t>
+        <w:t xml:space="preserve">Х, кодовое название которого было </w:t>
+      </w:r>
+      <w:r>
+        <w:rPr>
+          <w:lang w:val="ru-RU"/>
+        </w:rPr>
+        <w:t>«мотылёк» в итоге,</w:t>
+      </w:r>
+      <w:r>
+        <w:rPr>
+          <w:lang w:val="ru-RU"/>
+        </w:rPr>
+        <w:t xml:space="preserve"> был переоборудован, получив два спинальных тяжёлых излучателя, вместо турели, и по одному лёгкому на каждый борт. Вместе с этим нагрузка на Звёздное ядро уменьшилась, позволив установить, экспериментальную на тот момент, подсистему невидимости. Позже эта система станет стандартной на всех ховерах </w:t>
       </w:r>
       <w:r>
         <w:rPr>
@@ -17044,13 +17953,31 @@
         <w:rPr>
           <w:lang w:val="ru-RU"/>
         </w:rPr>
-        <w:t xml:space="preserve">Агат стал возможен благодаря новой технологии сверхочищения структурных кристаллов как ядра, так и передаточных магистралей всех систем. Документы говорят, что она снова была получена от этого неизвестно источника, что является странным, почему они работу своей же исследовательской группы называют сторонней помощью. В любом случае, эта технология позволила на порядок повысить мощность Звёздного ядра и точность </w:t>
-      </w:r>
-      <w:r>
-        <w:rPr>
-          <w:lang w:val="ru-RU"/>
-        </w:rPr>
-        <w:t>калибрации различных полей. Это позволило питать бортовое вооружение и щиты, а также значительно улучшило управляемость и скорость корабля.</w:t>
+        <w:t xml:space="preserve">Агат стал возможен благодаря новой технологии </w:t>
+      </w:r>
+      <w:r>
+        <w:rPr>
+          <w:lang w:val="ru-RU"/>
+        </w:rPr>
+        <w:t>сверх очищения</w:t>
+      </w:r>
+      <w:r>
+        <w:rPr>
+          <w:lang w:val="ru-RU"/>
+        </w:rPr>
+        <w:t xml:space="preserve"> структурных кристаллов как ядра, так и передаточных магистралей всех систем. Документы говорят, что она снова была получена от этого неизвестно источника, что является странным, почему они работу своей же исследовательской группы называют сторонней помощью. В любом случае, эта технология позволила на порядок повысить мощность Звёздного ядра и точность </w:t>
+      </w:r>
+      <w:r>
+        <w:rPr>
+          <w:lang w:val="ru-RU"/>
+        </w:rPr>
+        <w:t>калибрации</w:t>
+      </w:r>
+      <w:r>
+        <w:rPr>
+          <w:lang w:val="ru-RU"/>
+        </w:rPr>
+        <w:t xml:space="preserve"> различных полей. Это позволило питать бортовое вооружение и щиты, а также значительно улучшило управляемость и скорость корабля.</w:t>
       </w:r>
     </w:p>
     <w:p>
@@ -17416,7 +18343,13 @@
         <w:rPr>
           <w:lang w:val="ru-RU"/>
         </w:rPr>
-        <w:t>Из-за модульности структуры, можно найти самые разные Номина Ониксы. Рассчитаны на от 4 до 6 пони.</w:t>
+        <w:t>Из-за модульности структуры</w:t>
+      </w:r>
+      <w:r>
+        <w:rPr>
+          <w:lang w:val="ru-RU"/>
+        </w:rPr>
+        <w:t xml:space="preserve"> можно найти самые разные Номина Ониксы. Рассчитаны на от 4 до 6 пони.</w:t>
       </w:r>
     </w:p>
     <w:p>
@@ -17434,7 +18367,19 @@
         <w:rPr>
           <w:lang w:val="ru-RU"/>
         </w:rPr>
-        <w:t>Темпа – лёгкая линейка, рассчитанная на двух пони и рассматривающаяся больше, как личный транспорт, чем полноценный ховекрафт.</w:t>
+        <w:t xml:space="preserve">Темпа – лёгкая линейка, рассчитанная на двух пони и рассматривающаяся больше, как личный транспорт, чем полноценный </w:t>
+      </w:r>
+      <w:r>
+        <w:rPr>
+          <w:lang w:val="ru-RU"/>
+        </w:rPr>
+        <w:t>ховеркрафт</w:t>
+      </w:r>
+      <w:r>
+        <w:rPr>
+          <w:lang w:val="ru-RU"/>
+        </w:rPr>
+        <w:t>.</w:t>
       </w:r>
     </w:p>
     <w:p>
@@ -17470,7 +18415,7 @@
           <w:lang w:val="ru-RU"/>
         </w:rPr>
       </w:pPr>
-      <w:bookmarkStart w:id="12" w:name="_Toc143039653"/>
+      <w:bookmarkStart w:id="11" w:name="_Toc143039653"/>
       <w:r>
         <w:rPr>
           <w:lang w:val="ru-RU"/>
@@ -17486,25 +18431,49 @@
         </w:rPr>
         <w:t>»</w:t>
       </w:r>
-      <w:bookmarkEnd w:id="12"/>
-    </w:p>
-    <w:p>
-      <w:pPr>
-        <w:rPr>
-          <w:lang w:val="ru-RU"/>
-        </w:rPr>
-      </w:pPr>
-      <w:r>
-        <w:rPr>
-          <w:lang w:val="ru-RU"/>
-        </w:rPr>
-        <w:t xml:space="preserve">Испытания и противники, с которыми пони столкнулись во время Катаклизма показала необходимость в персональном транспорте, который давал боевые возможности полноценного ховера в компактном одноместном формате. Таким образом концепт </w:t>
-      </w:r>
-      <w:r>
-        <w:rPr>
-          <w:lang w:val="ru-RU"/>
-        </w:rPr>
-        <w:t>истребителя был рождён во время битв с Кошмарами Пустоты. Этот тип техники есть крайне специализованым, поскольку только пегасы имеют достаточную ориентацию и реакцию для того, чтобы пилотировать файтер, при чём на это способны даже не все пегасы. Однако возможности, которые даёт истребитель пони впечатляющие. С ним можно было истреблять целые стаи теней, что в воздухе, что на земле.</w:t>
+      <w:bookmarkEnd w:id="11"/>
+    </w:p>
+    <w:p>
+      <w:pPr>
+        <w:rPr>
+          <w:lang w:val="ru-RU"/>
+        </w:rPr>
+      </w:pPr>
+      <w:r>
+        <w:rPr>
+          <w:lang w:val="ru-RU"/>
+        </w:rPr>
+        <w:t xml:space="preserve">Испытания и противники, с которыми пони столкнулись </w:t>
+      </w:r>
+      <w:r>
+        <w:rPr>
+          <w:lang w:val="ru-RU"/>
+        </w:rPr>
+        <w:t>во время Катаклизма,</w:t>
+      </w:r>
+      <w:r>
+        <w:rPr>
+          <w:lang w:val="ru-RU"/>
+        </w:rPr>
+        <w:t xml:space="preserve"> показала необходимость в персональном транспорте, который давал боевые возможности полноценного ховера в компактном одноместном формате. Таким образом концепт </w:t>
+      </w:r>
+      <w:r>
+        <w:rPr>
+          <w:lang w:val="ru-RU"/>
+        </w:rPr>
+        <w:t>истребителя был рождён во время битв с Кошмарами Пустоты. Этот тип техники есть крайне специализован</w:t>
+      </w:r>
+      <w:r>
+        <w:rPr>
+          <w:lang w:val="ru-RU"/>
+        </w:rPr>
+        <w:t>н</w:t>
+      </w:r>
+      <w:r>
+        <w:rPr>
+          <w:lang w:val="ru-RU"/>
+        </w:rPr>
+        <w:t>ым, поскольку только пегасы имеют достаточную ориентацию и реакцию для того, чтобы пилотировать файтер, при чём на это способны даже не все пегасы. Однако возможности, которые даёт истребитель пони впечатляющие. С ним можно было истреблять целые стаи теней, что в воздухе, что на земле.</w:t>
       </w:r>
     </w:p>
     <w:p>
@@ -17578,14 +18547,14 @@
           <w:lang w:val="uk-UA"/>
         </w:rPr>
       </w:pPr>
-      <w:bookmarkStart w:id="13" w:name="_Toc143039654"/>
+      <w:bookmarkStart w:id="12" w:name="_Toc143039654"/>
       <w:r>
         <w:rPr>
           <w:lang w:val="uk-UA"/>
         </w:rPr>
         <w:t>Файл «Т»</w:t>
       </w:r>
-      <w:bookmarkEnd w:id="13"/>
+      <w:bookmarkEnd w:id="12"/>
     </w:p>
     <w:p>
       <w:pPr>
@@ -17617,7 +18586,19 @@
         <w:rPr>
           <w:lang w:val="ru-RU"/>
         </w:rPr>
-        <w:t>во время Катаклизма были высшие тени – сущности невиданной силы, которые проходили сквозь ряды Падших как нож сквозь масло. Справится с этими чудовищами могли только Элементы Гармонии или Принцесса. Однако они не могли быть всюду, и на поздних этапах Катаклизма противостояние высшим стало очень большой проблемой.</w:t>
+        <w:t xml:space="preserve">во время Катаклизма были высшие тени – сущности невиданной силы, которые проходили сквозь ряды Падших как нож сквозь масло. </w:t>
+      </w:r>
+      <w:r>
+        <w:rPr>
+          <w:lang w:val="ru-RU"/>
+        </w:rPr>
+        <w:t>Справиться</w:t>
+      </w:r>
+      <w:r>
+        <w:rPr>
+          <w:lang w:val="ru-RU"/>
+        </w:rPr>
+        <w:t xml:space="preserve"> с этими чудовищами могли только Элементы Гармонии или Принцесса. Однако они не могли быть всюду, и на поздних этапах Катаклизма противостояние высшим стало очень большой проблемой.</w:t>
       </w:r>
     </w:p>
     <w:p>
@@ -17643,7 +18624,19 @@
         <w:rPr>
           <w:lang w:val="ru-RU"/>
         </w:rPr>
-        <w:t>Боевой Титан класса Старлайт, это шагающая машина, которая представляет собою очень большую механическую пони, которой управляют трое пилотов изнутри. Только трое из всех народов, которые имеют между собой совместимость могут управлять машинной уровня титана. Никто кроме единорога не может управлять внутренними потоками энергии в машине, регулируя силу оружия или щитов. Только у пегаса хватило бы ориентации, чтобы ощущать и понимать окружение изнутри титана. Земная пони же была главной в этой тройке, управляя титаном на высоком уровне. Технология броши Старлайт позволило это, и синхронизованная тройка является воплощением разрушения.</w:t>
+        <w:t xml:space="preserve">Боевой Титан класса Старлайт, это шагающая машина, которая представляет собою очень большую механическую пони, которой управляют трое пилотов изнутри. Только трое из всех народов, которые имеют между собой </w:t>
+      </w:r>
+      <w:r>
+        <w:rPr>
+          <w:lang w:val="ru-RU"/>
+        </w:rPr>
+        <w:t>совместимость,</w:t>
+      </w:r>
+      <w:r>
+        <w:rPr>
+          <w:lang w:val="ru-RU"/>
+        </w:rPr>
+        <w:t xml:space="preserve"> могут управлять машинной уровня титана. Никто кроме единорога не может управлять внутренними потоками энергии в машине, регулируя силу оружия или щитов. Только у пегаса хватило бы ориентации, чтобы ощущать и понимать окружение изнутри титана. Земная пони же была главной в этой тройке, управляя титаном на высоком уровне. Технология броши Старлайт позволило это, и синхронизованная тройка является воплощением разрушения.</w:t>
       </w:r>
     </w:p>
     <w:p>
@@ -17700,7 +18693,19 @@
         <w:rPr>
           <w:lang w:val="ru-RU"/>
         </w:rPr>
-        <w:t>Это оружие использовалось только во время Катаклизма, а во время Войны Оборотней титаны были использованы всего несколько раз. После наступления эпохи мира, вооружение уровня титана было запрещено, и все команды распущены, а машины спрятаны или разобраны.</w:t>
+        <w:t xml:space="preserve">Это оружие использовалось только во время Катаклизма, а во время Войны Оборотней титаны были использованы всего несколько раз. </w:t>
+      </w:r>
+      <w:r>
+        <w:rPr>
+          <w:lang w:val="ru-RU"/>
+        </w:rPr>
+        <w:t>После наступления эпохи мира</w:t>
+      </w:r>
+      <w:r>
+        <w:rPr>
+          <w:lang w:val="ru-RU"/>
+        </w:rPr>
+        <w:t xml:space="preserve"> вооружение уровня титана было запрещено, и все команды распущены, а машины спрятаны или разобраны.</w:t>
       </w:r>
     </w:p>
     <w:p>
@@ -17724,14 +18729,14 @@
           <w:lang w:val="ru-RU"/>
         </w:rPr>
       </w:pPr>
-      <w:bookmarkStart w:id="14" w:name="_Toc143039655"/>
+      <w:bookmarkStart w:id="13" w:name="_Toc143039655"/>
       <w:r>
         <w:rPr>
           <w:lang w:val="ru-RU"/>
         </w:rPr>
         <w:t>Заключение</w:t>
       </w:r>
-      <w:bookmarkEnd w:id="14"/>
+      <w:bookmarkEnd w:id="13"/>
     </w:p>
     <w:p>
       <w:pPr>
